--- a/note/04_JavaScript/0127.ch10_문서객체모델.docx
+++ b/note/04_JavaScript/0127.ch10_문서객체모델.docx
@@ -1,6 +1,7 @@
 
 <file path=word/document.xml><?xml version="1.0" encoding="utf-8"?>
 <w:document xmlns:wpc="http://schemas.microsoft.com/office/word/2010/wordprocessingCanvas" xmlns:cx="http://schemas.microsoft.com/office/drawing/2014/chartex" xmlns:mc="http://schemas.openxmlformats.org/markup-compatibility/2006" xmlns:o="urn:schemas-microsoft-com:office:office" xmlns:r="http://schemas.openxmlformats.org/officeDocument/2006/relationships" xmlns:m="http://schemas.openxmlformats.org/officeDocument/2006/math" xmlns:v="urn:schemas-microsoft-com:vml" xmlns:wp14="http://schemas.microsoft.com/office/word/2010/wordprocessingDrawing" xmlns:wp="http://schemas.openxmlformats.org/drawingml/2006/wordprocessingDrawing" xmlns:w10="urn:schemas-microsoft-com:office:word" xmlns:w="http://schemas.openxmlformats.org/wordprocessingml/2006/main" xmlns:w14="http://schemas.microsoft.com/office/word/2010/wordml" xmlns:w15="http://schemas.microsoft.com/office/word/2012/wordml" xmlns:w16se="http://schemas.microsoft.com/office/word/2015/wordml/symex" xmlns:wpg="http://schemas.microsoft.com/office/word/2010/wordprocessingGroup" xmlns:wpi="http://schemas.microsoft.com/office/word/2010/wordprocessingInk" xmlns:wne="http://schemas.microsoft.com/office/word/2006/wordml" xmlns:wps="http://schemas.microsoft.com/office/word/2010/wordprocessingShape" mc:Ignorable="w14 w15 w16se wp14">
+  <w:background w:color="8DB3E2" w:themeColor="text2" w:themeTint="66"/>
   <w:body>
     <w:p>
       <w:pPr>
@@ -12,6 +13,7 @@
           <w:szCs w:val="36"/>
         </w:rPr>
       </w:pPr>
+      <w:proofErr w:type="spellStart"/>
       <w:r>
         <w:rPr>
           <w:rFonts w:ascii="HY헤드라인M" w:eastAsia="HY헤드라인M" w:hAnsi="HY헤드라인M"/>
@@ -28,8 +30,9 @@
           <w:sz w:val="36"/>
           <w:szCs w:val="36"/>
         </w:rPr>
-        <w:t xml:space="preserve">h </w:t>
-      </w:r>
+        <w:t>h</w:t>
+      </w:r>
+      <w:proofErr w:type="spellEnd"/>
       <w:r>
         <w:rPr>
           <w:rFonts w:ascii="HY헤드라인M" w:eastAsia="HY헤드라인M" w:hAnsi="HY헤드라인M" w:hint="eastAsia"/>
@@ -37,7 +40,7 @@
           <w:sz w:val="36"/>
           <w:szCs w:val="36"/>
         </w:rPr>
-        <w:t>10</w:t>
+        <w:t xml:space="preserve"> </w:t>
       </w:r>
       <w:r>
         <w:rPr>
@@ -46,7 +49,7 @@
           <w:sz w:val="36"/>
           <w:szCs w:val="36"/>
         </w:rPr>
-        <w:t xml:space="preserve"> </w:t>
+        <w:t>10</w:t>
       </w:r>
       <w:r>
         <w:rPr>
@@ -55,7 +58,7 @@
           <w:sz w:val="36"/>
           <w:szCs w:val="36"/>
         </w:rPr>
-        <w:t>문서</w:t>
+        <w:t xml:space="preserve"> </w:t>
       </w:r>
       <w:r>
         <w:rPr>
@@ -64,7 +67,7 @@
           <w:sz w:val="36"/>
           <w:szCs w:val="36"/>
         </w:rPr>
-        <w:t xml:space="preserve"> </w:t>
+        <w:t>문서</w:t>
       </w:r>
       <w:r>
         <w:rPr>
@@ -73,7 +76,7 @@
           <w:sz w:val="36"/>
           <w:szCs w:val="36"/>
         </w:rPr>
-        <w:t>객체</w:t>
+        <w:t xml:space="preserve"> </w:t>
       </w:r>
       <w:r>
         <w:rPr>
@@ -82,7 +85,7 @@
           <w:sz w:val="36"/>
           <w:szCs w:val="36"/>
         </w:rPr>
-        <w:t xml:space="preserve"> 모델</w:t>
+        <w:t>객체</w:t>
       </w:r>
       <w:r>
         <w:rPr>
@@ -91,7 +94,36 @@
           <w:sz w:val="36"/>
           <w:szCs w:val="36"/>
         </w:rPr>
-        <w:t>(Document Object Model : DOM)</w:t>
+        <w:t xml:space="preserve"> 모델</w:t>
+      </w:r>
+      <w:r>
+        <w:rPr>
+          <w:rFonts w:ascii="HY헤드라인M" w:eastAsia="HY헤드라인M" w:hAnsi="HY헤드라인M" w:hint="eastAsia"/>
+          <w:b/>
+          <w:sz w:val="36"/>
+          <w:szCs w:val="36"/>
+        </w:rPr>
+        <w:t xml:space="preserve">(Document Object </w:t>
+      </w:r>
+      <w:proofErr w:type="gramStart"/>
+      <w:r>
+        <w:rPr>
+          <w:rFonts w:ascii="HY헤드라인M" w:eastAsia="HY헤드라인M" w:hAnsi="HY헤드라인M" w:hint="eastAsia"/>
+          <w:b/>
+          <w:sz w:val="36"/>
+          <w:szCs w:val="36"/>
+        </w:rPr>
+        <w:t>Model :</w:t>
+      </w:r>
+      <w:proofErr w:type="gramEnd"/>
+      <w:r>
+        <w:rPr>
+          <w:rFonts w:ascii="HY헤드라인M" w:eastAsia="HY헤드라인M" w:hAnsi="HY헤드라인M" w:hint="eastAsia"/>
+          <w:b/>
+          <w:sz w:val="36"/>
+          <w:szCs w:val="36"/>
+        </w:rPr>
+        <w:t xml:space="preserve"> DOM)</w:t>
       </w:r>
     </w:p>
     <w:p>
@@ -153,15 +185,51 @@
           <w:b/>
           <w:szCs w:val="20"/>
         </w:rPr>
-        <w:t>문서 객체 모델과 관련된 용어 정리</w:t>
-      </w:r>
+        <w:t xml:space="preserve">문서 객체 모델과 관련된 용어 </w:t>
+      </w:r>
+      <w:proofErr w:type="gramStart"/>
       <w:r>
         <w:rPr>
           <w:rFonts w:hint="eastAsia"/>
-          <w:sz w:val="19"/>
-          <w:szCs w:val="19"/>
-        </w:rPr>
-        <w:t xml:space="preserve"> ; 태그, 문서객체, 노드</w:t>
+          <w:b/>
+          <w:szCs w:val="20"/>
+        </w:rPr>
+        <w:t>정리</w:t>
+      </w:r>
+      <w:r>
+        <w:rPr>
+          <w:rFonts w:hint="eastAsia"/>
+          <w:sz w:val="19"/>
+          <w:szCs w:val="19"/>
+        </w:rPr>
+        <w:t xml:space="preserve"> ;</w:t>
+      </w:r>
+      <w:proofErr w:type="gramEnd"/>
+      <w:r>
+        <w:rPr>
+          <w:rFonts w:hint="eastAsia"/>
+          <w:sz w:val="19"/>
+          <w:szCs w:val="19"/>
+        </w:rPr>
+        <w:t xml:space="preserve"> 태그, </w:t>
+      </w:r>
+      <w:proofErr w:type="spellStart"/>
+      <w:r>
+        <w:rPr>
+          <w:rFonts w:hint="eastAsia"/>
+          <w:sz w:val="19"/>
+          <w:szCs w:val="19"/>
+        </w:rPr>
+        <w:t>문서객체</w:t>
+      </w:r>
+      <w:proofErr w:type="spellEnd"/>
+      <w:r>
+        <w:rPr>
+          <w:rFonts w:hint="eastAsia"/>
+          <w:sz w:val="19"/>
+          <w:szCs w:val="19"/>
+        </w:rPr>
+        <w:t>, 노드</w:t>
       </w:r>
     </w:p>
     <w:p>
@@ -236,6 +304,7 @@
         </w:rPr>
         <w:t xml:space="preserve"> </w:t>
       </w:r>
+      <w:proofErr w:type="spellStart"/>
       <w:r>
         <w:rPr>
           <w:rFonts w:ascii="돋움체" w:hAnsi="돋움체" w:cs="돋움체"/>
@@ -247,16 +316,41 @@
         </w:rPr>
         <w:t>lang</w:t>
       </w:r>
-      <w:r>
-        <w:rPr>
-          <w:rFonts w:ascii="돋움체" w:hAnsi="돋움체" w:cs="돋움체"/>
-          <w:color w:val="0000FF"/>
-          <w:kern w:val="0"/>
-          <w:sz w:val="19"/>
-          <w:szCs w:val="19"/>
-          <w:highlight w:val="white"/>
-        </w:rPr>
-        <w:t>="en"</w:t>
+      <w:proofErr w:type="spellEnd"/>
+      <w:r>
+        <w:rPr>
+          <w:rFonts w:ascii="돋움체" w:hAnsi="돋움체" w:cs="돋움체"/>
+          <w:color w:val="0000FF"/>
+          <w:kern w:val="0"/>
+          <w:sz w:val="19"/>
+          <w:szCs w:val="19"/>
+          <w:highlight w:val="white"/>
+        </w:rPr>
+        <w:t>="</w:t>
+      </w:r>
+      <w:proofErr w:type="spellStart"/>
+      <w:r>
+        <w:rPr>
+          <w:rFonts w:ascii="돋움체" w:hAnsi="돋움체" w:cs="돋움체"/>
+          <w:color w:val="0000FF"/>
+          <w:kern w:val="0"/>
+          <w:sz w:val="19"/>
+          <w:szCs w:val="19"/>
+          <w:highlight w:val="white"/>
+        </w:rPr>
+        <w:t>en</w:t>
+      </w:r>
+      <w:proofErr w:type="spellEnd"/>
+      <w:r>
+        <w:rPr>
+          <w:rFonts w:ascii="돋움체" w:hAnsi="돋움체" w:cs="돋움체"/>
+          <w:color w:val="0000FF"/>
+          <w:kern w:val="0"/>
+          <w:sz w:val="19"/>
+          <w:szCs w:val="19"/>
+          <w:highlight w:val="white"/>
+        </w:rPr>
+        <w:t>"</w:t>
       </w:r>
       <w:r>
         <w:rPr>
@@ -269,6 +363,7 @@
         </w:rPr>
         <w:t xml:space="preserve"> </w:t>
       </w:r>
+      <w:proofErr w:type="spellStart"/>
       <w:r>
         <w:rPr>
           <w:rFonts w:ascii="돋움체" w:hAnsi="돋움체" w:cs="돋움체"/>
@@ -280,6 +375,7 @@
         </w:rPr>
         <w:t>xmlns</w:t>
       </w:r>
+      <w:proofErr w:type="spellEnd"/>
       <w:r>
         <w:rPr>
           <w:rFonts w:ascii="돋움체" w:hAnsi="돋움체" w:cs="돋움체"/>
@@ -496,6 +592,8 @@
         </w:rPr>
         <w:t>&gt;</w:t>
       </w:r>
+      <w:bookmarkStart w:id="0" w:name="_GoBack"/>
+      <w:bookmarkEnd w:id="0"/>
     </w:p>
     <w:p>
       <w:pPr>
@@ -690,6 +788,7 @@
         </w:rPr>
         <w:t>&lt;</w:t>
       </w:r>
+      <w:proofErr w:type="spellStart"/>
       <w:r>
         <w:rPr>
           <w:rFonts w:ascii="돋움체" w:hAnsi="돋움체" w:cs="돋움체"/>
@@ -701,6 +800,7 @@
         </w:rPr>
         <w:t>img</w:t>
       </w:r>
+      <w:proofErr w:type="spellEnd"/>
       <w:r>
         <w:rPr>
           <w:rFonts w:ascii="돋움체" w:hAnsi="돋움체" w:cs="돋움체"/>
@@ -712,6 +812,7 @@
         </w:rPr>
         <w:t xml:space="preserve"> </w:t>
       </w:r>
+      <w:proofErr w:type="spellStart"/>
       <w:r>
         <w:rPr>
           <w:rFonts w:ascii="돋움체" w:hAnsi="돋움체" w:cs="돋움체"/>
@@ -723,6 +824,7 @@
         </w:rPr>
         <w:t>src</w:t>
       </w:r>
+      <w:proofErr w:type="spellEnd"/>
       <w:r>
         <w:rPr>
           <w:rFonts w:ascii="돋움체" w:hAnsi="돋움체" w:cs="돋움체"/>
@@ -734,16 +836,29 @@
         </w:rPr>
         <w:t>="</w:t>
       </w:r>
-      <w:r>
-        <w:rPr>
-          <w:rFonts w:ascii="돋움체" w:hAnsi="돋움체" w:cs="돋움체"/>
-          <w:color w:val="0000FF"/>
-          <w:kern w:val="0"/>
-          <w:sz w:val="19"/>
-          <w:szCs w:val="19"/>
-          <w:highlight w:val="white"/>
-        </w:rPr>
-        <w:t>img/orange.jpg"</w:t>
+      <w:proofErr w:type="spellStart"/>
+      <w:r>
+        <w:rPr>
+          <w:rFonts w:ascii="돋움체" w:hAnsi="돋움체" w:cs="돋움체"/>
+          <w:color w:val="0000FF"/>
+          <w:kern w:val="0"/>
+          <w:sz w:val="19"/>
+          <w:szCs w:val="19"/>
+          <w:highlight w:val="white"/>
+        </w:rPr>
+        <w:t>img</w:t>
+      </w:r>
+      <w:proofErr w:type="spellEnd"/>
+      <w:r>
+        <w:rPr>
+          <w:rFonts w:ascii="돋움체" w:hAnsi="돋움체" w:cs="돋움체"/>
+          <w:color w:val="0000FF"/>
+          <w:kern w:val="0"/>
+          <w:sz w:val="19"/>
+          <w:szCs w:val="19"/>
+          <w:highlight w:val="white"/>
+        </w:rPr>
+        <w:t>/orange.jpg"</w:t>
       </w:r>
       <w:r>
         <w:rPr>
@@ -946,7 +1061,25 @@
           <w:sz w:val="19"/>
           <w:szCs w:val="19"/>
         </w:rPr>
-        <w:t xml:space="preserve"> HTML 페이지를 아래와 같이 트리 모양의 문서 객체 모델로 나타낼 수 있고 각 요소를 노드라 부른다.</w:t>
+        <w:t xml:space="preserve"> HTML 페이지를 아래와 같이 트리 모양의 문서 객체 모델로 나타낼 수 있고 각 요소를 </w:t>
+      </w:r>
+      <w:proofErr w:type="spellStart"/>
+      <w:r>
+        <w:rPr>
+          <w:rFonts w:hint="eastAsia"/>
+          <w:sz w:val="19"/>
+          <w:szCs w:val="19"/>
+        </w:rPr>
+        <w:t>노드라</w:t>
+      </w:r>
+      <w:proofErr w:type="spellEnd"/>
+      <w:r>
+        <w:rPr>
+          <w:rFonts w:hint="eastAsia"/>
+          <w:sz w:val="19"/>
+          <w:szCs w:val="19"/>
+        </w:rPr>
+        <w:t xml:space="preserve"> 부른다.</w:t>
       </w:r>
     </w:p>
     <w:p>
@@ -1072,15 +1205,33 @@
           <w:sz w:val="19"/>
           <w:szCs w:val="19"/>
         </w:rPr>
-        <w:t>10.2 문서 객체 만들기(1)</w:t>
-      </w:r>
+        <w:t>10.2 문서 객체 만들기(1</w:t>
+      </w:r>
+      <w:proofErr w:type="gramStart"/>
       <w:r>
         <w:rPr>
           <w:rFonts w:hint="eastAsia"/>
           <w:sz w:val="19"/>
           <w:szCs w:val="19"/>
         </w:rPr>
-        <w:t xml:space="preserve"> ; 텍스트 노드를 갖는 문서 객체 만들기</w:t>
+        <w:t>)</w:t>
+      </w:r>
+      <w:r>
+        <w:rPr>
+          <w:rFonts w:hint="eastAsia"/>
+          <w:sz w:val="19"/>
+          <w:szCs w:val="19"/>
+        </w:rPr>
+        <w:t xml:space="preserve"> ;</w:t>
+      </w:r>
+      <w:proofErr w:type="gramEnd"/>
+      <w:r>
+        <w:rPr>
+          <w:rFonts w:hint="eastAsia"/>
+          <w:sz w:val="19"/>
+          <w:szCs w:val="19"/>
+        </w:rPr>
+        <w:t xml:space="preserve"> 텍스트 노드를 갖는 문서 객체 만들기</w:t>
       </w:r>
     </w:p>
     <w:p>
@@ -1367,7 +1518,33 @@
           <w:szCs w:val="19"/>
           <w:highlight w:val="white"/>
         </w:rPr>
-        <w:t xml:space="preserve">        window.onload = </w:t>
+        <w:t xml:space="preserve">        </w:t>
+      </w:r>
+      <w:proofErr w:type="spellStart"/>
+      <w:proofErr w:type="gramStart"/>
+      <w:r>
+        <w:rPr>
+          <w:rFonts w:ascii="돋움체" w:hAnsi="돋움체" w:cs="돋움체"/>
+          <w:color w:val="000000"/>
+          <w:kern w:val="0"/>
+          <w:sz w:val="19"/>
+          <w:szCs w:val="19"/>
+          <w:highlight w:val="white"/>
+        </w:rPr>
+        <w:t>window.onload</w:t>
+      </w:r>
+      <w:proofErr w:type="spellEnd"/>
+      <w:proofErr w:type="gramEnd"/>
+      <w:r>
+        <w:rPr>
+          <w:rFonts w:ascii="돋움체" w:hAnsi="돋움체" w:cs="돋움체"/>
+          <w:color w:val="000000"/>
+          <w:kern w:val="0"/>
+          <w:sz w:val="19"/>
+          <w:szCs w:val="19"/>
+          <w:highlight w:val="white"/>
+        </w:rPr>
+        <w:t xml:space="preserve"> = </w:t>
       </w:r>
       <w:r>
         <w:rPr>
@@ -1489,6 +1666,7 @@
         </w:rPr>
         <w:t xml:space="preserve">            </w:t>
       </w:r>
+      <w:proofErr w:type="spellStart"/>
       <w:r>
         <w:rPr>
           <w:rFonts w:ascii="돋움체" w:hAnsi="돋움체" w:cs="돋움체"/>
@@ -1500,16 +1678,43 @@
         </w:rPr>
         <w:t>var</w:t>
       </w:r>
-      <w:r>
-        <w:rPr>
-          <w:rFonts w:ascii="돋움체" w:hAnsi="돋움체" w:cs="돋움체"/>
-          <w:color w:val="000000"/>
-          <w:kern w:val="0"/>
-          <w:sz w:val="19"/>
-          <w:szCs w:val="19"/>
-          <w:highlight w:val="white"/>
-        </w:rPr>
-        <w:t xml:space="preserve"> header = document.createElement(</w:t>
+      <w:proofErr w:type="spellEnd"/>
+      <w:r>
+        <w:rPr>
+          <w:rFonts w:ascii="돋움체" w:hAnsi="돋움체" w:cs="돋움체"/>
+          <w:color w:val="000000"/>
+          <w:kern w:val="0"/>
+          <w:sz w:val="19"/>
+          <w:szCs w:val="19"/>
+          <w:highlight w:val="white"/>
+        </w:rPr>
+        <w:t xml:space="preserve"> header = </w:t>
+      </w:r>
+      <w:proofErr w:type="spellStart"/>
+      <w:proofErr w:type="gramStart"/>
+      <w:r>
+        <w:rPr>
+          <w:rFonts w:ascii="돋움체" w:hAnsi="돋움체" w:cs="돋움체"/>
+          <w:color w:val="000000"/>
+          <w:kern w:val="0"/>
+          <w:sz w:val="19"/>
+          <w:szCs w:val="19"/>
+          <w:highlight w:val="white"/>
+        </w:rPr>
+        <w:t>document.createElement</w:t>
+      </w:r>
+      <w:proofErr w:type="spellEnd"/>
+      <w:proofErr w:type="gramEnd"/>
+      <w:r>
+        <w:rPr>
+          <w:rFonts w:ascii="돋움체" w:hAnsi="돋움체" w:cs="돋움체"/>
+          <w:color w:val="000000"/>
+          <w:kern w:val="0"/>
+          <w:sz w:val="19"/>
+          <w:szCs w:val="19"/>
+          <w:highlight w:val="white"/>
+        </w:rPr>
+        <w:t>(</w:t>
       </w:r>
       <w:r>
         <w:rPr>
@@ -1560,6 +1765,7 @@
         </w:rPr>
         <w:t xml:space="preserve">            </w:t>
       </w:r>
+      <w:proofErr w:type="spellStart"/>
       <w:r>
         <w:rPr>
           <w:rFonts w:ascii="돋움체" w:hAnsi="돋움체" w:cs="돋움체"/>
@@ -1571,16 +1777,67 @@
         </w:rPr>
         <w:t>var</w:t>
       </w:r>
-      <w:r>
-        <w:rPr>
-          <w:rFonts w:ascii="돋움체" w:hAnsi="돋움체" w:cs="돋움체"/>
-          <w:color w:val="000000"/>
-          <w:kern w:val="0"/>
-          <w:sz w:val="19"/>
-          <w:szCs w:val="19"/>
-          <w:highlight w:val="white"/>
-        </w:rPr>
-        <w:t xml:space="preserve"> textNode = document.createTextNode(</w:t>
+      <w:proofErr w:type="spellEnd"/>
+      <w:r>
+        <w:rPr>
+          <w:rFonts w:ascii="돋움체" w:hAnsi="돋움체" w:cs="돋움체"/>
+          <w:color w:val="000000"/>
+          <w:kern w:val="0"/>
+          <w:sz w:val="19"/>
+          <w:szCs w:val="19"/>
+          <w:highlight w:val="white"/>
+        </w:rPr>
+        <w:t xml:space="preserve"> </w:t>
+      </w:r>
+      <w:proofErr w:type="spellStart"/>
+      <w:r>
+        <w:rPr>
+          <w:rFonts w:ascii="돋움체" w:hAnsi="돋움체" w:cs="돋움체"/>
+          <w:color w:val="000000"/>
+          <w:kern w:val="0"/>
+          <w:sz w:val="19"/>
+          <w:szCs w:val="19"/>
+          <w:highlight w:val="white"/>
+        </w:rPr>
+        <w:t>textNode</w:t>
+      </w:r>
+      <w:proofErr w:type="spellEnd"/>
+      <w:r>
+        <w:rPr>
+          <w:rFonts w:ascii="돋움체" w:hAnsi="돋움체" w:cs="돋움체"/>
+          <w:color w:val="000000"/>
+          <w:kern w:val="0"/>
+          <w:sz w:val="19"/>
+          <w:szCs w:val="19"/>
+          <w:highlight w:val="white"/>
+        </w:rPr>
+        <w:t xml:space="preserve"> = </w:t>
+      </w:r>
+      <w:proofErr w:type="spellStart"/>
+      <w:proofErr w:type="gramStart"/>
+      <w:r>
+        <w:rPr>
+          <w:rFonts w:ascii="돋움체" w:hAnsi="돋움체" w:cs="돋움체"/>
+          <w:color w:val="000000"/>
+          <w:kern w:val="0"/>
+          <w:sz w:val="19"/>
+          <w:szCs w:val="19"/>
+          <w:highlight w:val="white"/>
+        </w:rPr>
+        <w:t>document.createTextNode</w:t>
+      </w:r>
+      <w:proofErr w:type="spellEnd"/>
+      <w:proofErr w:type="gramEnd"/>
+      <w:r>
+        <w:rPr>
+          <w:rFonts w:ascii="돋움체" w:hAnsi="돋움체" w:cs="돋움체"/>
+          <w:color w:val="000000"/>
+          <w:kern w:val="0"/>
+          <w:sz w:val="19"/>
+          <w:szCs w:val="19"/>
+          <w:highlight w:val="white"/>
+        </w:rPr>
+        <w:t>(</w:t>
       </w:r>
       <w:r>
         <w:rPr>
@@ -1701,7 +1958,57 @@
           <w:highlight w:val="white"/>
         </w:rPr>
         <w:lastRenderedPageBreak/>
-        <w:t xml:space="preserve">            header.appendChild(textNode);</w:t>
+        <w:t xml:space="preserve">            </w:t>
+      </w:r>
+      <w:proofErr w:type="spellStart"/>
+      <w:proofErr w:type="gramStart"/>
+      <w:r>
+        <w:rPr>
+          <w:rFonts w:ascii="돋움체" w:hAnsi="돋움체" w:cs="돋움체"/>
+          <w:color w:val="000000"/>
+          <w:kern w:val="0"/>
+          <w:sz w:val="19"/>
+          <w:szCs w:val="19"/>
+          <w:highlight w:val="white"/>
+        </w:rPr>
+        <w:t>header.appendChild</w:t>
+      </w:r>
+      <w:proofErr w:type="spellEnd"/>
+      <w:proofErr w:type="gramEnd"/>
+      <w:r>
+        <w:rPr>
+          <w:rFonts w:ascii="돋움체" w:hAnsi="돋움체" w:cs="돋움체"/>
+          <w:color w:val="000000"/>
+          <w:kern w:val="0"/>
+          <w:sz w:val="19"/>
+          <w:szCs w:val="19"/>
+          <w:highlight w:val="white"/>
+        </w:rPr>
+        <w:t>(</w:t>
+      </w:r>
+      <w:proofErr w:type="spellStart"/>
+      <w:r>
+        <w:rPr>
+          <w:rFonts w:ascii="돋움체" w:hAnsi="돋움체" w:cs="돋움체"/>
+          <w:color w:val="000000"/>
+          <w:kern w:val="0"/>
+          <w:sz w:val="19"/>
+          <w:szCs w:val="19"/>
+          <w:highlight w:val="white"/>
+        </w:rPr>
+        <w:t>textNode</w:t>
+      </w:r>
+      <w:proofErr w:type="spellEnd"/>
+      <w:r>
+        <w:rPr>
+          <w:rFonts w:ascii="돋움체" w:hAnsi="돋움체" w:cs="돋움체"/>
+          <w:color w:val="000000"/>
+          <w:kern w:val="0"/>
+          <w:sz w:val="19"/>
+          <w:szCs w:val="19"/>
+          <w:highlight w:val="white"/>
+        </w:rPr>
+        <w:t>);</w:t>
       </w:r>
     </w:p>
     <w:p>
@@ -1728,7 +2035,44 @@
           <w:szCs w:val="19"/>
           <w:highlight w:val="white"/>
         </w:rPr>
-        <w:t xml:space="preserve">            document.body.appendChild(header);</w:t>
+        <w:t xml:space="preserve">            </w:t>
+      </w:r>
+      <w:proofErr w:type="spellStart"/>
+      <w:proofErr w:type="gramStart"/>
+      <w:r>
+        <w:rPr>
+          <w:rFonts w:ascii="돋움체" w:hAnsi="돋움체" w:cs="돋움체"/>
+          <w:color w:val="000000"/>
+          <w:kern w:val="0"/>
+          <w:sz w:val="19"/>
+          <w:szCs w:val="19"/>
+          <w:highlight w:val="white"/>
+        </w:rPr>
+        <w:t>document.body</w:t>
+      </w:r>
+      <w:proofErr w:type="gramEnd"/>
+      <w:r>
+        <w:rPr>
+          <w:rFonts w:ascii="돋움체" w:hAnsi="돋움체" w:cs="돋움체"/>
+          <w:color w:val="000000"/>
+          <w:kern w:val="0"/>
+          <w:sz w:val="19"/>
+          <w:szCs w:val="19"/>
+          <w:highlight w:val="white"/>
+        </w:rPr>
+        <w:t>.appendChild</w:t>
+      </w:r>
+      <w:proofErr w:type="spellEnd"/>
+      <w:r>
+        <w:rPr>
+          <w:rFonts w:ascii="돋움체" w:hAnsi="돋움체" w:cs="돋움체"/>
+          <w:color w:val="000000"/>
+          <w:kern w:val="0"/>
+          <w:sz w:val="19"/>
+          <w:szCs w:val="19"/>
+          <w:highlight w:val="white"/>
+        </w:rPr>
+        <w:t>(header);</w:t>
       </w:r>
     </w:p>
     <w:p>
@@ -1825,15 +2169,33 @@
           <w:sz w:val="19"/>
           <w:szCs w:val="19"/>
         </w:rPr>
-        <w:t>10.3 문서 객체 만들기(2)</w:t>
-      </w:r>
+        <w:t>10.3 문서 객체 만들기(2</w:t>
+      </w:r>
+      <w:proofErr w:type="gramStart"/>
       <w:r>
         <w:rPr>
           <w:rFonts w:hint="eastAsia"/>
           <w:sz w:val="19"/>
           <w:szCs w:val="19"/>
         </w:rPr>
-        <w:t xml:space="preserve"> ; 텍스트 노드를 갖지 않는 문서 객체 만들기</w:t>
+        <w:t>)</w:t>
+      </w:r>
+      <w:r>
+        <w:rPr>
+          <w:rFonts w:hint="eastAsia"/>
+          <w:sz w:val="19"/>
+          <w:szCs w:val="19"/>
+        </w:rPr>
+        <w:t xml:space="preserve"> ;</w:t>
+      </w:r>
+      <w:proofErr w:type="gramEnd"/>
+      <w:r>
+        <w:rPr>
+          <w:rFonts w:hint="eastAsia"/>
+          <w:sz w:val="19"/>
+          <w:szCs w:val="19"/>
+        </w:rPr>
+        <w:t xml:space="preserve"> 텍스트 노드를 갖지 않는 문서 객체 만들기</w:t>
       </w:r>
     </w:p>
     <w:p>
@@ -1910,7 +2272,33 @@
           <w:szCs w:val="19"/>
           <w:highlight w:val="white"/>
         </w:rPr>
-        <w:t xml:space="preserve">        window.onload = </w:t>
+        <w:t xml:space="preserve">        </w:t>
+      </w:r>
+      <w:proofErr w:type="spellStart"/>
+      <w:proofErr w:type="gramStart"/>
+      <w:r>
+        <w:rPr>
+          <w:rFonts w:ascii="돋움체" w:hAnsi="돋움체" w:cs="돋움체"/>
+          <w:color w:val="000000"/>
+          <w:kern w:val="0"/>
+          <w:sz w:val="19"/>
+          <w:szCs w:val="19"/>
+          <w:highlight w:val="white"/>
+        </w:rPr>
+        <w:t>window.onload</w:t>
+      </w:r>
+      <w:proofErr w:type="spellEnd"/>
+      <w:proofErr w:type="gramEnd"/>
+      <w:r>
+        <w:rPr>
+          <w:rFonts w:ascii="돋움체" w:hAnsi="돋움체" w:cs="돋움체"/>
+          <w:color w:val="000000"/>
+          <w:kern w:val="0"/>
+          <w:sz w:val="19"/>
+          <w:szCs w:val="19"/>
+          <w:highlight w:val="white"/>
+        </w:rPr>
+        <w:t xml:space="preserve"> = </w:t>
       </w:r>
       <w:r>
         <w:rPr>
@@ -2032,6 +2420,7 @@
         </w:rPr>
         <w:t xml:space="preserve">            </w:t>
       </w:r>
+      <w:proofErr w:type="spellStart"/>
       <w:r>
         <w:rPr>
           <w:rFonts w:ascii="돋움체" w:hAnsi="돋움체" w:cs="돋움체"/>
@@ -2043,16 +2432,67 @@
         </w:rPr>
         <w:t>var</w:t>
       </w:r>
-      <w:r>
-        <w:rPr>
-          <w:rFonts w:ascii="돋움체" w:hAnsi="돋움체" w:cs="돋움체"/>
-          <w:color w:val="000000"/>
-          <w:kern w:val="0"/>
-          <w:sz w:val="19"/>
-          <w:szCs w:val="19"/>
-          <w:highlight w:val="white"/>
-        </w:rPr>
-        <w:t xml:space="preserve"> img = document.createElement(</w:t>
+      <w:proofErr w:type="spellEnd"/>
+      <w:r>
+        <w:rPr>
+          <w:rFonts w:ascii="돋움체" w:hAnsi="돋움체" w:cs="돋움체"/>
+          <w:color w:val="000000"/>
+          <w:kern w:val="0"/>
+          <w:sz w:val="19"/>
+          <w:szCs w:val="19"/>
+          <w:highlight w:val="white"/>
+        </w:rPr>
+        <w:t xml:space="preserve"> </w:t>
+      </w:r>
+      <w:proofErr w:type="spellStart"/>
+      <w:r>
+        <w:rPr>
+          <w:rFonts w:ascii="돋움체" w:hAnsi="돋움체" w:cs="돋움체"/>
+          <w:color w:val="000000"/>
+          <w:kern w:val="0"/>
+          <w:sz w:val="19"/>
+          <w:szCs w:val="19"/>
+          <w:highlight w:val="white"/>
+        </w:rPr>
+        <w:t>img</w:t>
+      </w:r>
+      <w:proofErr w:type="spellEnd"/>
+      <w:r>
+        <w:rPr>
+          <w:rFonts w:ascii="돋움체" w:hAnsi="돋움체" w:cs="돋움체"/>
+          <w:color w:val="000000"/>
+          <w:kern w:val="0"/>
+          <w:sz w:val="19"/>
+          <w:szCs w:val="19"/>
+          <w:highlight w:val="white"/>
+        </w:rPr>
+        <w:t xml:space="preserve"> = </w:t>
+      </w:r>
+      <w:proofErr w:type="spellStart"/>
+      <w:proofErr w:type="gramStart"/>
+      <w:r>
+        <w:rPr>
+          <w:rFonts w:ascii="돋움체" w:hAnsi="돋움체" w:cs="돋움체"/>
+          <w:color w:val="000000"/>
+          <w:kern w:val="0"/>
+          <w:sz w:val="19"/>
+          <w:szCs w:val="19"/>
+          <w:highlight w:val="white"/>
+        </w:rPr>
+        <w:t>document.createElement</w:t>
+      </w:r>
+      <w:proofErr w:type="spellEnd"/>
+      <w:proofErr w:type="gramEnd"/>
+      <w:r>
+        <w:rPr>
+          <w:rFonts w:ascii="돋움체" w:hAnsi="돋움체" w:cs="돋움체"/>
+          <w:color w:val="000000"/>
+          <w:kern w:val="0"/>
+          <w:sz w:val="19"/>
+          <w:szCs w:val="19"/>
+          <w:highlight w:val="white"/>
+        </w:rPr>
+        <w:t>(</w:t>
       </w:r>
       <w:r>
         <w:rPr>
@@ -2063,7 +2503,31 @@
           <w:szCs w:val="19"/>
           <w:highlight w:val="white"/>
         </w:rPr>
-        <w:t>'img'</w:t>
+        <w:t>'</w:t>
+      </w:r>
+      <w:proofErr w:type="spellStart"/>
+      <w:r>
+        <w:rPr>
+          <w:rFonts w:ascii="돋움체" w:hAnsi="돋움체" w:cs="돋움체"/>
+          <w:color w:val="A31515"/>
+          <w:kern w:val="0"/>
+          <w:sz w:val="19"/>
+          <w:szCs w:val="19"/>
+          <w:highlight w:val="white"/>
+        </w:rPr>
+        <w:t>img</w:t>
+      </w:r>
+      <w:proofErr w:type="spellEnd"/>
+      <w:r>
+        <w:rPr>
+          <w:rFonts w:ascii="돋움체" w:hAnsi="돋움체" w:cs="돋움체"/>
+          <w:color w:val="A31515"/>
+          <w:kern w:val="0"/>
+          <w:sz w:val="19"/>
+          <w:szCs w:val="19"/>
+          <w:highlight w:val="white"/>
+        </w:rPr>
+        <w:t>'</w:t>
       </w:r>
       <w:r>
         <w:rPr>
@@ -2112,7 +2576,55 @@
           <w:szCs w:val="19"/>
           <w:highlight w:val="white"/>
         </w:rPr>
-        <w:t>//img.src = 'img/orange.jpg';</w:t>
+        <w:t>//</w:t>
+      </w:r>
+      <w:proofErr w:type="spellStart"/>
+      <w:r>
+        <w:rPr>
+          <w:rFonts w:ascii="돋움체" w:hAnsi="돋움체" w:cs="돋움체"/>
+          <w:color w:val="008000"/>
+          <w:kern w:val="0"/>
+          <w:sz w:val="19"/>
+          <w:szCs w:val="19"/>
+          <w:highlight w:val="white"/>
+        </w:rPr>
+        <w:t>img.src</w:t>
+      </w:r>
+      <w:proofErr w:type="spellEnd"/>
+      <w:r>
+        <w:rPr>
+          <w:rFonts w:ascii="돋움체" w:hAnsi="돋움체" w:cs="돋움체"/>
+          <w:color w:val="008000"/>
+          <w:kern w:val="0"/>
+          <w:sz w:val="19"/>
+          <w:szCs w:val="19"/>
+          <w:highlight w:val="white"/>
+        </w:rPr>
+        <w:t xml:space="preserve"> = '</w:t>
+      </w:r>
+      <w:proofErr w:type="spellStart"/>
+      <w:r>
+        <w:rPr>
+          <w:rFonts w:ascii="돋움체" w:hAnsi="돋움체" w:cs="돋움체"/>
+          <w:color w:val="008000"/>
+          <w:kern w:val="0"/>
+          <w:sz w:val="19"/>
+          <w:szCs w:val="19"/>
+          <w:highlight w:val="white"/>
+        </w:rPr>
+        <w:t>img</w:t>
+      </w:r>
+      <w:proofErr w:type="spellEnd"/>
+      <w:r>
+        <w:rPr>
+          <w:rFonts w:ascii="돋움체" w:hAnsi="돋움체" w:cs="돋움체"/>
+          <w:color w:val="008000"/>
+          <w:kern w:val="0"/>
+          <w:sz w:val="19"/>
+          <w:szCs w:val="19"/>
+          <w:highlight w:val="white"/>
+        </w:rPr>
+        <w:t>/orange.jpg';</w:t>
       </w:r>
     </w:p>
     <w:p>
@@ -2150,7 +2662,31 @@
           <w:szCs w:val="19"/>
           <w:highlight w:val="white"/>
         </w:rPr>
-        <w:t>//img.alt = '</w:t>
+        <w:t>//</w:t>
+      </w:r>
+      <w:proofErr w:type="spellStart"/>
+      <w:r>
+        <w:rPr>
+          <w:rFonts w:ascii="돋움체" w:hAnsi="돋움체" w:cs="돋움체"/>
+          <w:color w:val="008000"/>
+          <w:kern w:val="0"/>
+          <w:sz w:val="19"/>
+          <w:szCs w:val="19"/>
+          <w:highlight w:val="white"/>
+        </w:rPr>
+        <w:t>img.alt</w:t>
+      </w:r>
+      <w:proofErr w:type="spellEnd"/>
+      <w:r>
+        <w:rPr>
+          <w:rFonts w:ascii="돋움체" w:hAnsi="돋움체" w:cs="돋움체"/>
+          <w:color w:val="008000"/>
+          <w:kern w:val="0"/>
+          <w:sz w:val="19"/>
+          <w:szCs w:val="19"/>
+          <w:highlight w:val="white"/>
+        </w:rPr>
+        <w:t xml:space="preserve"> = '</w:t>
       </w:r>
       <w:r>
         <w:rPr>
@@ -2210,7 +2746,33 @@
           <w:szCs w:val="19"/>
           <w:highlight w:val="white"/>
         </w:rPr>
-        <w:t>//img.width = 300;</w:t>
+        <w:t>//</w:t>
+      </w:r>
+      <w:proofErr w:type="spellStart"/>
+      <w:proofErr w:type="gramStart"/>
+      <w:r>
+        <w:rPr>
+          <w:rFonts w:ascii="돋움체" w:hAnsi="돋움체" w:cs="돋움체"/>
+          <w:color w:val="008000"/>
+          <w:kern w:val="0"/>
+          <w:sz w:val="19"/>
+          <w:szCs w:val="19"/>
+          <w:highlight w:val="white"/>
+        </w:rPr>
+        <w:t>img.width</w:t>
+      </w:r>
+      <w:proofErr w:type="spellEnd"/>
+      <w:proofErr w:type="gramEnd"/>
+      <w:r>
+        <w:rPr>
+          <w:rFonts w:ascii="돋움체" w:hAnsi="돋움체" w:cs="돋움체"/>
+          <w:color w:val="008000"/>
+          <w:kern w:val="0"/>
+          <w:sz w:val="19"/>
+          <w:szCs w:val="19"/>
+          <w:highlight w:val="white"/>
+        </w:rPr>
+        <w:t xml:space="preserve"> = 300;</w:t>
       </w:r>
     </w:p>
     <w:p>
@@ -2237,7 +2799,33 @@
           <w:szCs w:val="19"/>
           <w:highlight w:val="white"/>
         </w:rPr>
-        <w:t xml:space="preserve">            img.setAttribute(</w:t>
+        <w:t xml:space="preserve">            </w:t>
+      </w:r>
+      <w:proofErr w:type="spellStart"/>
+      <w:proofErr w:type="gramStart"/>
+      <w:r>
+        <w:rPr>
+          <w:rFonts w:ascii="돋움체" w:hAnsi="돋움체" w:cs="돋움체"/>
+          <w:color w:val="000000"/>
+          <w:kern w:val="0"/>
+          <w:sz w:val="19"/>
+          <w:szCs w:val="19"/>
+          <w:highlight w:val="white"/>
+        </w:rPr>
+        <w:t>img.setAttribute</w:t>
+      </w:r>
+      <w:proofErr w:type="spellEnd"/>
+      <w:proofErr w:type="gramEnd"/>
+      <w:r>
+        <w:rPr>
+          <w:rFonts w:ascii="돋움체" w:hAnsi="돋움체" w:cs="돋움체"/>
+          <w:color w:val="000000"/>
+          <w:kern w:val="0"/>
+          <w:sz w:val="19"/>
+          <w:szCs w:val="19"/>
+          <w:highlight w:val="white"/>
+        </w:rPr>
+        <w:t>(</w:t>
       </w:r>
       <w:r>
         <w:rPr>
@@ -2248,7 +2836,31 @@
           <w:szCs w:val="19"/>
           <w:highlight w:val="white"/>
         </w:rPr>
-        <w:t>'src'</w:t>
+        <w:t>'</w:t>
+      </w:r>
+      <w:proofErr w:type="spellStart"/>
+      <w:r>
+        <w:rPr>
+          <w:rFonts w:ascii="돋움체" w:hAnsi="돋움체" w:cs="돋움체"/>
+          <w:color w:val="A31515"/>
+          <w:kern w:val="0"/>
+          <w:sz w:val="19"/>
+          <w:szCs w:val="19"/>
+          <w:highlight w:val="white"/>
+        </w:rPr>
+        <w:t>src</w:t>
+      </w:r>
+      <w:proofErr w:type="spellEnd"/>
+      <w:r>
+        <w:rPr>
+          <w:rFonts w:ascii="돋움체" w:hAnsi="돋움체" w:cs="돋움체"/>
+          <w:color w:val="A31515"/>
+          <w:kern w:val="0"/>
+          <w:sz w:val="19"/>
+          <w:szCs w:val="19"/>
+          <w:highlight w:val="white"/>
+        </w:rPr>
+        <w:t>'</w:t>
       </w:r>
       <w:r>
         <w:rPr>
@@ -2270,7 +2882,31 @@
           <w:szCs w:val="19"/>
           <w:highlight w:val="white"/>
         </w:rPr>
-        <w:t>'img/orange.jpg'</w:t>
+        <w:t>'</w:t>
+      </w:r>
+      <w:proofErr w:type="spellStart"/>
+      <w:r>
+        <w:rPr>
+          <w:rFonts w:ascii="돋움체" w:hAnsi="돋움체" w:cs="돋움체"/>
+          <w:color w:val="A31515"/>
+          <w:kern w:val="0"/>
+          <w:sz w:val="19"/>
+          <w:szCs w:val="19"/>
+          <w:highlight w:val="white"/>
+        </w:rPr>
+        <w:t>img</w:t>
+      </w:r>
+      <w:proofErr w:type="spellEnd"/>
+      <w:r>
+        <w:rPr>
+          <w:rFonts w:ascii="돋움체" w:hAnsi="돋움체" w:cs="돋움체"/>
+          <w:color w:val="A31515"/>
+          <w:kern w:val="0"/>
+          <w:sz w:val="19"/>
+          <w:szCs w:val="19"/>
+          <w:highlight w:val="white"/>
+        </w:rPr>
+        <w:t>/orange.jpg'</w:t>
       </w:r>
       <w:r>
         <w:rPr>
@@ -2308,7 +2944,31 @@
           <w:szCs w:val="19"/>
           <w:highlight w:val="white"/>
         </w:rPr>
-        <w:t xml:space="preserve">            img.setAttribute(</w:t>
+        <w:t xml:space="preserve">            </w:t>
+      </w:r>
+      <w:proofErr w:type="spellStart"/>
+      <w:r>
+        <w:rPr>
+          <w:rFonts w:ascii="돋움체" w:hAnsi="돋움체" w:cs="돋움체"/>
+          <w:color w:val="000000"/>
+          <w:kern w:val="0"/>
+          <w:sz w:val="19"/>
+          <w:szCs w:val="19"/>
+          <w:highlight w:val="white"/>
+        </w:rPr>
+        <w:t>img.setAttribute</w:t>
+      </w:r>
+      <w:proofErr w:type="spellEnd"/>
+      <w:r>
+        <w:rPr>
+          <w:rFonts w:ascii="돋움체" w:hAnsi="돋움체" w:cs="돋움체"/>
+          <w:color w:val="000000"/>
+          <w:kern w:val="0"/>
+          <w:sz w:val="19"/>
+          <w:szCs w:val="19"/>
+          <w:highlight w:val="white"/>
+        </w:rPr>
+        <w:t>(</w:t>
       </w:r>
       <w:r>
         <w:rPr>
@@ -2401,7 +3061,33 @@
           <w:szCs w:val="19"/>
           <w:highlight w:val="white"/>
         </w:rPr>
-        <w:t xml:space="preserve">            img.setAttribute(</w:t>
+        <w:t xml:space="preserve">            </w:t>
+      </w:r>
+      <w:proofErr w:type="spellStart"/>
+      <w:proofErr w:type="gramStart"/>
+      <w:r>
+        <w:rPr>
+          <w:rFonts w:ascii="돋움체" w:hAnsi="돋움체" w:cs="돋움체"/>
+          <w:color w:val="000000"/>
+          <w:kern w:val="0"/>
+          <w:sz w:val="19"/>
+          <w:szCs w:val="19"/>
+          <w:highlight w:val="white"/>
+        </w:rPr>
+        <w:t>img.setAttribute</w:t>
+      </w:r>
+      <w:proofErr w:type="spellEnd"/>
+      <w:proofErr w:type="gramEnd"/>
+      <w:r>
+        <w:rPr>
+          <w:rFonts w:ascii="돋움체" w:hAnsi="돋움체" w:cs="돋움체"/>
+          <w:color w:val="000000"/>
+          <w:kern w:val="0"/>
+          <w:sz w:val="19"/>
+          <w:szCs w:val="19"/>
+          <w:highlight w:val="white"/>
+        </w:rPr>
+        <w:t>(</w:t>
       </w:r>
       <w:r>
         <w:rPr>
@@ -2450,7 +3136,68 @@
           <w:szCs w:val="19"/>
           <w:highlight w:val="white"/>
         </w:rPr>
-        <w:t xml:space="preserve">            document.body.appendChild(img);</w:t>
+        <w:t xml:space="preserve">            </w:t>
+      </w:r>
+      <w:proofErr w:type="spellStart"/>
+      <w:proofErr w:type="gramStart"/>
+      <w:r>
+        <w:rPr>
+          <w:rFonts w:ascii="돋움체" w:hAnsi="돋움체" w:cs="돋움체"/>
+          <w:color w:val="000000"/>
+          <w:kern w:val="0"/>
+          <w:sz w:val="19"/>
+          <w:szCs w:val="19"/>
+          <w:highlight w:val="white"/>
+        </w:rPr>
+        <w:t>document.body</w:t>
+      </w:r>
+      <w:proofErr w:type="gramEnd"/>
+      <w:r>
+        <w:rPr>
+          <w:rFonts w:ascii="돋움체" w:hAnsi="돋움체" w:cs="돋움체"/>
+          <w:color w:val="000000"/>
+          <w:kern w:val="0"/>
+          <w:sz w:val="19"/>
+          <w:szCs w:val="19"/>
+          <w:highlight w:val="white"/>
+        </w:rPr>
+        <w:t>.appendChild</w:t>
+      </w:r>
+      <w:proofErr w:type="spellEnd"/>
+      <w:r>
+        <w:rPr>
+          <w:rFonts w:ascii="돋움체" w:hAnsi="돋움체" w:cs="돋움체"/>
+          <w:color w:val="000000"/>
+          <w:kern w:val="0"/>
+          <w:sz w:val="19"/>
+          <w:szCs w:val="19"/>
+          <w:highlight w:val="white"/>
+        </w:rPr>
+        <w:t>(</w:t>
+      </w:r>
+      <w:proofErr w:type="spellStart"/>
+      <w:r>
+        <w:rPr>
+          <w:rFonts w:ascii="돋움체" w:hAnsi="돋움체" w:cs="돋움체"/>
+          <w:color w:val="000000"/>
+          <w:kern w:val="0"/>
+          <w:sz w:val="19"/>
+          <w:szCs w:val="19"/>
+          <w:highlight w:val="white"/>
+        </w:rPr>
+        <w:t>img</w:t>
+      </w:r>
+      <w:proofErr w:type="spellEnd"/>
+      <w:r>
+        <w:rPr>
+          <w:rFonts w:ascii="돋움체" w:hAnsi="돋움체" w:cs="돋움체"/>
+          <w:color w:val="000000"/>
+          <w:kern w:val="0"/>
+          <w:sz w:val="19"/>
+          <w:szCs w:val="19"/>
+          <w:highlight w:val="white"/>
+        </w:rPr>
+        <w:t>);</w:t>
       </w:r>
     </w:p>
     <w:p>
@@ -2624,7 +3371,33 @@
           <w:szCs w:val="19"/>
           <w:highlight w:val="white"/>
         </w:rPr>
-        <w:t xml:space="preserve">        window.onload = </w:t>
+        <w:t xml:space="preserve">        </w:t>
+      </w:r>
+      <w:proofErr w:type="spellStart"/>
+      <w:proofErr w:type="gramStart"/>
+      <w:r>
+        <w:rPr>
+          <w:rFonts w:ascii="돋움체" w:hAnsi="돋움체" w:cs="돋움체"/>
+          <w:color w:val="000000"/>
+          <w:kern w:val="0"/>
+          <w:sz w:val="19"/>
+          <w:szCs w:val="19"/>
+          <w:highlight w:val="white"/>
+        </w:rPr>
+        <w:t>window.onload</w:t>
+      </w:r>
+      <w:proofErr w:type="spellEnd"/>
+      <w:proofErr w:type="gramEnd"/>
+      <w:r>
+        <w:rPr>
+          <w:rFonts w:ascii="돋움체" w:hAnsi="돋움체" w:cs="돋움체"/>
+          <w:color w:val="000000"/>
+          <w:kern w:val="0"/>
+          <w:sz w:val="19"/>
+          <w:szCs w:val="19"/>
+          <w:highlight w:val="white"/>
+        </w:rPr>
+        <w:t xml:space="preserve"> = </w:t>
       </w:r>
       <w:r>
         <w:rPr>
@@ -2675,6 +3448,7 @@
         </w:rPr>
         <w:t xml:space="preserve">            </w:t>
       </w:r>
+      <w:proofErr w:type="spellStart"/>
       <w:r>
         <w:rPr>
           <w:rFonts w:ascii="돋움체" w:hAnsi="돋움체" w:cs="돋움체"/>
@@ -2686,6 +3460,7 @@
         </w:rPr>
         <w:t>var</w:t>
       </w:r>
+      <w:proofErr w:type="spellEnd"/>
       <w:r>
         <w:rPr>
           <w:rFonts w:ascii="돋움체" w:hAnsi="돋움체" w:cs="돋움체"/>
@@ -2755,7 +3530,31 @@
           <w:szCs w:val="19"/>
           <w:highlight w:val="white"/>
         </w:rPr>
-        <w:t>'&lt;ul&gt;'</w:t>
+        <w:t>'&lt;</w:t>
+      </w:r>
+      <w:proofErr w:type="spellStart"/>
+      <w:r>
+        <w:rPr>
+          <w:rFonts w:ascii="돋움체" w:hAnsi="돋움체" w:cs="돋움체"/>
+          <w:color w:val="A31515"/>
+          <w:kern w:val="0"/>
+          <w:sz w:val="19"/>
+          <w:szCs w:val="19"/>
+          <w:highlight w:val="white"/>
+        </w:rPr>
+        <w:t>ul</w:t>
+      </w:r>
+      <w:proofErr w:type="spellEnd"/>
+      <w:r>
+        <w:rPr>
+          <w:rFonts w:ascii="돋움체" w:hAnsi="돋움체" w:cs="돋움체"/>
+          <w:color w:val="A31515"/>
+          <w:kern w:val="0"/>
+          <w:sz w:val="19"/>
+          <w:szCs w:val="19"/>
+          <w:highlight w:val="white"/>
+        </w:rPr>
+        <w:t>&gt;'</w:t>
       </w:r>
       <w:r>
         <w:rPr>
@@ -2902,7 +3701,31 @@
           <w:szCs w:val="19"/>
           <w:highlight w:val="white"/>
         </w:rPr>
-        <w:t>'&lt;/ul&gt;'</w:t>
+        <w:t>'&lt;/</w:t>
+      </w:r>
+      <w:proofErr w:type="spellStart"/>
+      <w:r>
+        <w:rPr>
+          <w:rFonts w:ascii="돋움체" w:hAnsi="돋움체" w:cs="돋움체"/>
+          <w:color w:val="A31515"/>
+          <w:kern w:val="0"/>
+          <w:sz w:val="19"/>
+          <w:szCs w:val="19"/>
+          <w:highlight w:val="white"/>
+        </w:rPr>
+        <w:t>ul</w:t>
+      </w:r>
+      <w:proofErr w:type="spellEnd"/>
+      <w:r>
+        <w:rPr>
+          <w:rFonts w:ascii="돋움체" w:hAnsi="돋움체" w:cs="돋움체"/>
+          <w:color w:val="A31515"/>
+          <w:kern w:val="0"/>
+          <w:sz w:val="19"/>
+          <w:szCs w:val="19"/>
+          <w:highlight w:val="white"/>
+        </w:rPr>
+        <w:t>&gt;'</w:t>
       </w:r>
       <w:r>
         <w:rPr>
@@ -2951,7 +3774,31 @@
           <w:szCs w:val="19"/>
           <w:highlight w:val="white"/>
         </w:rPr>
-        <w:t xml:space="preserve">//innerHTML </w:t>
+        <w:t>//</w:t>
+      </w:r>
+      <w:proofErr w:type="spellStart"/>
+      <w:r>
+        <w:rPr>
+          <w:rFonts w:ascii="돋움체" w:hAnsi="돋움체" w:cs="돋움체"/>
+          <w:color w:val="008000"/>
+          <w:kern w:val="0"/>
+          <w:sz w:val="19"/>
+          <w:szCs w:val="19"/>
+          <w:highlight w:val="white"/>
+        </w:rPr>
+        <w:t>innerHTML</w:t>
+      </w:r>
+      <w:proofErr w:type="spellEnd"/>
+      <w:r>
+        <w:rPr>
+          <w:rFonts w:ascii="돋움체" w:hAnsi="돋움체" w:cs="돋움체"/>
+          <w:color w:val="008000"/>
+          <w:kern w:val="0"/>
+          <w:sz w:val="19"/>
+          <w:szCs w:val="19"/>
+          <w:highlight w:val="white"/>
+        </w:rPr>
+        <w:t xml:space="preserve"> </w:t>
       </w:r>
       <w:r>
         <w:rPr>
@@ -3033,7 +3880,32 @@
           <w:szCs w:val="19"/>
           <w:highlight w:val="white"/>
         </w:rPr>
-        <w:t xml:space="preserve">            document.body.</w:t>
+        <w:t xml:space="preserve">            </w:t>
+      </w:r>
+      <w:proofErr w:type="spellStart"/>
+      <w:proofErr w:type="gramStart"/>
+      <w:r>
+        <w:rPr>
+          <w:rFonts w:ascii="돋움체" w:hAnsi="돋움체" w:cs="돋움체"/>
+          <w:color w:val="000000"/>
+          <w:kern w:val="0"/>
+          <w:sz w:val="19"/>
+          <w:szCs w:val="19"/>
+          <w:highlight w:val="white"/>
+        </w:rPr>
+        <w:t>document.body</w:t>
+      </w:r>
+      <w:proofErr w:type="gramEnd"/>
+      <w:r>
+        <w:rPr>
+          <w:rFonts w:ascii="돋움체" w:hAnsi="돋움체" w:cs="돋움체"/>
+          <w:color w:val="000000"/>
+          <w:kern w:val="0"/>
+          <w:sz w:val="19"/>
+          <w:szCs w:val="19"/>
+          <w:highlight w:val="white"/>
+        </w:rPr>
+        <w:t>.</w:t>
       </w:r>
       <w:r>
         <w:rPr>
@@ -3047,6 +3919,7 @@
         </w:rPr>
         <w:t>innerHTML</w:t>
       </w:r>
+      <w:proofErr w:type="spellEnd"/>
       <w:r>
         <w:rPr>
           <w:rFonts w:ascii="돋움체" w:hAnsi="돋움체" w:cs="돋움체"/>
@@ -3083,7 +3956,44 @@
           <w:szCs w:val="19"/>
           <w:highlight w:val="white"/>
         </w:rPr>
-        <w:t xml:space="preserve">            document.body.innerHTML += </w:t>
+        <w:t xml:space="preserve">            </w:t>
+      </w:r>
+      <w:proofErr w:type="spellStart"/>
+      <w:proofErr w:type="gramStart"/>
+      <w:r>
+        <w:rPr>
+          <w:rFonts w:ascii="돋움체" w:hAnsi="돋움체" w:cs="돋움체"/>
+          <w:color w:val="000000"/>
+          <w:kern w:val="0"/>
+          <w:sz w:val="19"/>
+          <w:szCs w:val="19"/>
+          <w:highlight w:val="white"/>
+        </w:rPr>
+        <w:t>document.body</w:t>
+      </w:r>
+      <w:proofErr w:type="gramEnd"/>
+      <w:r>
+        <w:rPr>
+          <w:rFonts w:ascii="돋움체" w:hAnsi="돋움체" w:cs="돋움체"/>
+          <w:color w:val="000000"/>
+          <w:kern w:val="0"/>
+          <w:sz w:val="19"/>
+          <w:szCs w:val="19"/>
+          <w:highlight w:val="white"/>
+        </w:rPr>
+        <w:t>.innerHTML</w:t>
+      </w:r>
+      <w:proofErr w:type="spellEnd"/>
+      <w:r>
+        <w:rPr>
+          <w:rFonts w:ascii="돋움체" w:hAnsi="돋움체" w:cs="돋움체"/>
+          <w:color w:val="000000"/>
+          <w:kern w:val="0"/>
+          <w:sz w:val="19"/>
+          <w:szCs w:val="19"/>
+          <w:highlight w:val="white"/>
+        </w:rPr>
+        <w:t xml:space="preserve"> += </w:t>
       </w:r>
       <w:r>
         <w:rPr>
@@ -3205,15 +4115,33 @@
           <w:sz w:val="19"/>
           <w:szCs w:val="19"/>
         </w:rPr>
-        <w:t>10.5 문서 객체 가져오기(1)</w:t>
-      </w:r>
+        <w:t>10.5 문서 객체 가져오기(1</w:t>
+      </w:r>
+      <w:proofErr w:type="gramStart"/>
       <w:r>
         <w:rPr>
           <w:rFonts w:hint="eastAsia"/>
           <w:sz w:val="19"/>
           <w:szCs w:val="19"/>
         </w:rPr>
-        <w:t xml:space="preserve"> ; 이미 존재하는 HTML 태그를 자바스크립트로 가져오는 방법 중 </w:t>
+        <w:t>)</w:t>
+      </w:r>
+      <w:r>
+        <w:rPr>
+          <w:rFonts w:hint="eastAsia"/>
+          <w:sz w:val="19"/>
+          <w:szCs w:val="19"/>
+        </w:rPr>
+        <w:t xml:space="preserve"> ;</w:t>
+      </w:r>
+      <w:proofErr w:type="gramEnd"/>
+      <w:r>
+        <w:rPr>
+          <w:rFonts w:hint="eastAsia"/>
+          <w:sz w:val="19"/>
+          <w:szCs w:val="19"/>
+        </w:rPr>
+        <w:t xml:space="preserve"> 이미 존재하는 HTML 태그를 자바스크립트로 가져오는 방법 중 </w:t>
       </w:r>
       <w:r>
         <w:rPr>
@@ -3245,13 +4173,23 @@
           <w:szCs w:val="19"/>
         </w:rPr>
       </w:pPr>
+      <w:proofErr w:type="spellStart"/>
       <w:r>
         <w:rPr>
           <w:rFonts w:hint="eastAsia"/>
           <w:sz w:val="19"/>
           <w:szCs w:val="19"/>
         </w:rPr>
-        <w:t>getElementById(id) 태그의 id속성이 id와 일치하는 문서 객체를 가져 옵니다.</w:t>
+        <w:t>getElementById</w:t>
+      </w:r>
+      <w:proofErr w:type="spellEnd"/>
+      <w:r>
+        <w:rPr>
+          <w:rFonts w:hint="eastAsia"/>
+          <w:sz w:val="19"/>
+          <w:szCs w:val="19"/>
+        </w:rPr>
+        <w:t>(id) 태그의 id속성이 id와 일치하는 문서 객체를 가져 옵니다.</w:t>
       </w:r>
     </w:p>
     <w:p>
@@ -3578,7 +4516,33 @@
           <w:szCs w:val="19"/>
           <w:highlight w:val="white"/>
         </w:rPr>
-        <w:t xml:space="preserve">        window.onload = </w:t>
+        <w:t xml:space="preserve">        </w:t>
+      </w:r>
+      <w:proofErr w:type="spellStart"/>
+      <w:proofErr w:type="gramStart"/>
+      <w:r>
+        <w:rPr>
+          <w:rFonts w:ascii="돋움체" w:hAnsi="돋움체" w:cs="돋움체"/>
+          <w:color w:val="000000"/>
+          <w:kern w:val="0"/>
+          <w:sz w:val="19"/>
+          <w:szCs w:val="19"/>
+          <w:highlight w:val="white"/>
+        </w:rPr>
+        <w:t>window.onload</w:t>
+      </w:r>
+      <w:proofErr w:type="spellEnd"/>
+      <w:proofErr w:type="gramEnd"/>
+      <w:r>
+        <w:rPr>
+          <w:rFonts w:ascii="돋움체" w:hAnsi="돋움체" w:cs="돋움체"/>
+          <w:color w:val="000000"/>
+          <w:kern w:val="0"/>
+          <w:sz w:val="19"/>
+          <w:szCs w:val="19"/>
+          <w:highlight w:val="white"/>
+        </w:rPr>
+        <w:t xml:space="preserve"> = </w:t>
       </w:r>
       <w:r>
         <w:rPr>
@@ -3630,6 +4594,7 @@
         </w:rPr>
         <w:t xml:space="preserve">            </w:t>
       </w:r>
+      <w:proofErr w:type="spellStart"/>
       <w:r>
         <w:rPr>
           <w:rFonts w:ascii="돋움체" w:hAnsi="돋움체" w:cs="돋움체"/>
@@ -3641,16 +4606,43 @@
         </w:rPr>
         <w:t>var</w:t>
       </w:r>
-      <w:r>
-        <w:rPr>
-          <w:rFonts w:ascii="돋움체" w:hAnsi="돋움체" w:cs="돋움체"/>
-          <w:color w:val="000000"/>
-          <w:kern w:val="0"/>
-          <w:sz w:val="19"/>
-          <w:szCs w:val="19"/>
-          <w:highlight w:val="white"/>
-        </w:rPr>
-        <w:t xml:space="preserve"> header1 = document.getElementById(</w:t>
+      <w:proofErr w:type="spellEnd"/>
+      <w:r>
+        <w:rPr>
+          <w:rFonts w:ascii="돋움체" w:hAnsi="돋움체" w:cs="돋움체"/>
+          <w:color w:val="000000"/>
+          <w:kern w:val="0"/>
+          <w:sz w:val="19"/>
+          <w:szCs w:val="19"/>
+          <w:highlight w:val="white"/>
+        </w:rPr>
+        <w:t xml:space="preserve"> header1 = </w:t>
+      </w:r>
+      <w:proofErr w:type="spellStart"/>
+      <w:proofErr w:type="gramStart"/>
+      <w:r>
+        <w:rPr>
+          <w:rFonts w:ascii="돋움체" w:hAnsi="돋움체" w:cs="돋움체"/>
+          <w:color w:val="000000"/>
+          <w:kern w:val="0"/>
+          <w:sz w:val="19"/>
+          <w:szCs w:val="19"/>
+          <w:highlight w:val="white"/>
+        </w:rPr>
+        <w:t>document.getElementById</w:t>
+      </w:r>
+      <w:proofErr w:type="spellEnd"/>
+      <w:proofErr w:type="gramEnd"/>
+      <w:r>
+        <w:rPr>
+          <w:rFonts w:ascii="돋움체" w:hAnsi="돋움체" w:cs="돋움체"/>
+          <w:color w:val="000000"/>
+          <w:kern w:val="0"/>
+          <w:sz w:val="19"/>
+          <w:szCs w:val="19"/>
+          <w:highlight w:val="white"/>
+        </w:rPr>
+        <w:t>(</w:t>
       </w:r>
       <w:r>
         <w:rPr>
@@ -3702,6 +4694,7 @@
         </w:rPr>
         <w:t xml:space="preserve">            </w:t>
       </w:r>
+      <w:proofErr w:type="spellStart"/>
       <w:r>
         <w:rPr>
           <w:rFonts w:ascii="돋움체" w:hAnsi="돋움체" w:cs="돋움체"/>
@@ -3713,16 +4706,43 @@
         </w:rPr>
         <w:t>var</w:t>
       </w:r>
-      <w:r>
-        <w:rPr>
-          <w:rFonts w:ascii="돋움체" w:hAnsi="돋움체" w:cs="돋움체"/>
-          <w:color w:val="000000"/>
-          <w:kern w:val="0"/>
-          <w:sz w:val="19"/>
-          <w:szCs w:val="19"/>
-          <w:highlight w:val="white"/>
-        </w:rPr>
-        <w:t xml:space="preserve"> header2 = document.getElementById(</w:t>
+      <w:proofErr w:type="spellEnd"/>
+      <w:r>
+        <w:rPr>
+          <w:rFonts w:ascii="돋움체" w:hAnsi="돋움체" w:cs="돋움체"/>
+          <w:color w:val="000000"/>
+          <w:kern w:val="0"/>
+          <w:sz w:val="19"/>
+          <w:szCs w:val="19"/>
+          <w:highlight w:val="white"/>
+        </w:rPr>
+        <w:t xml:space="preserve"> header2 = </w:t>
+      </w:r>
+      <w:proofErr w:type="spellStart"/>
+      <w:proofErr w:type="gramStart"/>
+      <w:r>
+        <w:rPr>
+          <w:rFonts w:ascii="돋움체" w:hAnsi="돋움체" w:cs="돋움체"/>
+          <w:color w:val="000000"/>
+          <w:kern w:val="0"/>
+          <w:sz w:val="19"/>
+          <w:szCs w:val="19"/>
+          <w:highlight w:val="white"/>
+        </w:rPr>
+        <w:t>document.getElementById</w:t>
+      </w:r>
+      <w:proofErr w:type="spellEnd"/>
+      <w:proofErr w:type="gramEnd"/>
+      <w:r>
+        <w:rPr>
+          <w:rFonts w:ascii="돋움체" w:hAnsi="돋움체" w:cs="돋움체"/>
+          <w:color w:val="000000"/>
+          <w:kern w:val="0"/>
+          <w:sz w:val="19"/>
+          <w:szCs w:val="19"/>
+          <w:highlight w:val="white"/>
+        </w:rPr>
+        <w:t>(</w:t>
       </w:r>
       <w:r>
         <w:rPr>
@@ -3783,7 +4803,44 @@
           <w:szCs w:val="19"/>
           <w:highlight w:val="white"/>
         </w:rPr>
-        <w:t>'getElementById()'</w:t>
+        <w:t>'</w:t>
+      </w:r>
+      <w:proofErr w:type="spellStart"/>
+      <w:proofErr w:type="gramStart"/>
+      <w:r>
+        <w:rPr>
+          <w:rFonts w:ascii="돋움체" w:hAnsi="돋움체" w:cs="돋움체"/>
+          <w:color w:val="A31515"/>
+          <w:kern w:val="0"/>
+          <w:sz w:val="19"/>
+          <w:szCs w:val="19"/>
+          <w:highlight w:val="white"/>
+        </w:rPr>
+        <w:t>getElementById</w:t>
+      </w:r>
+      <w:proofErr w:type="spellEnd"/>
+      <w:r>
+        <w:rPr>
+          <w:rFonts w:ascii="돋움체" w:hAnsi="돋움체" w:cs="돋움체"/>
+          <w:color w:val="A31515"/>
+          <w:kern w:val="0"/>
+          <w:sz w:val="19"/>
+          <w:szCs w:val="19"/>
+          <w:highlight w:val="white"/>
+        </w:rPr>
+        <w:t>(</w:t>
+      </w:r>
+      <w:proofErr w:type="gramEnd"/>
+      <w:r>
+        <w:rPr>
+          <w:rFonts w:ascii="돋움체" w:hAnsi="돋움체" w:cs="돋움체"/>
+          <w:color w:val="A31515"/>
+          <w:kern w:val="0"/>
+          <w:sz w:val="19"/>
+          <w:szCs w:val="19"/>
+          <w:highlight w:val="white"/>
+        </w:rPr>
+        <w:t>)'</w:t>
       </w:r>
       <w:r>
         <w:rPr>
@@ -3833,7 +4890,44 @@
           <w:szCs w:val="19"/>
           <w:highlight w:val="white"/>
         </w:rPr>
-        <w:t>'getElementById()'</w:t>
+        <w:t>'</w:t>
+      </w:r>
+      <w:proofErr w:type="spellStart"/>
+      <w:proofErr w:type="gramStart"/>
+      <w:r>
+        <w:rPr>
+          <w:rFonts w:ascii="돋움체" w:hAnsi="돋움체" w:cs="돋움체"/>
+          <w:color w:val="A31515"/>
+          <w:kern w:val="0"/>
+          <w:sz w:val="19"/>
+          <w:szCs w:val="19"/>
+          <w:highlight w:val="white"/>
+        </w:rPr>
+        <w:t>getElementById</w:t>
+      </w:r>
+      <w:proofErr w:type="spellEnd"/>
+      <w:r>
+        <w:rPr>
+          <w:rFonts w:ascii="돋움체" w:hAnsi="돋움체" w:cs="돋움체"/>
+          <w:color w:val="A31515"/>
+          <w:kern w:val="0"/>
+          <w:sz w:val="19"/>
+          <w:szCs w:val="19"/>
+          <w:highlight w:val="white"/>
+        </w:rPr>
+        <w:t>(</w:t>
+      </w:r>
+      <w:proofErr w:type="gramEnd"/>
+      <w:r>
+        <w:rPr>
+          <w:rFonts w:ascii="돋움체" w:hAnsi="돋움체" w:cs="돋움체"/>
+          <w:color w:val="A31515"/>
+          <w:kern w:val="0"/>
+          <w:sz w:val="19"/>
+          <w:szCs w:val="19"/>
+          <w:highlight w:val="white"/>
+        </w:rPr>
+        <w:t>)'</w:t>
       </w:r>
       <w:r>
         <w:rPr>
@@ -4350,13 +5444,23 @@
           <w:szCs w:val="19"/>
         </w:rPr>
       </w:pPr>
+      <w:proofErr w:type="spellStart"/>
       <w:r>
         <w:rPr>
           <w:rFonts w:hint="eastAsia"/>
           <w:sz w:val="19"/>
           <w:szCs w:val="19"/>
         </w:rPr>
-        <w:t>getElementsByClassName(</w:t>
+        <w:t>getElementsByClassName</w:t>
+      </w:r>
+      <w:proofErr w:type="spellEnd"/>
+      <w:r>
+        <w:rPr>
+          <w:rFonts w:hint="eastAsia"/>
+          <w:sz w:val="19"/>
+          <w:szCs w:val="19"/>
+        </w:rPr>
+        <w:t>(</w:t>
       </w:r>
       <w:r>
         <w:rPr>
@@ -4380,6 +5484,7 @@
         </w:rPr>
         <w:t>”</w:t>
       </w:r>
+      <w:proofErr w:type="gramStart"/>
       <w:r>
         <w:rPr>
           <w:rFonts w:hint="eastAsia"/>
@@ -4394,7 +5499,16 @@
           <w:sz w:val="19"/>
           <w:szCs w:val="19"/>
         </w:rPr>
-        <w:t xml:space="preserve"> : </w:t>
+        <w:t xml:space="preserve"> :</w:t>
+      </w:r>
+      <w:proofErr w:type="gramEnd"/>
+      <w:r>
+        <w:rPr>
+          <w:rFonts w:hint="eastAsia"/>
+          <w:sz w:val="19"/>
+          <w:szCs w:val="19"/>
+        </w:rPr>
+        <w:t xml:space="preserve"> </w:t>
       </w:r>
       <w:r>
         <w:rPr>
@@ -4427,6 +5541,7 @@
           <w:szCs w:val="19"/>
         </w:rPr>
       </w:pPr>
+      <w:proofErr w:type="gramStart"/>
       <w:r>
         <w:rPr>
           <w:rFonts w:ascii="돋움체" w:hAnsi="돋움체" w:cs="돋움체"/>
@@ -4447,6 +5562,7 @@
         </w:rPr>
         <w:t>!DOCTYPE</w:t>
       </w:r>
+      <w:proofErr w:type="gramEnd"/>
       <w:r>
         <w:rPr>
           <w:rFonts w:ascii="돋움체" w:hAnsi="돋움체" w:cs="돋움체"/>
@@ -4523,6 +5639,7 @@
         </w:rPr>
         <w:t xml:space="preserve"> </w:t>
       </w:r>
+      <w:proofErr w:type="spellStart"/>
       <w:r>
         <w:rPr>
           <w:rFonts w:ascii="돋움체" w:hAnsi="돋움체" w:cs="돋움체"/>
@@ -4533,15 +5650,38 @@
         </w:rPr>
         <w:t>lang</w:t>
       </w:r>
-      <w:r>
-        <w:rPr>
-          <w:rFonts w:ascii="돋움체" w:hAnsi="돋움체" w:cs="돋움체"/>
-          <w:color w:val="0000FF"/>
-          <w:kern w:val="0"/>
-          <w:sz w:val="19"/>
-          <w:szCs w:val="19"/>
-        </w:rPr>
-        <w:t>="en"</w:t>
+      <w:proofErr w:type="spellEnd"/>
+      <w:r>
+        <w:rPr>
+          <w:rFonts w:ascii="돋움체" w:hAnsi="돋움체" w:cs="돋움체"/>
+          <w:color w:val="0000FF"/>
+          <w:kern w:val="0"/>
+          <w:sz w:val="19"/>
+          <w:szCs w:val="19"/>
+        </w:rPr>
+        <w:t>="</w:t>
+      </w:r>
+      <w:proofErr w:type="spellStart"/>
+      <w:r>
+        <w:rPr>
+          <w:rFonts w:ascii="돋움체" w:hAnsi="돋움체" w:cs="돋움체"/>
+          <w:color w:val="0000FF"/>
+          <w:kern w:val="0"/>
+          <w:sz w:val="19"/>
+          <w:szCs w:val="19"/>
+        </w:rPr>
+        <w:t>en</w:t>
+      </w:r>
+      <w:proofErr w:type="spellEnd"/>
+      <w:r>
+        <w:rPr>
+          <w:rFonts w:ascii="돋움체" w:hAnsi="돋움체" w:cs="돋움체"/>
+          <w:color w:val="0000FF"/>
+          <w:kern w:val="0"/>
+          <w:sz w:val="19"/>
+          <w:szCs w:val="19"/>
+        </w:rPr>
+        <w:t>"</w:t>
       </w:r>
       <w:r>
         <w:rPr>
@@ -4553,6 +5693,7 @@
         </w:rPr>
         <w:t xml:space="preserve"> </w:t>
       </w:r>
+      <w:proofErr w:type="spellStart"/>
       <w:r>
         <w:rPr>
           <w:rFonts w:ascii="돋움체" w:hAnsi="돋움체" w:cs="돋움체"/>
@@ -4563,6 +5704,7 @@
         </w:rPr>
         <w:t>xmlns</w:t>
       </w:r>
+      <w:proofErr w:type="spellEnd"/>
       <w:r>
         <w:rPr>
           <w:rFonts w:ascii="돋움체" w:hAnsi="돋움체" w:cs="돋움체"/>
@@ -4872,7 +6014,31 @@
           <w:sz w:val="19"/>
           <w:szCs w:val="19"/>
         </w:rPr>
-        <w:t xml:space="preserve">    window.onload = </w:t>
+        <w:t xml:space="preserve">    </w:t>
+      </w:r>
+      <w:proofErr w:type="spellStart"/>
+      <w:proofErr w:type="gramStart"/>
+      <w:r>
+        <w:rPr>
+          <w:rFonts w:ascii="돋움체" w:hAnsi="돋움체" w:cs="돋움체"/>
+          <w:color w:val="000000"/>
+          <w:kern w:val="0"/>
+          <w:sz w:val="19"/>
+          <w:szCs w:val="19"/>
+        </w:rPr>
+        <w:t>window.onload</w:t>
+      </w:r>
+      <w:proofErr w:type="spellEnd"/>
+      <w:proofErr w:type="gramEnd"/>
+      <w:r>
+        <w:rPr>
+          <w:rFonts w:ascii="돋움체" w:hAnsi="돋움체" w:cs="돋움체"/>
+          <w:color w:val="000000"/>
+          <w:kern w:val="0"/>
+          <w:sz w:val="19"/>
+          <w:szCs w:val="19"/>
+        </w:rPr>
+        <w:t xml:space="preserve"> = </w:t>
       </w:r>
       <w:r>
         <w:rPr>
@@ -4920,6 +6086,7 @@
         </w:rPr>
         <w:t xml:space="preserve">      </w:t>
       </w:r>
+      <w:proofErr w:type="spellStart"/>
       <w:r>
         <w:rPr>
           <w:rFonts w:ascii="돋움체" w:hAnsi="돋움체" w:cs="돋움체"/>
@@ -4930,6 +6097,7 @@
         </w:rPr>
         <w:t>var</w:t>
       </w:r>
+      <w:proofErr w:type="spellEnd"/>
       <w:r>
         <w:rPr>
           <w:rFonts w:ascii="돋움체" w:hAnsi="돋움체" w:cs="돋움체"/>
@@ -4964,7 +6132,31 @@
           <w:sz w:val="19"/>
           <w:szCs w:val="19"/>
         </w:rPr>
-        <w:t xml:space="preserve">        document.getElementsByClassName(</w:t>
+        <w:t xml:space="preserve">        </w:t>
+      </w:r>
+      <w:proofErr w:type="spellStart"/>
+      <w:proofErr w:type="gramStart"/>
+      <w:r>
+        <w:rPr>
+          <w:rFonts w:ascii="돋움체" w:hAnsi="돋움체" w:cs="돋움체"/>
+          <w:color w:val="000000"/>
+          <w:kern w:val="0"/>
+          <w:sz w:val="19"/>
+          <w:szCs w:val="19"/>
+        </w:rPr>
+        <w:t>document.getElementsByClassName</w:t>
+      </w:r>
+      <w:proofErr w:type="spellEnd"/>
+      <w:proofErr w:type="gramEnd"/>
+      <w:r>
+        <w:rPr>
+          <w:rFonts w:ascii="돋움체" w:hAnsi="돋움체" w:cs="돋움체"/>
+          <w:color w:val="000000"/>
+          <w:kern w:val="0"/>
+          <w:sz w:val="19"/>
+          <w:szCs w:val="19"/>
+        </w:rPr>
+        <w:t>(</w:t>
       </w:r>
       <w:r>
         <w:rPr>
@@ -5010,8 +6202,32 @@
           <w:sz w:val="19"/>
           <w:szCs w:val="19"/>
         </w:rPr>
-        <w:t xml:space="preserve">      setInterval(</w:t>
-      </w:r>
+        <w:t xml:space="preserve">      </w:t>
+      </w:r>
+      <w:proofErr w:type="spellStart"/>
+      <w:proofErr w:type="gramStart"/>
+      <w:r>
+        <w:rPr>
+          <w:rFonts w:ascii="돋움체" w:hAnsi="돋움체" w:cs="돋움체"/>
+          <w:color w:val="000000"/>
+          <w:kern w:val="0"/>
+          <w:sz w:val="19"/>
+          <w:szCs w:val="19"/>
+        </w:rPr>
+        <w:t>setInterval</w:t>
+      </w:r>
+      <w:proofErr w:type="spellEnd"/>
+      <w:r>
+        <w:rPr>
+          <w:rFonts w:ascii="돋움체" w:hAnsi="돋움체" w:cs="돋움체"/>
+          <w:color w:val="000000"/>
+          <w:kern w:val="0"/>
+          <w:sz w:val="19"/>
+          <w:szCs w:val="19"/>
+        </w:rPr>
+        <w:t>(</w:t>
+      </w:r>
+      <w:proofErr w:type="gramEnd"/>
       <w:r>
         <w:rPr>
           <w:rFonts w:ascii="돋움체" w:hAnsi="돋움체" w:cs="돋움체"/>
@@ -5056,8 +6272,42 @@
           <w:sz w:val="19"/>
           <w:szCs w:val="19"/>
         </w:rPr>
-        <w:t xml:space="preserve">        clock[0].innerHTML</w:t>
-      </w:r>
+        <w:t xml:space="preserve">        </w:t>
+      </w:r>
+      <w:proofErr w:type="gramStart"/>
+      <w:r>
+        <w:rPr>
+          <w:rFonts w:ascii="돋움체" w:hAnsi="돋움체" w:cs="돋움체"/>
+          <w:color w:val="000000"/>
+          <w:kern w:val="0"/>
+          <w:sz w:val="19"/>
+          <w:szCs w:val="19"/>
+        </w:rPr>
+        <w:t>clock[</w:t>
+      </w:r>
+      <w:proofErr w:type="gramEnd"/>
+      <w:r>
+        <w:rPr>
+          <w:rFonts w:ascii="돋움체" w:hAnsi="돋움체" w:cs="돋움체"/>
+          <w:color w:val="000000"/>
+          <w:kern w:val="0"/>
+          <w:sz w:val="19"/>
+          <w:szCs w:val="19"/>
+        </w:rPr>
+        <w:t>0].</w:t>
+      </w:r>
+      <w:proofErr w:type="spellStart"/>
+      <w:r>
+        <w:rPr>
+          <w:rFonts w:ascii="돋움체" w:hAnsi="돋움체" w:cs="돋움체"/>
+          <w:color w:val="000000"/>
+          <w:kern w:val="0"/>
+          <w:sz w:val="19"/>
+          <w:szCs w:val="19"/>
+        </w:rPr>
+        <w:t>innerHTML</w:t>
+      </w:r>
+      <w:proofErr w:type="spellEnd"/>
     </w:p>
     <w:p>
       <w:pPr>
@@ -5102,7 +6352,29 @@
           <w:sz w:val="19"/>
           <w:szCs w:val="19"/>
         </w:rPr>
-        <w:t xml:space="preserve"> Date().toLocale</w:t>
+        <w:t xml:space="preserve"> Date(</w:t>
+      </w:r>
+      <w:proofErr w:type="gramStart"/>
+      <w:r>
+        <w:rPr>
+          <w:rFonts w:ascii="돋움체" w:hAnsi="돋움체" w:cs="돋움체"/>
+          <w:color w:val="000000"/>
+          <w:kern w:val="0"/>
+          <w:sz w:val="19"/>
+          <w:szCs w:val="19"/>
+        </w:rPr>
+        <w:t>).</w:t>
+      </w:r>
+      <w:proofErr w:type="spellStart"/>
+      <w:r>
+        <w:rPr>
+          <w:rFonts w:ascii="돋움체" w:hAnsi="돋움체" w:cs="돋움체"/>
+          <w:color w:val="000000"/>
+          <w:kern w:val="0"/>
+          <w:sz w:val="19"/>
+          <w:szCs w:val="19"/>
+        </w:rPr>
+        <w:t>toLocale</w:t>
       </w:r>
       <w:r>
         <w:rPr>
@@ -5132,7 +6404,19 @@
           <w:sz w:val="19"/>
           <w:szCs w:val="19"/>
         </w:rPr>
-        <w:t>String()</w:t>
+        <w:t>String</w:t>
+      </w:r>
+      <w:proofErr w:type="spellEnd"/>
+      <w:proofErr w:type="gramEnd"/>
+      <w:r>
+        <w:rPr>
+          <w:rFonts w:ascii="돋움체" w:hAnsi="돋움체" w:cs="돋움체"/>
+          <w:color w:val="000000"/>
+          <w:kern w:val="0"/>
+          <w:sz w:val="19"/>
+          <w:szCs w:val="19"/>
+        </w:rPr>
+        <w:t>()</w:t>
       </w:r>
     </w:p>
     <w:p>
@@ -5158,7 +6442,29 @@
           <w:sz w:val="19"/>
           <w:szCs w:val="19"/>
         </w:rPr>
-        <w:t xml:space="preserve">        clock[1].value</w:t>
+        <w:t xml:space="preserve">        </w:t>
+      </w:r>
+      <w:proofErr w:type="gramStart"/>
+      <w:r>
+        <w:rPr>
+          <w:rFonts w:ascii="돋움체" w:hAnsi="돋움체" w:cs="돋움체"/>
+          <w:color w:val="000000"/>
+          <w:kern w:val="0"/>
+          <w:sz w:val="19"/>
+          <w:szCs w:val="19"/>
+        </w:rPr>
+        <w:t>clock[</w:t>
+      </w:r>
+      <w:proofErr w:type="gramEnd"/>
+      <w:r>
+        <w:rPr>
+          <w:rFonts w:ascii="돋움체" w:hAnsi="돋움체" w:cs="돋움체"/>
+          <w:color w:val="000000"/>
+          <w:kern w:val="0"/>
+          <w:sz w:val="19"/>
+          <w:szCs w:val="19"/>
+        </w:rPr>
+        <w:t>1].value</w:t>
       </w:r>
     </w:p>
     <w:p>
@@ -5204,7 +6510,41 @@
           <w:sz w:val="19"/>
           <w:szCs w:val="19"/>
         </w:rPr>
-        <w:t xml:space="preserve"> Date().toLocaleTimeString();</w:t>
+        <w:t xml:space="preserve"> Date(</w:t>
+      </w:r>
+      <w:proofErr w:type="gramStart"/>
+      <w:r>
+        <w:rPr>
+          <w:rFonts w:ascii="돋움체" w:hAnsi="돋움체" w:cs="돋움체"/>
+          <w:color w:val="000000"/>
+          <w:kern w:val="0"/>
+          <w:sz w:val="19"/>
+          <w:szCs w:val="19"/>
+        </w:rPr>
+        <w:t>).</w:t>
+      </w:r>
+      <w:proofErr w:type="spellStart"/>
+      <w:r>
+        <w:rPr>
+          <w:rFonts w:ascii="돋움체" w:hAnsi="돋움체" w:cs="돋움체"/>
+          <w:color w:val="000000"/>
+          <w:kern w:val="0"/>
+          <w:sz w:val="19"/>
+          <w:szCs w:val="19"/>
+        </w:rPr>
+        <w:t>toLocaleTimeString</w:t>
+      </w:r>
+      <w:proofErr w:type="spellEnd"/>
+      <w:proofErr w:type="gramEnd"/>
+      <w:r>
+        <w:rPr>
+          <w:rFonts w:ascii="돋움체" w:hAnsi="돋움체" w:cs="돋움체"/>
+          <w:color w:val="000000"/>
+          <w:kern w:val="0"/>
+          <w:sz w:val="19"/>
+          <w:szCs w:val="19"/>
+        </w:rPr>
+        <w:t>();</w:t>
       </w:r>
     </w:p>
     <w:p>
@@ -5713,6 +7053,7 @@
           <w:szCs w:val="19"/>
         </w:rPr>
       </w:pPr>
+      <w:proofErr w:type="gramStart"/>
       <w:r>
         <w:rPr>
           <w:rFonts w:ascii="돋움체" w:hAnsi="돋움체" w:cs="돋움체" w:hint="eastAsia"/>
@@ -5743,6 +7084,7 @@
         </w:rPr>
         <w:t>위의</w:t>
       </w:r>
+      <w:proofErr w:type="gramEnd"/>
       <w:r>
         <w:rPr>
           <w:rFonts w:ascii="돋움체" w:hAnsi="돋움체" w:cs="돋움체" w:hint="eastAsia"/>
@@ -5933,6 +7275,7 @@
         </w:rPr>
         <w:t xml:space="preserve"> </w:t>
       </w:r>
+      <w:proofErr w:type="spellStart"/>
       <w:r>
         <w:rPr>
           <w:rFonts w:ascii="돋움체" w:hAnsi="돋움체" w:cs="돋움체" w:hint="eastAsia"/>
@@ -5953,6 +7296,7 @@
         </w:rPr>
         <w:t>로</w:t>
       </w:r>
+      <w:proofErr w:type="spellEnd"/>
       <w:r>
         <w:rPr>
           <w:rFonts w:ascii="돋움체" w:hAnsi="돋움체" w:cs="돋움체" w:hint="eastAsia"/>
@@ -6123,6 +7467,7 @@
         </w:rPr>
         <w:t xml:space="preserve"> </w:t>
       </w:r>
+      <w:proofErr w:type="spellStart"/>
       <w:r>
         <w:rPr>
           <w:rFonts w:ascii="돋움체" w:hAnsi="돋움체" w:cs="돋움체" w:hint="eastAsia"/>
@@ -6133,6 +7478,7 @@
         </w:rPr>
         <w:t>구현하시오</w:t>
       </w:r>
+      <w:proofErr w:type="spellEnd"/>
       <w:r>
         <w:rPr>
           <w:rFonts w:ascii="돋움체" w:hAnsi="돋움체" w:cs="돋움체" w:hint="eastAsia"/>
@@ -6233,15 +7579,33 @@
           <w:sz w:val="19"/>
           <w:szCs w:val="19"/>
         </w:rPr>
-        <w:t>10.6 문서 객체 가져오기(2)</w:t>
-      </w:r>
+        <w:t>10.6 문서 객체 가져오기(2</w:t>
+      </w:r>
+      <w:proofErr w:type="gramStart"/>
       <w:r>
         <w:rPr>
           <w:rFonts w:hint="eastAsia"/>
           <w:sz w:val="19"/>
           <w:szCs w:val="19"/>
         </w:rPr>
-        <w:t xml:space="preserve"> ; 태그</w:t>
+        <w:t>)</w:t>
+      </w:r>
+      <w:r>
+        <w:rPr>
+          <w:rFonts w:hint="eastAsia"/>
+          <w:sz w:val="19"/>
+          <w:szCs w:val="19"/>
+        </w:rPr>
+        <w:t xml:space="preserve"> ;</w:t>
+      </w:r>
+      <w:proofErr w:type="gramEnd"/>
+      <w:r>
+        <w:rPr>
+          <w:rFonts w:hint="eastAsia"/>
+          <w:sz w:val="19"/>
+          <w:szCs w:val="19"/>
+        </w:rPr>
+        <w:t xml:space="preserve"> 태그</w:t>
       </w:r>
       <w:r>
         <w:rPr>
@@ -6274,13 +7638,23 @@
           <w:szCs w:val="19"/>
         </w:rPr>
       </w:pPr>
+      <w:proofErr w:type="spellStart"/>
       <w:r>
         <w:rPr>
           <w:rFonts w:hint="eastAsia"/>
           <w:sz w:val="19"/>
           <w:szCs w:val="19"/>
         </w:rPr>
-        <w:t>getElementsByName(name); 태그의 name 속성이 name과 일치하는 문서 객체를 배열로 가져온다.</w:t>
+        <w:t>getElementsByName</w:t>
+      </w:r>
+      <w:proofErr w:type="spellEnd"/>
+      <w:r>
+        <w:rPr>
+          <w:rFonts w:hint="eastAsia"/>
+          <w:sz w:val="19"/>
+          <w:szCs w:val="19"/>
+        </w:rPr>
+        <w:t>(name); 태그의 name 속성이 name과 일치하는 문서 객체를 배열로 가져온다.</w:t>
       </w:r>
     </w:p>
     <w:p>
@@ -6570,7 +7944,29 @@
           <w:sz w:val="19"/>
           <w:szCs w:val="19"/>
         </w:rPr>
-        <w:t xml:space="preserve"> login() {</w:t>
+        <w:t xml:space="preserve"> </w:t>
+      </w:r>
+      <w:proofErr w:type="gramStart"/>
+      <w:r>
+        <w:rPr>
+          <w:rFonts w:ascii="돋움체" w:eastAsia="돋움체" w:cs="돋움체"/>
+          <w:color w:val="000000"/>
+          <w:kern w:val="0"/>
+          <w:sz w:val="19"/>
+          <w:szCs w:val="19"/>
+        </w:rPr>
+        <w:t>login(</w:t>
+      </w:r>
+      <w:proofErr w:type="gramEnd"/>
+      <w:r>
+        <w:rPr>
+          <w:rFonts w:ascii="돋움체" w:eastAsia="돋움체" w:cs="돋움체"/>
+          <w:color w:val="000000"/>
+          <w:kern w:val="0"/>
+          <w:sz w:val="19"/>
+          <w:szCs w:val="19"/>
+        </w:rPr>
+        <w:t>) {</w:t>
       </w:r>
     </w:p>
     <w:p>
@@ -6598,6 +7994,7 @@
         </w:rPr>
         <w:t xml:space="preserve">      </w:t>
       </w:r>
+      <w:proofErr w:type="spellStart"/>
       <w:r>
         <w:rPr>
           <w:rFonts w:ascii="돋움체" w:eastAsia="돋움체" w:cs="돋움체"/>
@@ -6608,6 +8005,7 @@
         </w:rPr>
         <w:t>var</w:t>
       </w:r>
+      <w:proofErr w:type="spellEnd"/>
       <w:r>
         <w:rPr>
           <w:rFonts w:ascii="돋움체" w:eastAsia="돋움체" w:cs="돋움체"/>
@@ -6616,7 +8014,31 @@
           <w:sz w:val="19"/>
           <w:szCs w:val="19"/>
         </w:rPr>
-        <w:t xml:space="preserve"> id = document.getElementsByName(</w:t>
+        <w:t xml:space="preserve"> id = </w:t>
+      </w:r>
+      <w:proofErr w:type="spellStart"/>
+      <w:proofErr w:type="gramStart"/>
+      <w:r>
+        <w:rPr>
+          <w:rFonts w:ascii="돋움체" w:eastAsia="돋움체" w:cs="돋움체"/>
+          <w:color w:val="000000"/>
+          <w:kern w:val="0"/>
+          <w:sz w:val="19"/>
+          <w:szCs w:val="19"/>
+        </w:rPr>
+        <w:t>document.getElementsByName</w:t>
+      </w:r>
+      <w:proofErr w:type="spellEnd"/>
+      <w:proofErr w:type="gramEnd"/>
+      <w:r>
+        <w:rPr>
+          <w:rFonts w:ascii="돋움체" w:eastAsia="돋움체" w:cs="돋움체"/>
+          <w:color w:val="000000"/>
+          <w:kern w:val="0"/>
+          <w:sz w:val="19"/>
+          <w:szCs w:val="19"/>
+        </w:rPr>
+        <w:t>(</w:t>
       </w:r>
       <w:r>
         <w:rPr>
@@ -6664,6 +8086,7 @@
         </w:rPr>
         <w:t xml:space="preserve">      </w:t>
       </w:r>
+      <w:proofErr w:type="spellStart"/>
       <w:r>
         <w:rPr>
           <w:rFonts w:ascii="돋움체" w:eastAsia="돋움체" w:cs="돋움체"/>
@@ -6674,6 +8097,7 @@
         </w:rPr>
         <w:t>var</w:t>
       </w:r>
+      <w:proofErr w:type="spellEnd"/>
       <w:r>
         <w:rPr>
           <w:rFonts w:ascii="돋움체" w:eastAsia="돋움체" w:cs="돋움체"/>
@@ -6682,7 +8106,31 @@
           <w:sz w:val="19"/>
           <w:szCs w:val="19"/>
         </w:rPr>
-        <w:t xml:space="preserve"> pw = document.getElementsByName(</w:t>
+        <w:t xml:space="preserve"> pw = </w:t>
+      </w:r>
+      <w:proofErr w:type="spellStart"/>
+      <w:proofErr w:type="gramStart"/>
+      <w:r>
+        <w:rPr>
+          <w:rFonts w:ascii="돋움체" w:eastAsia="돋움체" w:cs="돋움체"/>
+          <w:color w:val="000000"/>
+          <w:kern w:val="0"/>
+          <w:sz w:val="19"/>
+          <w:szCs w:val="19"/>
+        </w:rPr>
+        <w:t>document.getElementsByName</w:t>
+      </w:r>
+      <w:proofErr w:type="spellEnd"/>
+      <w:proofErr w:type="gramEnd"/>
+      <w:r>
+        <w:rPr>
+          <w:rFonts w:ascii="돋움체" w:eastAsia="돋움체" w:cs="돋움체"/>
+          <w:color w:val="000000"/>
+          <w:kern w:val="0"/>
+          <w:sz w:val="19"/>
+          <w:szCs w:val="19"/>
+        </w:rPr>
+        <w:t>(</w:t>
       </w:r>
       <w:r>
         <w:rPr>
@@ -6730,6 +8178,7 @@
         </w:rPr>
         <w:t xml:space="preserve">      </w:t>
       </w:r>
+      <w:proofErr w:type="spellStart"/>
       <w:r>
         <w:rPr>
           <w:rFonts w:ascii="돋움체" w:eastAsia="돋움체" w:cs="돋움체"/>
@@ -6740,6 +8189,7 @@
         </w:rPr>
         <w:t>var</w:t>
       </w:r>
+      <w:proofErr w:type="spellEnd"/>
       <w:r>
         <w:rPr>
           <w:rFonts w:ascii="돋움체" w:eastAsia="돋움체" w:cs="돋움체"/>
@@ -6748,7 +8198,31 @@
           <w:sz w:val="19"/>
           <w:szCs w:val="19"/>
         </w:rPr>
-        <w:t xml:space="preserve"> m = document.getElementsByName(</w:t>
+        <w:t xml:space="preserve"> m = </w:t>
+      </w:r>
+      <w:proofErr w:type="spellStart"/>
+      <w:proofErr w:type="gramStart"/>
+      <w:r>
+        <w:rPr>
+          <w:rFonts w:ascii="돋움체" w:eastAsia="돋움체" w:cs="돋움체"/>
+          <w:color w:val="000000"/>
+          <w:kern w:val="0"/>
+          <w:sz w:val="19"/>
+          <w:szCs w:val="19"/>
+        </w:rPr>
+        <w:t>document.getElementsByName</w:t>
+      </w:r>
+      <w:proofErr w:type="spellEnd"/>
+      <w:proofErr w:type="gramEnd"/>
+      <w:r>
+        <w:rPr>
+          <w:rFonts w:ascii="돋움체" w:eastAsia="돋움체" w:cs="돋움체"/>
+          <w:color w:val="000000"/>
+          <w:kern w:val="0"/>
+          <w:sz w:val="19"/>
+          <w:szCs w:val="19"/>
+        </w:rPr>
+        <w:t>(</w:t>
       </w:r>
       <w:r>
         <w:rPr>
@@ -6796,6 +8270,7 @@
         </w:rPr>
         <w:t xml:space="preserve">      </w:t>
       </w:r>
+      <w:proofErr w:type="spellStart"/>
       <w:r>
         <w:rPr>
           <w:rFonts w:ascii="돋움체" w:eastAsia="돋움체" w:cs="돋움체"/>
@@ -6806,6 +8281,7 @@
         </w:rPr>
         <w:t>var</w:t>
       </w:r>
+      <w:proofErr w:type="spellEnd"/>
       <w:r>
         <w:rPr>
           <w:rFonts w:ascii="돋움체" w:eastAsia="돋움체" w:cs="돋움체"/>
@@ -6814,7 +8290,31 @@
           <w:sz w:val="19"/>
           <w:szCs w:val="19"/>
         </w:rPr>
-        <w:t xml:space="preserve"> f = document.getElementsByName(</w:t>
+        <w:t xml:space="preserve"> f = </w:t>
+      </w:r>
+      <w:proofErr w:type="spellStart"/>
+      <w:proofErr w:type="gramStart"/>
+      <w:r>
+        <w:rPr>
+          <w:rFonts w:ascii="돋움체" w:eastAsia="돋움체" w:cs="돋움체"/>
+          <w:color w:val="000000"/>
+          <w:kern w:val="0"/>
+          <w:sz w:val="19"/>
+          <w:szCs w:val="19"/>
+        </w:rPr>
+        <w:t>document.getElementsByName</w:t>
+      </w:r>
+      <w:proofErr w:type="spellEnd"/>
+      <w:proofErr w:type="gramEnd"/>
+      <w:r>
+        <w:rPr>
+          <w:rFonts w:ascii="돋움체" w:eastAsia="돋움체" w:cs="돋움체"/>
+          <w:color w:val="000000"/>
+          <w:kern w:val="0"/>
+          <w:sz w:val="19"/>
+          <w:szCs w:val="19"/>
+        </w:rPr>
+        <w:t>(</w:t>
       </w:r>
       <w:r>
         <w:rPr>
@@ -6880,7 +8380,31 @@
           <w:sz w:val="19"/>
           <w:szCs w:val="19"/>
         </w:rPr>
-        <w:t xml:space="preserve"> (m.checked) {</w:t>
+        <w:t xml:space="preserve"> (</w:t>
+      </w:r>
+      <w:proofErr w:type="spellStart"/>
+      <w:proofErr w:type="gramStart"/>
+      <w:r>
+        <w:rPr>
+          <w:rFonts w:ascii="돋움체" w:eastAsia="돋움체" w:cs="돋움체"/>
+          <w:color w:val="000000"/>
+          <w:kern w:val="0"/>
+          <w:sz w:val="19"/>
+          <w:szCs w:val="19"/>
+        </w:rPr>
+        <w:t>m.checked</w:t>
+      </w:r>
+      <w:proofErr w:type="spellEnd"/>
+      <w:proofErr w:type="gramEnd"/>
+      <w:r>
+        <w:rPr>
+          <w:rFonts w:ascii="돋움체" w:eastAsia="돋움체" w:cs="돋움체"/>
+          <w:color w:val="000000"/>
+          <w:kern w:val="0"/>
+          <w:sz w:val="19"/>
+          <w:szCs w:val="19"/>
+        </w:rPr>
+        <w:t>) {</w:t>
       </w:r>
     </w:p>
     <w:p>
@@ -7058,7 +8582,31 @@
           <w:sz w:val="19"/>
           <w:szCs w:val="19"/>
         </w:rPr>
-        <w:t xml:space="preserve"> (f.checked) {</w:t>
+        <w:t xml:space="preserve"> (</w:t>
+      </w:r>
+      <w:proofErr w:type="spellStart"/>
+      <w:proofErr w:type="gramStart"/>
+      <w:r>
+        <w:rPr>
+          <w:rFonts w:ascii="돋움체" w:eastAsia="돋움체" w:cs="돋움체"/>
+          <w:color w:val="000000"/>
+          <w:kern w:val="0"/>
+          <w:sz w:val="19"/>
+          <w:szCs w:val="19"/>
+        </w:rPr>
+        <w:t>f.checked</w:t>
+      </w:r>
+      <w:proofErr w:type="spellEnd"/>
+      <w:proofErr w:type="gramEnd"/>
+      <w:r>
+        <w:rPr>
+          <w:rFonts w:ascii="돋움체" w:eastAsia="돋움체" w:cs="돋움체"/>
+          <w:color w:val="000000"/>
+          <w:kern w:val="0"/>
+          <w:sz w:val="19"/>
+          <w:szCs w:val="19"/>
+        </w:rPr>
+        <w:t>) {</w:t>
       </w:r>
     </w:p>
     <w:p>
@@ -8414,6 +9962,7 @@
         </w:rPr>
         <w:t xml:space="preserve"> </w:t>
       </w:r>
+      <w:proofErr w:type="spellStart"/>
       <w:r>
         <w:rPr>
           <w:rFonts w:ascii="돋움체" w:eastAsia="돋움체" w:cs="돋움체"/>
@@ -8424,6 +9973,7 @@
         </w:rPr>
         <w:t>onclick</w:t>
       </w:r>
+      <w:proofErr w:type="spellEnd"/>
       <w:r>
         <w:rPr>
           <w:rFonts w:ascii="돋움체" w:eastAsia="돋움체" w:cs="돋움체"/>
@@ -8616,13 +10166,23 @@
           <w:szCs w:val="19"/>
         </w:rPr>
       </w:pPr>
+      <w:proofErr w:type="spellStart"/>
       <w:r>
         <w:rPr>
           <w:rFonts w:hint="eastAsia"/>
           <w:sz w:val="19"/>
           <w:szCs w:val="19"/>
         </w:rPr>
-        <w:t>getElementsByTagName(</w:t>
+        <w:t>getElementsByTagName</w:t>
+      </w:r>
+      <w:proofErr w:type="spellEnd"/>
+      <w:r>
+        <w:rPr>
+          <w:rFonts w:hint="eastAsia"/>
+          <w:sz w:val="19"/>
+          <w:szCs w:val="19"/>
+        </w:rPr>
+        <w:t>(</w:t>
       </w:r>
       <w:r>
         <w:rPr>
@@ -8631,6 +10191,7 @@
         </w:rPr>
         <w:t>‘</w:t>
       </w:r>
+      <w:proofErr w:type="spellStart"/>
       <w:r>
         <w:rPr>
           <w:rFonts w:hint="eastAsia"/>
@@ -8647,6 +10208,7 @@
         </w:rPr>
         <w:t>명</w:t>
       </w:r>
+      <w:proofErr w:type="spellEnd"/>
       <w:r>
         <w:rPr>
           <w:sz w:val="19"/>
@@ -8720,6 +10282,7 @@
         </w:rPr>
         <w:t xml:space="preserve"> </w:t>
       </w:r>
+      <w:proofErr w:type="spellStart"/>
       <w:r>
         <w:rPr>
           <w:rFonts w:ascii="돋움체" w:hAnsi="돋움체" w:cs="돋움체"/>
@@ -8731,16 +10294,41 @@
         </w:rPr>
         <w:t>lang</w:t>
       </w:r>
-      <w:r>
-        <w:rPr>
-          <w:rFonts w:ascii="돋움체" w:hAnsi="돋움체" w:cs="돋움체"/>
-          <w:color w:val="0000FF"/>
-          <w:kern w:val="0"/>
-          <w:sz w:val="19"/>
-          <w:szCs w:val="19"/>
-          <w:highlight w:val="white"/>
-        </w:rPr>
-        <w:t>="en"</w:t>
+      <w:proofErr w:type="spellEnd"/>
+      <w:r>
+        <w:rPr>
+          <w:rFonts w:ascii="돋움체" w:hAnsi="돋움체" w:cs="돋움체"/>
+          <w:color w:val="0000FF"/>
+          <w:kern w:val="0"/>
+          <w:sz w:val="19"/>
+          <w:szCs w:val="19"/>
+          <w:highlight w:val="white"/>
+        </w:rPr>
+        <w:t>="</w:t>
+      </w:r>
+      <w:proofErr w:type="spellStart"/>
+      <w:r>
+        <w:rPr>
+          <w:rFonts w:ascii="돋움체" w:hAnsi="돋움체" w:cs="돋움체"/>
+          <w:color w:val="0000FF"/>
+          <w:kern w:val="0"/>
+          <w:sz w:val="19"/>
+          <w:szCs w:val="19"/>
+          <w:highlight w:val="white"/>
+        </w:rPr>
+        <w:t>en</w:t>
+      </w:r>
+      <w:proofErr w:type="spellEnd"/>
+      <w:r>
+        <w:rPr>
+          <w:rFonts w:ascii="돋움체" w:hAnsi="돋움체" w:cs="돋움체"/>
+          <w:color w:val="0000FF"/>
+          <w:kern w:val="0"/>
+          <w:sz w:val="19"/>
+          <w:szCs w:val="19"/>
+          <w:highlight w:val="white"/>
+        </w:rPr>
+        <w:t>"</w:t>
       </w:r>
       <w:r>
         <w:rPr>
@@ -8753,6 +10341,7 @@
         </w:rPr>
         <w:t xml:space="preserve"> </w:t>
       </w:r>
+      <w:proofErr w:type="spellStart"/>
       <w:r>
         <w:rPr>
           <w:rFonts w:ascii="돋움체" w:hAnsi="돋움체" w:cs="돋움체"/>
@@ -8764,6 +10353,7 @@
         </w:rPr>
         <w:t>xmlns</w:t>
       </w:r>
+      <w:proofErr w:type="spellEnd"/>
       <w:r>
         <w:rPr>
           <w:rFonts w:ascii="돋움체" w:hAnsi="돋움체" w:cs="돋움체"/>
@@ -9100,7 +10690,33 @@
           <w:szCs w:val="19"/>
           <w:highlight w:val="white"/>
         </w:rPr>
-        <w:t xml:space="preserve">        window.onload = </w:t>
+        <w:t xml:space="preserve">        </w:t>
+      </w:r>
+      <w:proofErr w:type="spellStart"/>
+      <w:proofErr w:type="gramStart"/>
+      <w:r>
+        <w:rPr>
+          <w:rFonts w:ascii="돋움체" w:hAnsi="돋움체" w:cs="돋움체"/>
+          <w:color w:val="000000"/>
+          <w:kern w:val="0"/>
+          <w:sz w:val="19"/>
+          <w:szCs w:val="19"/>
+          <w:highlight w:val="white"/>
+        </w:rPr>
+        <w:t>window.onload</w:t>
+      </w:r>
+      <w:proofErr w:type="spellEnd"/>
+      <w:proofErr w:type="gramEnd"/>
+      <w:r>
+        <w:rPr>
+          <w:rFonts w:ascii="돋움체" w:hAnsi="돋움체" w:cs="돋움체"/>
+          <w:color w:val="000000"/>
+          <w:kern w:val="0"/>
+          <w:sz w:val="19"/>
+          <w:szCs w:val="19"/>
+          <w:highlight w:val="white"/>
+        </w:rPr>
+        <w:t xml:space="preserve"> = </w:t>
       </w:r>
       <w:r>
         <w:rPr>
@@ -9152,6 +10768,7 @@
         </w:rPr>
         <w:t xml:space="preserve">            </w:t>
       </w:r>
+      <w:proofErr w:type="spellStart"/>
       <w:r>
         <w:rPr>
           <w:rFonts w:ascii="돋움체" w:hAnsi="돋움체" w:cs="돋움체"/>
@@ -9163,16 +10780,43 @@
         </w:rPr>
         <w:t>var</w:t>
       </w:r>
-      <w:r>
-        <w:rPr>
-          <w:rFonts w:ascii="돋움체" w:hAnsi="돋움체" w:cs="돋움체"/>
-          <w:color w:val="000000"/>
-          <w:kern w:val="0"/>
-          <w:sz w:val="19"/>
-          <w:szCs w:val="19"/>
-          <w:highlight w:val="white"/>
-        </w:rPr>
-        <w:t xml:space="preserve"> headers = document.getElementsByTagName(</w:t>
+      <w:proofErr w:type="spellEnd"/>
+      <w:r>
+        <w:rPr>
+          <w:rFonts w:ascii="돋움체" w:hAnsi="돋움체" w:cs="돋움체"/>
+          <w:color w:val="000000"/>
+          <w:kern w:val="0"/>
+          <w:sz w:val="19"/>
+          <w:szCs w:val="19"/>
+          <w:highlight w:val="white"/>
+        </w:rPr>
+        <w:t xml:space="preserve"> headers = </w:t>
+      </w:r>
+      <w:proofErr w:type="spellStart"/>
+      <w:proofErr w:type="gramStart"/>
+      <w:r>
+        <w:rPr>
+          <w:rFonts w:ascii="돋움체" w:hAnsi="돋움체" w:cs="돋움체"/>
+          <w:color w:val="000000"/>
+          <w:kern w:val="0"/>
+          <w:sz w:val="19"/>
+          <w:szCs w:val="19"/>
+          <w:highlight w:val="white"/>
+        </w:rPr>
+        <w:t>document.getElementsByTagName</w:t>
+      </w:r>
+      <w:proofErr w:type="spellEnd"/>
+      <w:proofErr w:type="gramEnd"/>
+      <w:r>
+        <w:rPr>
+          <w:rFonts w:ascii="돋움체" w:hAnsi="돋움체" w:cs="돋움체"/>
+          <w:color w:val="000000"/>
+          <w:kern w:val="0"/>
+          <w:sz w:val="19"/>
+          <w:szCs w:val="19"/>
+          <w:highlight w:val="white"/>
+        </w:rPr>
+        <w:t>(</w:t>
       </w:r>
       <w:r>
         <w:rPr>
@@ -9246,6 +10890,7 @@
         </w:rPr>
         <w:t xml:space="preserve"> (</w:t>
       </w:r>
+      <w:proofErr w:type="spellStart"/>
       <w:r>
         <w:rPr>
           <w:rFonts w:ascii="돋움체" w:hAnsi="돋움체" w:cs="돋움체" w:hint="eastAsia"/>
@@ -9255,7 +10900,19 @@
           <w:szCs w:val="19"/>
           <w:highlight w:val="white"/>
         </w:rPr>
-        <w:t xml:space="preserve">var </w:t>
+        <w:t>var</w:t>
+      </w:r>
+      <w:proofErr w:type="spellEnd"/>
+      <w:r>
+        <w:rPr>
+          <w:rFonts w:ascii="돋움체" w:hAnsi="돋움체" w:cs="돋움체" w:hint="eastAsia"/>
+          <w:color w:val="0000FF"/>
+          <w:kern w:val="0"/>
+          <w:sz w:val="19"/>
+          <w:szCs w:val="19"/>
+          <w:highlight w:val="white"/>
+        </w:rPr>
+        <w:t xml:space="preserve"> </w:t>
       </w:r>
       <w:r>
         <w:rPr>
@@ -9277,7 +10934,103 @@
           <w:szCs w:val="19"/>
           <w:highlight w:val="white"/>
         </w:rPr>
-        <w:t xml:space="preserve"> = 0 ; i&lt;headers.length ; i++</w:t>
+        <w:t xml:space="preserve"> = </w:t>
+      </w:r>
+      <w:proofErr w:type="gramStart"/>
+      <w:r>
+        <w:rPr>
+          <w:rFonts w:ascii="돋움체" w:hAnsi="돋움체" w:cs="돋움체" w:hint="eastAsia"/>
+          <w:color w:val="0000FF"/>
+          <w:kern w:val="0"/>
+          <w:sz w:val="19"/>
+          <w:szCs w:val="19"/>
+          <w:highlight w:val="white"/>
+        </w:rPr>
+        <w:t>0 ;</w:t>
+      </w:r>
+      <w:proofErr w:type="gramEnd"/>
+      <w:r>
+        <w:rPr>
+          <w:rFonts w:ascii="돋움체" w:hAnsi="돋움체" w:cs="돋움체" w:hint="eastAsia"/>
+          <w:color w:val="0000FF"/>
+          <w:kern w:val="0"/>
+          <w:sz w:val="19"/>
+          <w:szCs w:val="19"/>
+          <w:highlight w:val="white"/>
+        </w:rPr>
+        <w:t xml:space="preserve"> </w:t>
+      </w:r>
+      <w:proofErr w:type="spellStart"/>
+      <w:r>
+        <w:rPr>
+          <w:rFonts w:ascii="돋움체" w:hAnsi="돋움체" w:cs="돋움체" w:hint="eastAsia"/>
+          <w:color w:val="0000FF"/>
+          <w:kern w:val="0"/>
+          <w:sz w:val="19"/>
+          <w:szCs w:val="19"/>
+          <w:highlight w:val="white"/>
+        </w:rPr>
+        <w:t>i</w:t>
+      </w:r>
+      <w:proofErr w:type="spellEnd"/>
+      <w:r>
+        <w:rPr>
+          <w:rFonts w:ascii="돋움체" w:hAnsi="돋움체" w:cs="돋움체" w:hint="eastAsia"/>
+          <w:color w:val="0000FF"/>
+          <w:kern w:val="0"/>
+          <w:sz w:val="19"/>
+          <w:szCs w:val="19"/>
+          <w:highlight w:val="white"/>
+        </w:rPr>
+        <w:t>&lt;</w:t>
+      </w:r>
+      <w:proofErr w:type="spellStart"/>
+      <w:r>
+        <w:rPr>
+          <w:rFonts w:ascii="돋움체" w:hAnsi="돋움체" w:cs="돋움체" w:hint="eastAsia"/>
+          <w:color w:val="0000FF"/>
+          <w:kern w:val="0"/>
+          <w:sz w:val="19"/>
+          <w:szCs w:val="19"/>
+          <w:highlight w:val="white"/>
+        </w:rPr>
+        <w:t>headers.length</w:t>
+      </w:r>
+      <w:proofErr w:type="spellEnd"/>
+      <w:r>
+        <w:rPr>
+          <w:rFonts w:ascii="돋움체" w:hAnsi="돋움체" w:cs="돋움체" w:hint="eastAsia"/>
+          <w:color w:val="0000FF"/>
+          <w:kern w:val="0"/>
+          <w:sz w:val="19"/>
+          <w:szCs w:val="19"/>
+          <w:highlight w:val="white"/>
+        </w:rPr>
+        <w:t xml:space="preserve"> ; </w:t>
+      </w:r>
+      <w:proofErr w:type="spellStart"/>
+      <w:r>
+        <w:rPr>
+          <w:rFonts w:ascii="돋움체" w:hAnsi="돋움체" w:cs="돋움체" w:hint="eastAsia"/>
+          <w:color w:val="0000FF"/>
+          <w:kern w:val="0"/>
+          <w:sz w:val="19"/>
+          <w:szCs w:val="19"/>
+          <w:highlight w:val="white"/>
+        </w:rPr>
+        <w:t>i</w:t>
+      </w:r>
+      <w:proofErr w:type="spellEnd"/>
+      <w:r>
+        <w:rPr>
+          <w:rFonts w:ascii="돋움체" w:hAnsi="돋움체" w:cs="돋움체" w:hint="eastAsia"/>
+          <w:color w:val="0000FF"/>
+          <w:kern w:val="0"/>
+          <w:sz w:val="19"/>
+          <w:szCs w:val="19"/>
+          <w:highlight w:val="white"/>
+        </w:rPr>
+        <w:t>++</w:t>
       </w:r>
       <w:r>
         <w:rPr>
@@ -9316,7 +11069,57 @@
           <w:szCs w:val="19"/>
           <w:highlight w:val="white"/>
         </w:rPr>
-        <w:t xml:space="preserve">                headers[i].innerHTML = </w:t>
+        <w:t xml:space="preserve">                headers[</w:t>
+      </w:r>
+      <w:proofErr w:type="spellStart"/>
+      <w:r>
+        <w:rPr>
+          <w:rFonts w:ascii="돋움체" w:hAnsi="돋움체" w:cs="돋움체"/>
+          <w:color w:val="000000"/>
+          <w:kern w:val="0"/>
+          <w:sz w:val="19"/>
+          <w:szCs w:val="19"/>
+          <w:highlight w:val="white"/>
+        </w:rPr>
+        <w:t>i</w:t>
+      </w:r>
+      <w:proofErr w:type="spellEnd"/>
+      <w:proofErr w:type="gramStart"/>
+      <w:r>
+        <w:rPr>
+          <w:rFonts w:ascii="돋움체" w:hAnsi="돋움체" w:cs="돋움체"/>
+          <w:color w:val="000000"/>
+          <w:kern w:val="0"/>
+          <w:sz w:val="19"/>
+          <w:szCs w:val="19"/>
+          <w:highlight w:val="white"/>
+        </w:rPr>
+        <w:t>].</w:t>
+      </w:r>
+      <w:proofErr w:type="spellStart"/>
+      <w:r>
+        <w:rPr>
+          <w:rFonts w:ascii="돋움체" w:hAnsi="돋움체" w:cs="돋움체"/>
+          <w:color w:val="000000"/>
+          <w:kern w:val="0"/>
+          <w:sz w:val="19"/>
+          <w:szCs w:val="19"/>
+          <w:highlight w:val="white"/>
+        </w:rPr>
+        <w:t>innerHTML</w:t>
+      </w:r>
+      <w:proofErr w:type="spellEnd"/>
+      <w:proofErr w:type="gramEnd"/>
+      <w:r>
+        <w:rPr>
+          <w:rFonts w:ascii="돋움체" w:hAnsi="돋움체" w:cs="돋움체"/>
+          <w:color w:val="000000"/>
+          <w:kern w:val="0"/>
+          <w:sz w:val="19"/>
+          <w:szCs w:val="19"/>
+          <w:highlight w:val="white"/>
+        </w:rPr>
+        <w:t xml:space="preserve"> = </w:t>
       </w:r>
       <w:r>
         <w:rPr>
@@ -9327,7 +11130,31 @@
           <w:szCs w:val="19"/>
           <w:highlight w:val="white"/>
         </w:rPr>
-        <w:t>'getElementById()'</w:t>
+        <w:t>'</w:t>
+      </w:r>
+      <w:proofErr w:type="spellStart"/>
+      <w:r>
+        <w:rPr>
+          <w:rFonts w:ascii="돋움체" w:hAnsi="돋움체" w:cs="돋움체"/>
+          <w:color w:val="A31515"/>
+          <w:kern w:val="0"/>
+          <w:sz w:val="19"/>
+          <w:szCs w:val="19"/>
+          <w:highlight w:val="white"/>
+        </w:rPr>
+        <w:t>getElementById</w:t>
+      </w:r>
+      <w:proofErr w:type="spellEnd"/>
+      <w:r>
+        <w:rPr>
+          <w:rFonts w:ascii="돋움체" w:hAnsi="돋움체" w:cs="돋움체"/>
+          <w:color w:val="A31515"/>
+          <w:kern w:val="0"/>
+          <w:sz w:val="19"/>
+          <w:szCs w:val="19"/>
+          <w:highlight w:val="white"/>
+        </w:rPr>
+        <w:t>()'</w:t>
       </w:r>
       <w:r>
         <w:rPr>
@@ -9953,6 +11780,7 @@
         </w:rPr>
         <w:t xml:space="preserve"> </w:t>
       </w:r>
+      <w:proofErr w:type="spellStart"/>
       <w:r>
         <w:rPr>
           <w:rFonts w:ascii="돋움체" w:hAnsi="돋움체" w:cs="돋움체"/>
@@ -9963,15 +11791,38 @@
         </w:rPr>
         <w:t>lang</w:t>
       </w:r>
-      <w:r>
-        <w:rPr>
-          <w:rFonts w:ascii="돋움체" w:hAnsi="돋움체" w:cs="돋움체"/>
-          <w:color w:val="0000FF"/>
-          <w:kern w:val="0"/>
-          <w:sz w:val="19"/>
-          <w:szCs w:val="19"/>
-        </w:rPr>
-        <w:t>="en"</w:t>
+      <w:proofErr w:type="spellEnd"/>
+      <w:r>
+        <w:rPr>
+          <w:rFonts w:ascii="돋움체" w:hAnsi="돋움체" w:cs="돋움체"/>
+          <w:color w:val="0000FF"/>
+          <w:kern w:val="0"/>
+          <w:sz w:val="19"/>
+          <w:szCs w:val="19"/>
+        </w:rPr>
+        <w:t>="</w:t>
+      </w:r>
+      <w:proofErr w:type="spellStart"/>
+      <w:r>
+        <w:rPr>
+          <w:rFonts w:ascii="돋움체" w:hAnsi="돋움체" w:cs="돋움체"/>
+          <w:color w:val="0000FF"/>
+          <w:kern w:val="0"/>
+          <w:sz w:val="19"/>
+          <w:szCs w:val="19"/>
+        </w:rPr>
+        <w:t>en</w:t>
+      </w:r>
+      <w:proofErr w:type="spellEnd"/>
+      <w:r>
+        <w:rPr>
+          <w:rFonts w:ascii="돋움체" w:hAnsi="돋움체" w:cs="돋움체"/>
+          <w:color w:val="0000FF"/>
+          <w:kern w:val="0"/>
+          <w:sz w:val="19"/>
+          <w:szCs w:val="19"/>
+        </w:rPr>
+        <w:t>"</w:t>
       </w:r>
       <w:r>
         <w:rPr>
@@ -9983,6 +11834,7 @@
         </w:rPr>
         <w:t xml:space="preserve"> </w:t>
       </w:r>
+      <w:proofErr w:type="spellStart"/>
       <w:r>
         <w:rPr>
           <w:rFonts w:ascii="돋움체" w:hAnsi="돋움체" w:cs="돋움체"/>
@@ -9993,6 +11845,7 @@
         </w:rPr>
         <w:t>xmlns</w:t>
       </w:r>
+      <w:proofErr w:type="spellEnd"/>
       <w:r>
         <w:rPr>
           <w:rFonts w:ascii="돋움체" w:hAnsi="돋움체" w:cs="돋움체"/>
@@ -10321,7 +12174,29 @@
           <w:sz w:val="19"/>
           <w:szCs w:val="19"/>
         </w:rPr>
-        <w:t xml:space="preserve"> change() {</w:t>
+        <w:t xml:space="preserve"> </w:t>
+      </w:r>
+      <w:proofErr w:type="gramStart"/>
+      <w:r>
+        <w:rPr>
+          <w:rFonts w:ascii="돋움체" w:hAnsi="돋움체" w:cs="돋움체"/>
+          <w:color w:val="000000"/>
+          <w:kern w:val="0"/>
+          <w:sz w:val="19"/>
+          <w:szCs w:val="19"/>
+        </w:rPr>
+        <w:t>change(</w:t>
+      </w:r>
+      <w:proofErr w:type="gramEnd"/>
+      <w:r>
+        <w:rPr>
+          <w:rFonts w:ascii="돋움체" w:hAnsi="돋움체" w:cs="돋움체"/>
+          <w:color w:val="000000"/>
+          <w:kern w:val="0"/>
+          <w:sz w:val="19"/>
+          <w:szCs w:val="19"/>
+        </w:rPr>
+        <w:t>) {</w:t>
       </w:r>
     </w:p>
     <w:p>
@@ -10349,6 +12224,7 @@
         </w:rPr>
         <w:t xml:space="preserve">      </w:t>
       </w:r>
+      <w:proofErr w:type="spellStart"/>
       <w:r>
         <w:rPr>
           <w:rFonts w:ascii="돋움체" w:hAnsi="돋움체" w:cs="돋움체"/>
@@ -10359,15 +12235,40 @@
         </w:rPr>
         <w:t>var</w:t>
       </w:r>
-      <w:r>
-        <w:rPr>
-          <w:rFonts w:ascii="돋움체" w:hAnsi="돋움체" w:cs="돋움체"/>
-          <w:color w:val="000000"/>
-          <w:kern w:val="0"/>
-          <w:sz w:val="19"/>
-          <w:szCs w:val="19"/>
-        </w:rPr>
-        <w:t xml:space="preserve"> h1 = document.getElementsByTagName(</w:t>
+      <w:proofErr w:type="spellEnd"/>
+      <w:r>
+        <w:rPr>
+          <w:rFonts w:ascii="돋움체" w:hAnsi="돋움체" w:cs="돋움체"/>
+          <w:color w:val="000000"/>
+          <w:kern w:val="0"/>
+          <w:sz w:val="19"/>
+          <w:szCs w:val="19"/>
+        </w:rPr>
+        <w:t xml:space="preserve"> h1 = </w:t>
+      </w:r>
+      <w:proofErr w:type="spellStart"/>
+      <w:proofErr w:type="gramStart"/>
+      <w:r>
+        <w:rPr>
+          <w:rFonts w:ascii="돋움체" w:hAnsi="돋움체" w:cs="돋움체"/>
+          <w:color w:val="000000"/>
+          <w:kern w:val="0"/>
+          <w:sz w:val="19"/>
+          <w:szCs w:val="19"/>
+        </w:rPr>
+        <w:t>document.getElementsByTagName</w:t>
+      </w:r>
+      <w:proofErr w:type="spellEnd"/>
+      <w:proofErr w:type="gramEnd"/>
+      <w:r>
+        <w:rPr>
+          <w:rFonts w:ascii="돋움체" w:hAnsi="돋움체" w:cs="돋움체"/>
+          <w:color w:val="000000"/>
+          <w:kern w:val="0"/>
+          <w:sz w:val="19"/>
+          <w:szCs w:val="19"/>
+        </w:rPr>
+        <w:t>(</w:t>
       </w:r>
       <w:r>
         <w:rPr>
@@ -10435,6 +12336,7 @@
         </w:rPr>
         <w:t xml:space="preserve"> (</w:t>
       </w:r>
+      <w:proofErr w:type="spellStart"/>
       <w:r>
         <w:rPr>
           <w:rFonts w:ascii="돋움체" w:hAnsi="돋움체" w:cs="돋움체"/>
@@ -10445,15 +12347,38 @@
         </w:rPr>
         <w:t>var</w:t>
       </w:r>
-      <w:r>
-        <w:rPr>
-          <w:rFonts w:ascii="돋움체" w:hAnsi="돋움체" w:cs="돋움체"/>
-          <w:color w:val="000000"/>
-          <w:kern w:val="0"/>
-          <w:sz w:val="19"/>
-          <w:szCs w:val="19"/>
-        </w:rPr>
-        <w:t xml:space="preserve"> i </w:t>
+      <w:proofErr w:type="spellEnd"/>
+      <w:r>
+        <w:rPr>
+          <w:rFonts w:ascii="돋움체" w:hAnsi="돋움체" w:cs="돋움체"/>
+          <w:color w:val="000000"/>
+          <w:kern w:val="0"/>
+          <w:sz w:val="19"/>
+          <w:szCs w:val="19"/>
+        </w:rPr>
+        <w:t xml:space="preserve"> </w:t>
+      </w:r>
+      <w:proofErr w:type="spellStart"/>
+      <w:r>
+        <w:rPr>
+          <w:rFonts w:ascii="돋움체" w:hAnsi="돋움체" w:cs="돋움체"/>
+          <w:color w:val="000000"/>
+          <w:kern w:val="0"/>
+          <w:sz w:val="19"/>
+          <w:szCs w:val="19"/>
+        </w:rPr>
+        <w:t>i</w:t>
+      </w:r>
+      <w:proofErr w:type="spellEnd"/>
+      <w:r>
+        <w:rPr>
+          <w:rFonts w:ascii="돋움체" w:hAnsi="돋움체" w:cs="돋움체"/>
+          <w:color w:val="000000"/>
+          <w:kern w:val="0"/>
+          <w:sz w:val="19"/>
+          <w:szCs w:val="19"/>
+        </w:rPr>
+        <w:t xml:space="preserve"> </w:t>
       </w:r>
       <w:r>
         <w:rPr>
@@ -10499,7 +12424,63 @@
           <w:sz w:val="19"/>
           <w:szCs w:val="19"/>
         </w:rPr>
-        <w:t xml:space="preserve">        h1[i].innerHTML = </w:t>
+        <w:t xml:space="preserve">        h1[</w:t>
+      </w:r>
+      <w:proofErr w:type="spellStart"/>
+      <w:r>
+        <w:rPr>
+          <w:rFonts w:ascii="돋움체" w:hAnsi="돋움체" w:cs="돋움체"/>
+          <w:color w:val="000000"/>
+          <w:kern w:val="0"/>
+          <w:sz w:val="19"/>
+          <w:szCs w:val="19"/>
+        </w:rPr>
+        <w:t>i</w:t>
+      </w:r>
+      <w:proofErr w:type="spellEnd"/>
+      <w:r>
+        <w:rPr>
+          <w:rFonts w:ascii="돋움체" w:hAnsi="돋움체" w:cs="돋움체"/>
+          <w:color w:val="000000"/>
+          <w:kern w:val="0"/>
+          <w:sz w:val="19"/>
+          <w:szCs w:val="19"/>
+        </w:rPr>
+        <w:t>]</w:t>
+      </w:r>
+      <w:proofErr w:type="gramStart"/>
+      <w:r>
+        <w:rPr>
+          <w:rFonts w:ascii="돋움체" w:hAnsi="돋움체" w:cs="돋움체"/>
+          <w:color w:val="000000"/>
+          <w:kern w:val="0"/>
+          <w:sz w:val="19"/>
+          <w:szCs w:val="19"/>
+        </w:rPr>
+        <w:t>.</w:t>
+      </w:r>
+      <w:proofErr w:type="spellStart"/>
+      <w:r>
+        <w:rPr>
+          <w:rFonts w:ascii="돋움체" w:hAnsi="돋움체" w:cs="돋움체"/>
+          <w:color w:val="000000"/>
+          <w:kern w:val="0"/>
+          <w:sz w:val="19"/>
+          <w:szCs w:val="19"/>
+        </w:rPr>
+        <w:t>innerHTML</w:t>
+      </w:r>
+      <w:proofErr w:type="spellEnd"/>
+      <w:proofErr w:type="gramEnd"/>
+      <w:r>
+        <w:rPr>
+          <w:rFonts w:ascii="돋움체" w:hAnsi="돋움체" w:cs="돋움체"/>
+          <w:color w:val="000000"/>
+          <w:kern w:val="0"/>
+          <w:sz w:val="19"/>
+          <w:szCs w:val="19"/>
+        </w:rPr>
+        <w:t xml:space="preserve"> = </w:t>
       </w:r>
       <w:r>
         <w:rPr>
@@ -10989,6 +12970,7 @@
         </w:rPr>
         <w:t xml:space="preserve"> </w:t>
       </w:r>
+      <w:proofErr w:type="spellStart"/>
       <w:r>
         <w:rPr>
           <w:rFonts w:ascii="돋움체" w:hAnsi="돋움체" w:cs="돋움체"/>
@@ -10999,6 +12981,7 @@
         </w:rPr>
         <w:t>onclick</w:t>
       </w:r>
+      <w:proofErr w:type="spellEnd"/>
       <w:r>
         <w:rPr>
           <w:rFonts w:ascii="돋움체" w:hAnsi="돋움체" w:cs="돋움체"/>
@@ -11029,6 +13012,7 @@
         </w:rPr>
         <w:t>"&gt;</w:t>
       </w:r>
+      <w:proofErr w:type="spellStart"/>
       <w:r>
         <w:rPr>
           <w:rFonts w:ascii="돋움체" w:hAnsi="돋움체" w:cs="돋움체"/>
@@ -11039,6 +13023,7 @@
         </w:rPr>
         <w:t>한번바꿔</w:t>
       </w:r>
+      <w:proofErr w:type="spellEnd"/>
       <w:r>
         <w:rPr>
           <w:rFonts w:ascii="돋움체" w:hAnsi="돋움체" w:cs="돋움체"/>
@@ -11187,6 +13172,7 @@
           <w:szCs w:val="19"/>
         </w:rPr>
       </w:pPr>
+      <w:proofErr w:type="spellStart"/>
       <w:r>
         <w:rPr>
           <w:rFonts w:hint="eastAsia"/>
@@ -11209,8 +13195,46 @@
           <w:sz w:val="19"/>
           <w:szCs w:val="19"/>
         </w:rPr>
-        <w:t xml:space="preserve">ctor(선택자) ; </w:t>
-      </w:r>
+        <w:t>ctor</w:t>
+      </w:r>
+      <w:proofErr w:type="spellEnd"/>
+      <w:r>
+        <w:rPr>
+          <w:rFonts w:hint="eastAsia"/>
+          <w:sz w:val="19"/>
+          <w:szCs w:val="19"/>
+        </w:rPr>
+        <w:t>(</w:t>
+      </w:r>
+      <w:proofErr w:type="spellStart"/>
+      <w:r>
+        <w:rPr>
+          <w:rFonts w:hint="eastAsia"/>
+          <w:sz w:val="19"/>
+          <w:szCs w:val="19"/>
+        </w:rPr>
+        <w:t>선택자</w:t>
+      </w:r>
+      <w:proofErr w:type="spellEnd"/>
+      <w:proofErr w:type="gramStart"/>
+      <w:r>
+        <w:rPr>
+          <w:rFonts w:hint="eastAsia"/>
+          <w:sz w:val="19"/>
+          <w:szCs w:val="19"/>
+        </w:rPr>
+        <w:t>) ;</w:t>
+      </w:r>
+      <w:proofErr w:type="gramEnd"/>
+      <w:r>
+        <w:rPr>
+          <w:rFonts w:hint="eastAsia"/>
+          <w:sz w:val="19"/>
+          <w:szCs w:val="19"/>
+        </w:rPr>
+        <w:t xml:space="preserve"> </w:t>
+      </w:r>
+      <w:proofErr w:type="spellStart"/>
       <w:r>
         <w:rPr>
           <w:sz w:val="19"/>
@@ -11224,7 +13248,16 @@
           <w:sz w:val="19"/>
           <w:szCs w:val="19"/>
         </w:rPr>
-        <w:t>자로 가장 처음 선택되는 문서 객체를 가져온다</w:t>
+        <w:t>자로</w:t>
+      </w:r>
+      <w:proofErr w:type="spellEnd"/>
+      <w:r>
+        <w:rPr>
+          <w:rFonts w:hint="eastAsia"/>
+          <w:sz w:val="19"/>
+          <w:szCs w:val="19"/>
+        </w:rPr>
+        <w:t xml:space="preserve"> 가장 처음 선택되는 문서 객체를 가져온다</w:t>
       </w:r>
     </w:p>
     <w:p>
@@ -11241,14 +13274,43 @@
           <w:szCs w:val="19"/>
         </w:rPr>
       </w:pPr>
+      <w:proofErr w:type="spellStart"/>
       <w:r>
         <w:rPr>
           <w:rFonts w:hint="eastAsia"/>
           <w:sz w:val="19"/>
           <w:szCs w:val="19"/>
         </w:rPr>
-        <w:t xml:space="preserve">document.querySelectorAll(선택자); </w:t>
-      </w:r>
+        <w:t>document.querySelectorAll</w:t>
+      </w:r>
+      <w:proofErr w:type="spellEnd"/>
+      <w:r>
+        <w:rPr>
+          <w:rFonts w:hint="eastAsia"/>
+          <w:sz w:val="19"/>
+          <w:szCs w:val="19"/>
+        </w:rPr>
+        <w:t>(</w:t>
+      </w:r>
+      <w:proofErr w:type="spellStart"/>
+      <w:r>
+        <w:rPr>
+          <w:rFonts w:hint="eastAsia"/>
+          <w:sz w:val="19"/>
+          <w:szCs w:val="19"/>
+        </w:rPr>
+        <w:t>선택자</w:t>
+      </w:r>
+      <w:proofErr w:type="spellEnd"/>
+      <w:r>
+        <w:rPr>
+          <w:rFonts w:hint="eastAsia"/>
+          <w:sz w:val="19"/>
+          <w:szCs w:val="19"/>
+        </w:rPr>
+        <w:t xml:space="preserve">); </w:t>
+      </w:r>
+      <w:proofErr w:type="spellStart"/>
       <w:r>
         <w:rPr>
           <w:sz w:val="19"/>
@@ -11256,6 +13318,7 @@
         </w:rPr>
         <w:t>선택자로</w:t>
       </w:r>
+      <w:proofErr w:type="spellEnd"/>
       <w:r>
         <w:rPr>
           <w:rFonts w:hint="eastAsia"/>
@@ -11314,6 +13377,7 @@
         </w:rPr>
         <w:t xml:space="preserve"> </w:t>
       </w:r>
+      <w:proofErr w:type="spellStart"/>
       <w:r>
         <w:rPr>
           <w:rFonts w:ascii="돋움체" w:hAnsi="돋움체" w:cs="돋움체"/>
@@ -11325,16 +13389,41 @@
         </w:rPr>
         <w:t>lang</w:t>
       </w:r>
-      <w:r>
-        <w:rPr>
-          <w:rFonts w:ascii="돋움체" w:hAnsi="돋움체" w:cs="돋움체"/>
-          <w:color w:val="0000FF"/>
-          <w:kern w:val="0"/>
-          <w:sz w:val="19"/>
-          <w:szCs w:val="19"/>
-          <w:highlight w:val="white"/>
-        </w:rPr>
-        <w:t>="en"</w:t>
+      <w:proofErr w:type="spellEnd"/>
+      <w:r>
+        <w:rPr>
+          <w:rFonts w:ascii="돋움체" w:hAnsi="돋움체" w:cs="돋움체"/>
+          <w:color w:val="0000FF"/>
+          <w:kern w:val="0"/>
+          <w:sz w:val="19"/>
+          <w:szCs w:val="19"/>
+          <w:highlight w:val="white"/>
+        </w:rPr>
+        <w:t>="</w:t>
+      </w:r>
+      <w:proofErr w:type="spellStart"/>
+      <w:r>
+        <w:rPr>
+          <w:rFonts w:ascii="돋움체" w:hAnsi="돋움체" w:cs="돋움체"/>
+          <w:color w:val="0000FF"/>
+          <w:kern w:val="0"/>
+          <w:sz w:val="19"/>
+          <w:szCs w:val="19"/>
+          <w:highlight w:val="white"/>
+        </w:rPr>
+        <w:t>en</w:t>
+      </w:r>
+      <w:proofErr w:type="spellEnd"/>
+      <w:r>
+        <w:rPr>
+          <w:rFonts w:ascii="돋움체" w:hAnsi="돋움체" w:cs="돋움체"/>
+          <w:color w:val="0000FF"/>
+          <w:kern w:val="0"/>
+          <w:sz w:val="19"/>
+          <w:szCs w:val="19"/>
+          <w:highlight w:val="white"/>
+        </w:rPr>
+        <w:t>"</w:t>
       </w:r>
       <w:r>
         <w:rPr>
@@ -11347,6 +13436,7 @@
         </w:rPr>
         <w:t xml:space="preserve"> </w:t>
       </w:r>
+      <w:proofErr w:type="spellStart"/>
       <w:r>
         <w:rPr>
           <w:rFonts w:ascii="돋움체" w:hAnsi="돋움체" w:cs="돋움체"/>
@@ -11358,6 +13448,7 @@
         </w:rPr>
         <w:t>xmlns</w:t>
       </w:r>
+      <w:proofErr w:type="spellEnd"/>
       <w:r>
         <w:rPr>
           <w:rFonts w:ascii="돋움체" w:hAnsi="돋움체" w:cs="돋움체"/>
@@ -11694,7 +13785,33 @@
           <w:szCs w:val="19"/>
           <w:highlight w:val="white"/>
         </w:rPr>
-        <w:t xml:space="preserve">        window.onload = </w:t>
+        <w:t xml:space="preserve">        </w:t>
+      </w:r>
+      <w:proofErr w:type="spellStart"/>
+      <w:proofErr w:type="gramStart"/>
+      <w:r>
+        <w:rPr>
+          <w:rFonts w:ascii="돋움체" w:hAnsi="돋움체" w:cs="돋움체"/>
+          <w:color w:val="000000"/>
+          <w:kern w:val="0"/>
+          <w:sz w:val="19"/>
+          <w:szCs w:val="19"/>
+          <w:highlight w:val="white"/>
+        </w:rPr>
+        <w:t>window.onload</w:t>
+      </w:r>
+      <w:proofErr w:type="spellEnd"/>
+      <w:proofErr w:type="gramEnd"/>
+      <w:r>
+        <w:rPr>
+          <w:rFonts w:ascii="돋움체" w:hAnsi="돋움체" w:cs="돋움체"/>
+          <w:color w:val="000000"/>
+          <w:kern w:val="0"/>
+          <w:sz w:val="19"/>
+          <w:szCs w:val="19"/>
+          <w:highlight w:val="white"/>
+        </w:rPr>
+        <w:t xml:space="preserve"> = </w:t>
       </w:r>
       <w:r>
         <w:rPr>
@@ -11746,6 +13863,7 @@
         </w:rPr>
         <w:t xml:space="preserve">            </w:t>
       </w:r>
+      <w:proofErr w:type="spellStart"/>
       <w:r>
         <w:rPr>
           <w:rFonts w:ascii="돋움체" w:hAnsi="돋움체" w:cs="돋움체"/>
@@ -11757,16 +13875,43 @@
         </w:rPr>
         <w:t>var</w:t>
       </w:r>
-      <w:r>
-        <w:rPr>
-          <w:rFonts w:ascii="돋움체" w:hAnsi="돋움체" w:cs="돋움체"/>
-          <w:color w:val="000000"/>
-          <w:kern w:val="0"/>
-          <w:sz w:val="19"/>
-          <w:szCs w:val="19"/>
-          <w:highlight w:val="white"/>
-        </w:rPr>
-        <w:t xml:space="preserve"> header1 = document.querySelector(</w:t>
+      <w:proofErr w:type="spellEnd"/>
+      <w:r>
+        <w:rPr>
+          <w:rFonts w:ascii="돋움체" w:hAnsi="돋움체" w:cs="돋움체"/>
+          <w:color w:val="000000"/>
+          <w:kern w:val="0"/>
+          <w:sz w:val="19"/>
+          <w:szCs w:val="19"/>
+          <w:highlight w:val="white"/>
+        </w:rPr>
+        <w:t xml:space="preserve"> header1 = </w:t>
+      </w:r>
+      <w:proofErr w:type="spellStart"/>
+      <w:proofErr w:type="gramStart"/>
+      <w:r>
+        <w:rPr>
+          <w:rFonts w:ascii="돋움체" w:hAnsi="돋움체" w:cs="돋움체"/>
+          <w:color w:val="000000"/>
+          <w:kern w:val="0"/>
+          <w:sz w:val="19"/>
+          <w:szCs w:val="19"/>
+          <w:highlight w:val="white"/>
+        </w:rPr>
+        <w:t>document.querySelector</w:t>
+      </w:r>
+      <w:proofErr w:type="spellEnd"/>
+      <w:proofErr w:type="gramEnd"/>
+      <w:r>
+        <w:rPr>
+          <w:rFonts w:ascii="돋움체" w:hAnsi="돋움체" w:cs="돋움체"/>
+          <w:color w:val="000000"/>
+          <w:kern w:val="0"/>
+          <w:sz w:val="19"/>
+          <w:szCs w:val="19"/>
+          <w:highlight w:val="white"/>
+        </w:rPr>
+        <w:t>(</w:t>
       </w:r>
       <w:r>
         <w:rPr>
@@ -11818,6 +13963,7 @@
         </w:rPr>
         <w:t xml:space="preserve">            </w:t>
       </w:r>
+      <w:proofErr w:type="spellStart"/>
       <w:r>
         <w:rPr>
           <w:rFonts w:ascii="돋움체" w:hAnsi="돋움체" w:cs="돋움체"/>
@@ -11829,16 +13975,43 @@
         </w:rPr>
         <w:t>var</w:t>
       </w:r>
-      <w:r>
-        <w:rPr>
-          <w:rFonts w:ascii="돋움체" w:hAnsi="돋움체" w:cs="돋움체"/>
-          <w:color w:val="000000"/>
-          <w:kern w:val="0"/>
-          <w:sz w:val="19"/>
-          <w:szCs w:val="19"/>
-          <w:highlight w:val="white"/>
-        </w:rPr>
-        <w:t xml:space="preserve"> header2 = document.querySelector(</w:t>
+      <w:proofErr w:type="spellEnd"/>
+      <w:r>
+        <w:rPr>
+          <w:rFonts w:ascii="돋움체" w:hAnsi="돋움체" w:cs="돋움체"/>
+          <w:color w:val="000000"/>
+          <w:kern w:val="0"/>
+          <w:sz w:val="19"/>
+          <w:szCs w:val="19"/>
+          <w:highlight w:val="white"/>
+        </w:rPr>
+        <w:t xml:space="preserve"> header2 = </w:t>
+      </w:r>
+      <w:proofErr w:type="spellStart"/>
+      <w:proofErr w:type="gramStart"/>
+      <w:r>
+        <w:rPr>
+          <w:rFonts w:ascii="돋움체" w:hAnsi="돋움체" w:cs="돋움체"/>
+          <w:color w:val="000000"/>
+          <w:kern w:val="0"/>
+          <w:sz w:val="19"/>
+          <w:szCs w:val="19"/>
+          <w:highlight w:val="white"/>
+        </w:rPr>
+        <w:t>document.querySelector</w:t>
+      </w:r>
+      <w:proofErr w:type="spellEnd"/>
+      <w:proofErr w:type="gramEnd"/>
+      <w:r>
+        <w:rPr>
+          <w:rFonts w:ascii="돋움체" w:hAnsi="돋움체" w:cs="돋움체"/>
+          <w:color w:val="000000"/>
+          <w:kern w:val="0"/>
+          <w:sz w:val="19"/>
+          <w:szCs w:val="19"/>
+          <w:highlight w:val="white"/>
+        </w:rPr>
+        <w:t>(</w:t>
       </w:r>
       <w:r>
         <w:rPr>
@@ -11899,7 +14072,31 @@
           <w:szCs w:val="19"/>
           <w:highlight w:val="white"/>
         </w:rPr>
-        <w:t>'getElementById'</w:t>
+        <w:t>'</w:t>
+      </w:r>
+      <w:proofErr w:type="spellStart"/>
+      <w:r>
+        <w:rPr>
+          <w:rFonts w:ascii="돋움체" w:hAnsi="돋움체" w:cs="돋움체"/>
+          <w:color w:val="A31515"/>
+          <w:kern w:val="0"/>
+          <w:sz w:val="19"/>
+          <w:szCs w:val="19"/>
+          <w:highlight w:val="white"/>
+        </w:rPr>
+        <w:t>getElementById</w:t>
+      </w:r>
+      <w:proofErr w:type="spellEnd"/>
+      <w:r>
+        <w:rPr>
+          <w:rFonts w:ascii="돋움체" w:hAnsi="돋움체" w:cs="돋움체"/>
+          <w:color w:val="A31515"/>
+          <w:kern w:val="0"/>
+          <w:sz w:val="19"/>
+          <w:szCs w:val="19"/>
+          <w:highlight w:val="white"/>
+        </w:rPr>
+        <w:t>'</w:t>
       </w:r>
       <w:r>
         <w:rPr>
@@ -11949,7 +14146,31 @@
           <w:szCs w:val="19"/>
           <w:highlight w:val="white"/>
         </w:rPr>
-        <w:t>'getElementById'</w:t>
+        <w:t>'</w:t>
+      </w:r>
+      <w:proofErr w:type="spellStart"/>
+      <w:r>
+        <w:rPr>
+          <w:rFonts w:ascii="돋움체" w:hAnsi="돋움체" w:cs="돋움체"/>
+          <w:color w:val="A31515"/>
+          <w:kern w:val="0"/>
+          <w:sz w:val="19"/>
+          <w:szCs w:val="19"/>
+          <w:highlight w:val="white"/>
+        </w:rPr>
+        <w:t>getElementById</w:t>
+      </w:r>
+      <w:proofErr w:type="spellEnd"/>
+      <w:r>
+        <w:rPr>
+          <w:rFonts w:ascii="돋움체" w:hAnsi="돋움체" w:cs="돋움체"/>
+          <w:color w:val="A31515"/>
+          <w:kern w:val="0"/>
+          <w:sz w:val="19"/>
+          <w:szCs w:val="19"/>
+          <w:highlight w:val="white"/>
+        </w:rPr>
+        <w:t>'</w:t>
       </w:r>
       <w:r>
         <w:rPr>
@@ -12000,8 +14221,9 @@
           <w:highlight w:val="white"/>
         </w:rPr>
         <w:tab/>
-        <w:t xml:space="preserve">  var h1 = document.querySelector</w:t>
-      </w:r>
+        <w:t xml:space="preserve">  </w:t>
+      </w:r>
+      <w:proofErr w:type="spellStart"/>
       <w:r>
         <w:rPr>
           <w:rFonts w:ascii="돋움체" w:hAnsi="돋움체" w:cs="돋움체" w:hint="eastAsia"/>
@@ -12011,8 +14233,44 @@
           <w:szCs w:val="19"/>
           <w:highlight w:val="white"/>
         </w:rPr>
+        <w:t>var</w:t>
+      </w:r>
+      <w:proofErr w:type="spellEnd"/>
+      <w:r>
+        <w:rPr>
+          <w:rFonts w:ascii="돋움체" w:hAnsi="돋움체" w:cs="돋움체" w:hint="eastAsia"/>
+          <w:color w:val="000000"/>
+          <w:kern w:val="0"/>
+          <w:sz w:val="19"/>
+          <w:szCs w:val="19"/>
+          <w:highlight w:val="white"/>
+        </w:rPr>
+        <w:t xml:space="preserve"> h1 = </w:t>
+      </w:r>
+      <w:proofErr w:type="spellStart"/>
+      <w:r>
+        <w:rPr>
+          <w:rFonts w:ascii="돋움체" w:hAnsi="돋움체" w:cs="돋움체" w:hint="eastAsia"/>
+          <w:color w:val="000000"/>
+          <w:kern w:val="0"/>
+          <w:sz w:val="19"/>
+          <w:szCs w:val="19"/>
+          <w:highlight w:val="white"/>
+        </w:rPr>
+        <w:t>document.querySelector</w:t>
+      </w:r>
+      <w:r>
+        <w:rPr>
+          <w:rFonts w:ascii="돋움체" w:hAnsi="돋움체" w:cs="돋움체" w:hint="eastAsia"/>
+          <w:color w:val="000000"/>
+          <w:kern w:val="0"/>
+          <w:sz w:val="19"/>
+          <w:szCs w:val="19"/>
+          <w:highlight w:val="white"/>
+        </w:rPr>
         <w:t>All</w:t>
       </w:r>
+      <w:proofErr w:type="spellEnd"/>
       <w:r>
         <w:rPr>
           <w:rFonts w:ascii="돋움체" w:hAnsi="돋움체" w:cs="돋움체" w:hint="eastAsia"/>
@@ -12139,7 +14397,55 @@
           <w:highlight w:val="white"/>
         </w:rPr>
         <w:tab/>
-        <w:t xml:space="preserve">  var h = document.querySelector(</w:t>
+        <w:t xml:space="preserve">  </w:t>
+      </w:r>
+      <w:proofErr w:type="spellStart"/>
+      <w:r>
+        <w:rPr>
+          <w:rFonts w:ascii="돋움체" w:hAnsi="돋움체" w:cs="돋움체" w:hint="eastAsia"/>
+          <w:color w:val="000000"/>
+          <w:kern w:val="0"/>
+          <w:sz w:val="19"/>
+          <w:szCs w:val="19"/>
+          <w:highlight w:val="white"/>
+        </w:rPr>
+        <w:t>var</w:t>
+      </w:r>
+      <w:proofErr w:type="spellEnd"/>
+      <w:r>
+        <w:rPr>
+          <w:rFonts w:ascii="돋움체" w:hAnsi="돋움체" w:cs="돋움체" w:hint="eastAsia"/>
+          <w:color w:val="000000"/>
+          <w:kern w:val="0"/>
+          <w:sz w:val="19"/>
+          <w:szCs w:val="19"/>
+          <w:highlight w:val="white"/>
+        </w:rPr>
+        <w:t xml:space="preserve"> h = </w:t>
+      </w:r>
+      <w:proofErr w:type="spellStart"/>
+      <w:r>
+        <w:rPr>
+          <w:rFonts w:ascii="돋움체" w:hAnsi="돋움체" w:cs="돋움체" w:hint="eastAsia"/>
+          <w:color w:val="000000"/>
+          <w:kern w:val="0"/>
+          <w:sz w:val="19"/>
+          <w:szCs w:val="19"/>
+          <w:highlight w:val="white"/>
+        </w:rPr>
+        <w:t>document.querySelector</w:t>
+      </w:r>
+      <w:proofErr w:type="spellEnd"/>
+      <w:r>
+        <w:rPr>
+          <w:rFonts w:ascii="돋움체" w:hAnsi="돋움체" w:cs="돋움체" w:hint="eastAsia"/>
+          <w:color w:val="000000"/>
+          <w:kern w:val="0"/>
+          <w:sz w:val="19"/>
+          <w:szCs w:val="19"/>
+          <w:highlight w:val="white"/>
+        </w:rPr>
+        <w:t>(</w:t>
       </w:r>
       <w:r>
         <w:rPr>
@@ -12185,6 +14491,7 @@
         </w:rPr>
         <w:t xml:space="preserve">); // </w:t>
       </w:r>
+      <w:proofErr w:type="spellStart"/>
       <w:r>
         <w:rPr>
           <w:rFonts w:ascii="돋움체" w:hAnsi="돋움체" w:cs="돋움체" w:hint="eastAsia"/>
@@ -12196,6 +14503,7 @@
         </w:rPr>
         <w:t>처음것만</w:t>
       </w:r>
+      <w:proofErr w:type="spellEnd"/>
       <w:r>
         <w:rPr>
           <w:rFonts w:ascii="돋움체" w:hAnsi="돋움체" w:cs="돋움체" w:hint="eastAsia"/>
@@ -12264,7 +14572,29 @@
           <w:sz w:val="19"/>
           <w:szCs w:val="19"/>
         </w:rPr>
-        <w:t>//h1.style.color = 'red';</w:t>
+        <w:t>//h</w:t>
+      </w:r>
+      <w:proofErr w:type="gramStart"/>
+      <w:r>
+        <w:rPr>
+          <w:rFonts w:ascii="돋움체" w:eastAsia="돋움체" w:cs="돋움체" w:hint="eastAsia"/>
+          <w:color w:val="008000"/>
+          <w:kern w:val="0"/>
+          <w:sz w:val="19"/>
+          <w:szCs w:val="19"/>
+        </w:rPr>
+        <w:t>1.style</w:t>
+      </w:r>
+      <w:proofErr w:type="gramEnd"/>
+      <w:r>
+        <w:rPr>
+          <w:rFonts w:ascii="돋움체" w:eastAsia="돋움체" w:cs="돋움체" w:hint="eastAsia"/>
+          <w:color w:val="008000"/>
+          <w:kern w:val="0"/>
+          <w:sz w:val="19"/>
+          <w:szCs w:val="19"/>
+        </w:rPr>
+        <w:t>.color = 'red';</w:t>
       </w:r>
     </w:p>
     <w:p>
@@ -12292,7 +14622,29 @@
           <w:szCs w:val="19"/>
         </w:rPr>
         <w:lastRenderedPageBreak/>
-        <w:t xml:space="preserve">             h1.style.cssText = </w:t>
+        <w:t xml:space="preserve">             h</w:t>
+      </w:r>
+      <w:proofErr w:type="gramStart"/>
+      <w:r>
+        <w:rPr>
+          <w:rFonts w:ascii="돋움체" w:eastAsia="돋움체" w:cs="돋움체" w:hint="eastAsia"/>
+          <w:color w:val="000000"/>
+          <w:kern w:val="0"/>
+          <w:sz w:val="19"/>
+          <w:szCs w:val="19"/>
+        </w:rPr>
+        <w:t>1.style</w:t>
+      </w:r>
+      <w:proofErr w:type="gramEnd"/>
+      <w:r>
+        <w:rPr>
+          <w:rFonts w:ascii="돋움체" w:eastAsia="돋움체" w:cs="돋움체" w:hint="eastAsia"/>
+          <w:color w:val="000000"/>
+          <w:kern w:val="0"/>
+          <w:sz w:val="19"/>
+          <w:szCs w:val="19"/>
+        </w:rPr>
+        <w:t xml:space="preserve">.cssText = </w:t>
       </w:r>
       <w:r>
         <w:rPr>
@@ -12302,7 +14654,29 @@
           <w:sz w:val="19"/>
           <w:szCs w:val="19"/>
         </w:rPr>
-        <w:t>'color:red;'</w:t>
+        <w:t>'</w:t>
+      </w:r>
+      <w:proofErr w:type="spellStart"/>
+      <w:r>
+        <w:rPr>
+          <w:rFonts w:ascii="돋움체" w:eastAsia="돋움체" w:cs="돋움체" w:hint="eastAsia"/>
+          <w:color w:val="A31515"/>
+          <w:kern w:val="0"/>
+          <w:sz w:val="19"/>
+          <w:szCs w:val="19"/>
+        </w:rPr>
+        <w:t>color:red</w:t>
+      </w:r>
+      <w:proofErr w:type="spellEnd"/>
+      <w:r>
+        <w:rPr>
+          <w:rFonts w:ascii="돋움체" w:eastAsia="돋움체" w:cs="돋움체" w:hint="eastAsia"/>
+          <w:color w:val="A31515"/>
+          <w:kern w:val="0"/>
+          <w:sz w:val="19"/>
+          <w:szCs w:val="19"/>
+        </w:rPr>
+        <w:t>;'</w:t>
       </w:r>
       <w:r>
         <w:rPr>
@@ -12354,6 +14728,7 @@
         <w:tab/>
         <w:t xml:space="preserve">  </w:t>
       </w:r>
+      <w:proofErr w:type="gramStart"/>
       <w:r>
         <w:rPr>
           <w:rFonts w:ascii="돋움체" w:hAnsi="돋움체" w:cs="돋움체" w:hint="eastAsia"/>
@@ -12365,6 +14740,8 @@
         </w:rPr>
         <w:t>for(</w:t>
       </w:r>
+      <w:proofErr w:type="spellStart"/>
+      <w:proofErr w:type="gramEnd"/>
       <w:r>
         <w:rPr>
           <w:rFonts w:ascii="돋움체" w:hAnsi="돋움체" w:cs="돋움체"/>
@@ -12376,6 +14753,7 @@
         </w:rPr>
         <w:t>var</w:t>
       </w:r>
+      <w:proofErr w:type="spellEnd"/>
       <w:r>
         <w:rPr>
           <w:rFonts w:ascii="돋움체" w:hAnsi="돋움체" w:cs="돋움체" w:hint="eastAsia"/>
@@ -12387,6 +14765,7 @@
         </w:rPr>
         <w:t xml:space="preserve"> </w:t>
       </w:r>
+      <w:proofErr w:type="spellStart"/>
       <w:r>
         <w:rPr>
           <w:rFonts w:ascii="돋움체" w:hAnsi="돋움체" w:cs="돋움체" w:hint="eastAsia"/>
@@ -12398,6 +14777,7 @@
         </w:rPr>
         <w:t>i</w:t>
       </w:r>
+      <w:proofErr w:type="spellEnd"/>
       <w:r>
         <w:rPr>
           <w:rFonts w:ascii="돋움체" w:hAnsi="돋움체" w:cs="돋움체" w:hint="eastAsia"/>
@@ -12458,7 +14838,57 @@
           <w:highlight w:val="white"/>
         </w:rPr>
         <w:tab/>
-        <w:t xml:space="preserve">h1[i].innerHTML = </w:t>
+        <w:t>h1[</w:t>
+      </w:r>
+      <w:proofErr w:type="spellStart"/>
+      <w:r>
+        <w:rPr>
+          <w:rFonts w:ascii="돋움체" w:hAnsi="돋움체" w:cs="돋움체" w:hint="eastAsia"/>
+          <w:color w:val="000000"/>
+          <w:kern w:val="0"/>
+          <w:sz w:val="19"/>
+          <w:szCs w:val="19"/>
+          <w:highlight w:val="white"/>
+        </w:rPr>
+        <w:t>i</w:t>
+      </w:r>
+      <w:proofErr w:type="spellEnd"/>
+      <w:proofErr w:type="gramStart"/>
+      <w:r>
+        <w:rPr>
+          <w:rFonts w:ascii="돋움체" w:hAnsi="돋움체" w:cs="돋움체" w:hint="eastAsia"/>
+          <w:color w:val="000000"/>
+          <w:kern w:val="0"/>
+          <w:sz w:val="19"/>
+          <w:szCs w:val="19"/>
+          <w:highlight w:val="white"/>
+        </w:rPr>
+        <w:t>].</w:t>
+      </w:r>
+      <w:proofErr w:type="spellStart"/>
+      <w:r>
+        <w:rPr>
+          <w:rFonts w:ascii="돋움체" w:hAnsi="돋움체" w:cs="돋움체" w:hint="eastAsia"/>
+          <w:color w:val="000000"/>
+          <w:kern w:val="0"/>
+          <w:sz w:val="19"/>
+          <w:szCs w:val="19"/>
+          <w:highlight w:val="white"/>
+        </w:rPr>
+        <w:t>innerHTML</w:t>
+      </w:r>
+      <w:proofErr w:type="spellEnd"/>
+      <w:proofErr w:type="gramEnd"/>
+      <w:r>
+        <w:rPr>
+          <w:rFonts w:ascii="돋움체" w:hAnsi="돋움체" w:cs="돋움체" w:hint="eastAsia"/>
+          <w:color w:val="000000"/>
+          <w:kern w:val="0"/>
+          <w:sz w:val="19"/>
+          <w:szCs w:val="19"/>
+          <w:highlight w:val="white"/>
+        </w:rPr>
+        <w:t xml:space="preserve"> = </w:t>
       </w:r>
       <w:r>
         <w:rPr>
@@ -12469,7 +14899,31 @@
           <w:szCs w:val="19"/>
           <w:highlight w:val="white"/>
         </w:rPr>
-        <w:t>'getElementById'</w:t>
+        <w:t>'</w:t>
+      </w:r>
+      <w:proofErr w:type="spellStart"/>
+      <w:r>
+        <w:rPr>
+          <w:rFonts w:ascii="돋움체" w:hAnsi="돋움체" w:cs="돋움체"/>
+          <w:color w:val="A31515"/>
+          <w:kern w:val="0"/>
+          <w:sz w:val="19"/>
+          <w:szCs w:val="19"/>
+          <w:highlight w:val="white"/>
+        </w:rPr>
+        <w:t>getElementById</w:t>
+      </w:r>
+      <w:proofErr w:type="spellEnd"/>
+      <w:r>
+        <w:rPr>
+          <w:rFonts w:ascii="돋움체" w:hAnsi="돋움체" w:cs="돋움체"/>
+          <w:color w:val="A31515"/>
+          <w:kern w:val="0"/>
+          <w:sz w:val="19"/>
+          <w:szCs w:val="19"/>
+          <w:highlight w:val="white"/>
+        </w:rPr>
+        <w:t>'</w:t>
       </w:r>
       <w:r>
         <w:rPr>
@@ -13092,6 +15546,7 @@
         </w:rPr>
         <w:t xml:space="preserve"> </w:t>
       </w:r>
+      <w:proofErr w:type="spellStart"/>
       <w:r>
         <w:rPr>
           <w:rFonts w:ascii="돋움체" w:hAnsi="돋움체" w:cs="돋움체"/>
@@ -13102,15 +15557,38 @@
         </w:rPr>
         <w:t>lang</w:t>
       </w:r>
-      <w:r>
-        <w:rPr>
-          <w:rFonts w:ascii="돋움체" w:hAnsi="돋움체" w:cs="돋움체"/>
-          <w:color w:val="0000FF"/>
-          <w:kern w:val="0"/>
-          <w:sz w:val="19"/>
-          <w:szCs w:val="19"/>
-        </w:rPr>
-        <w:t>="en"</w:t>
+      <w:proofErr w:type="spellEnd"/>
+      <w:r>
+        <w:rPr>
+          <w:rFonts w:ascii="돋움체" w:hAnsi="돋움체" w:cs="돋움체"/>
+          <w:color w:val="0000FF"/>
+          <w:kern w:val="0"/>
+          <w:sz w:val="19"/>
+          <w:szCs w:val="19"/>
+        </w:rPr>
+        <w:t>="</w:t>
+      </w:r>
+      <w:proofErr w:type="spellStart"/>
+      <w:r>
+        <w:rPr>
+          <w:rFonts w:ascii="돋움체" w:hAnsi="돋움체" w:cs="돋움체"/>
+          <w:color w:val="0000FF"/>
+          <w:kern w:val="0"/>
+          <w:sz w:val="19"/>
+          <w:szCs w:val="19"/>
+        </w:rPr>
+        <w:t>en</w:t>
+      </w:r>
+      <w:proofErr w:type="spellEnd"/>
+      <w:r>
+        <w:rPr>
+          <w:rFonts w:ascii="돋움체" w:hAnsi="돋움체" w:cs="돋움체"/>
+          <w:color w:val="0000FF"/>
+          <w:kern w:val="0"/>
+          <w:sz w:val="19"/>
+          <w:szCs w:val="19"/>
+        </w:rPr>
+        <w:t>"</w:t>
       </w:r>
       <w:r>
         <w:rPr>
@@ -13122,6 +15600,7 @@
         </w:rPr>
         <w:t xml:space="preserve"> </w:t>
       </w:r>
+      <w:proofErr w:type="spellStart"/>
       <w:r>
         <w:rPr>
           <w:rFonts w:ascii="돋움체" w:hAnsi="돋움체" w:cs="돋움체"/>
@@ -13132,6 +15611,7 @@
         </w:rPr>
         <w:t>xmlns</w:t>
       </w:r>
+      <w:proofErr w:type="spellEnd"/>
       <w:r>
         <w:rPr>
           <w:rFonts w:ascii="돋움체" w:hAnsi="돋움체" w:cs="돋움체"/>
@@ -13412,6 +15892,7 @@
         </w:rPr>
         <w:t xml:space="preserve"> </w:t>
       </w:r>
+      <w:proofErr w:type="spellStart"/>
       <w:r>
         <w:rPr>
           <w:rFonts w:ascii="돋움체" w:hAnsi="돋움체" w:cs="돋움체"/>
@@ -13422,15 +15903,62 @@
         </w:rPr>
         <w:t>href</w:t>
       </w:r>
-      <w:r>
-        <w:rPr>
-          <w:rFonts w:ascii="돋움체" w:hAnsi="돋움체" w:cs="돋움체"/>
-          <w:color w:val="0000FF"/>
-          <w:kern w:val="0"/>
-          <w:sz w:val="19"/>
-          <w:szCs w:val="19"/>
-        </w:rPr>
-        <w:t>="https://fonts.googleapis.com/css?family=Indie+Flower"</w:t>
+      <w:proofErr w:type="spellEnd"/>
+      <w:r>
+        <w:rPr>
+          <w:rFonts w:ascii="돋움체" w:hAnsi="돋움체" w:cs="돋움체"/>
+          <w:color w:val="0000FF"/>
+          <w:kern w:val="0"/>
+          <w:sz w:val="19"/>
+          <w:szCs w:val="19"/>
+        </w:rPr>
+        <w:t>="https://fonts.googleapis.com/</w:t>
+      </w:r>
+      <w:proofErr w:type="spellStart"/>
+      <w:proofErr w:type="gramStart"/>
+      <w:r>
+        <w:rPr>
+          <w:rFonts w:ascii="돋움체" w:hAnsi="돋움체" w:cs="돋움체"/>
+          <w:color w:val="0000FF"/>
+          <w:kern w:val="0"/>
+          <w:sz w:val="19"/>
+          <w:szCs w:val="19"/>
+        </w:rPr>
+        <w:t>css?family</w:t>
+      </w:r>
+      <w:proofErr w:type="spellEnd"/>
+      <w:proofErr w:type="gramEnd"/>
+      <w:r>
+        <w:rPr>
+          <w:rFonts w:ascii="돋움체" w:hAnsi="돋움체" w:cs="돋움체"/>
+          <w:color w:val="0000FF"/>
+          <w:kern w:val="0"/>
+          <w:sz w:val="19"/>
+          <w:szCs w:val="19"/>
+        </w:rPr>
+        <w:t>=</w:t>
+      </w:r>
+      <w:proofErr w:type="spellStart"/>
+      <w:r>
+        <w:rPr>
+          <w:rFonts w:ascii="돋움체" w:hAnsi="돋움체" w:cs="돋움체"/>
+          <w:color w:val="0000FF"/>
+          <w:kern w:val="0"/>
+          <w:sz w:val="19"/>
+          <w:szCs w:val="19"/>
+        </w:rPr>
+        <w:t>Indie+Flower</w:t>
+      </w:r>
+      <w:proofErr w:type="spellEnd"/>
+      <w:r>
+        <w:rPr>
+          <w:rFonts w:ascii="돋움체" w:hAnsi="돋움체" w:cs="돋움체"/>
+          <w:color w:val="0000FF"/>
+          <w:kern w:val="0"/>
+          <w:sz w:val="19"/>
+          <w:szCs w:val="19"/>
+        </w:rPr>
+        <w:t>"</w:t>
       </w:r>
       <w:r>
         <w:rPr>
@@ -13442,6 +15970,7 @@
         </w:rPr>
         <w:t xml:space="preserve"> </w:t>
       </w:r>
+      <w:proofErr w:type="spellStart"/>
       <w:r>
         <w:rPr>
           <w:rFonts w:ascii="돋움체" w:hAnsi="돋움체" w:cs="돋움체"/>
@@ -13452,6 +15981,7 @@
         </w:rPr>
         <w:t>rel</w:t>
       </w:r>
+      <w:proofErr w:type="spellEnd"/>
       <w:r>
         <w:rPr>
           <w:rFonts w:ascii="돋움체" w:hAnsi="돋움체" w:cs="돋움체"/>
@@ -13570,7 +16100,29 @@
           <w:sz w:val="19"/>
           <w:szCs w:val="19"/>
         </w:rPr>
-        <w:t xml:space="preserve"> header(i) {</w:t>
+        <w:t xml:space="preserve"> header(</w:t>
+      </w:r>
+      <w:proofErr w:type="spellStart"/>
+      <w:r>
+        <w:rPr>
+          <w:rFonts w:ascii="돋움체" w:hAnsi="돋움체" w:cs="돋움체"/>
+          <w:color w:val="000000"/>
+          <w:kern w:val="0"/>
+          <w:sz w:val="19"/>
+          <w:szCs w:val="19"/>
+        </w:rPr>
+        <w:t>i</w:t>
+      </w:r>
+      <w:proofErr w:type="spellEnd"/>
+      <w:r>
+        <w:rPr>
+          <w:rFonts w:ascii="돋움체" w:hAnsi="돋움체" w:cs="돋움체"/>
+          <w:color w:val="000000"/>
+          <w:kern w:val="0"/>
+          <w:sz w:val="19"/>
+          <w:szCs w:val="19"/>
+        </w:rPr>
+        <w:t>) {</w:t>
       </w:r>
     </w:p>
     <w:p>
@@ -13635,7 +16187,29 @@
           <w:sz w:val="19"/>
           <w:szCs w:val="19"/>
         </w:rPr>
-        <w:t xml:space="preserve"> (i == 1) {</w:t>
+        <w:t xml:space="preserve"> (</w:t>
+      </w:r>
+      <w:proofErr w:type="spellStart"/>
+      <w:r>
+        <w:rPr>
+          <w:rFonts w:ascii="돋움체" w:hAnsi="돋움체" w:cs="돋움체"/>
+          <w:color w:val="000000"/>
+          <w:kern w:val="0"/>
+          <w:sz w:val="19"/>
+          <w:szCs w:val="19"/>
+        </w:rPr>
+        <w:t>i</w:t>
+      </w:r>
+      <w:proofErr w:type="spellEnd"/>
+      <w:r>
+        <w:rPr>
+          <w:rFonts w:ascii="돋움체" w:hAnsi="돋움체" w:cs="돋움체"/>
+          <w:color w:val="000000"/>
+          <w:kern w:val="0"/>
+          <w:sz w:val="19"/>
+          <w:szCs w:val="19"/>
+        </w:rPr>
+        <w:t xml:space="preserve"> == 1) {</w:t>
       </w:r>
     </w:p>
     <w:p>
@@ -13692,6 +16266,7 @@
         </w:rPr>
         <w:tab/>
       </w:r>
+      <w:proofErr w:type="spellStart"/>
       <w:r>
         <w:rPr>
           <w:rFonts w:ascii="돋움체" w:hAnsi="돋움체" w:cs="돋움체"/>
@@ -13702,15 +16277,40 @@
         </w:rPr>
         <w:t>var</w:t>
       </w:r>
-      <w:r>
-        <w:rPr>
-          <w:rFonts w:ascii="돋움체" w:hAnsi="돋움체" w:cs="돋움체"/>
-          <w:color w:val="000000"/>
-          <w:kern w:val="0"/>
-          <w:sz w:val="19"/>
-          <w:szCs w:val="19"/>
-        </w:rPr>
-        <w:t xml:space="preserve"> header1 = document.querySelector(</w:t>
+      <w:proofErr w:type="spellEnd"/>
+      <w:r>
+        <w:rPr>
+          <w:rFonts w:ascii="돋움체" w:hAnsi="돋움체" w:cs="돋움체"/>
+          <w:color w:val="000000"/>
+          <w:kern w:val="0"/>
+          <w:sz w:val="19"/>
+          <w:szCs w:val="19"/>
+        </w:rPr>
+        <w:t xml:space="preserve"> header1 = </w:t>
+      </w:r>
+      <w:proofErr w:type="spellStart"/>
+      <w:proofErr w:type="gramStart"/>
+      <w:r>
+        <w:rPr>
+          <w:rFonts w:ascii="돋움체" w:hAnsi="돋움체" w:cs="돋움체"/>
+          <w:color w:val="000000"/>
+          <w:kern w:val="0"/>
+          <w:sz w:val="19"/>
+          <w:szCs w:val="19"/>
+        </w:rPr>
+        <w:t>document.querySelector</w:t>
+      </w:r>
+      <w:proofErr w:type="spellEnd"/>
+      <w:proofErr w:type="gramEnd"/>
+      <w:r>
+        <w:rPr>
+          <w:rFonts w:ascii="돋움체" w:hAnsi="돋움체" w:cs="돋움체"/>
+          <w:color w:val="000000"/>
+          <w:kern w:val="0"/>
+          <w:sz w:val="19"/>
+          <w:szCs w:val="19"/>
+        </w:rPr>
+        <w:t>(</w:t>
       </w:r>
       <w:r>
         <w:rPr>
@@ -13786,7 +16386,28 @@
           <w:szCs w:val="19"/>
         </w:rPr>
         <w:tab/>
-        <w:t xml:space="preserve">header1.style.border = </w:t>
+      </w:r>
+      <w:proofErr w:type="gramStart"/>
+      <w:r>
+        <w:rPr>
+          <w:rFonts w:ascii="돋움체" w:hAnsi="돋움체" w:cs="돋움체"/>
+          <w:color w:val="000000"/>
+          <w:kern w:val="0"/>
+          <w:sz w:val="19"/>
+          <w:szCs w:val="19"/>
+        </w:rPr>
+        <w:t>header1.style.border</w:t>
+      </w:r>
+      <w:proofErr w:type="gramEnd"/>
+      <w:r>
+        <w:rPr>
+          <w:rFonts w:ascii="돋움체" w:hAnsi="돋움체" w:cs="돋움체"/>
+          <w:color w:val="000000"/>
+          <w:kern w:val="0"/>
+          <w:sz w:val="19"/>
+          <w:szCs w:val="19"/>
+        </w:rPr>
+        <w:t xml:space="preserve"> = </w:t>
       </w:r>
       <w:r>
         <w:rPr>
@@ -13892,7 +16513,29 @@
           <w:sz w:val="19"/>
           <w:szCs w:val="19"/>
         </w:rPr>
-        <w:t xml:space="preserve"> (i == 2) {</w:t>
+        <w:t xml:space="preserve"> (</w:t>
+      </w:r>
+      <w:proofErr w:type="spellStart"/>
+      <w:r>
+        <w:rPr>
+          <w:rFonts w:ascii="돋움체" w:hAnsi="돋움체" w:cs="돋움체"/>
+          <w:color w:val="000000"/>
+          <w:kern w:val="0"/>
+          <w:sz w:val="19"/>
+          <w:szCs w:val="19"/>
+        </w:rPr>
+        <w:t>i</w:t>
+      </w:r>
+      <w:proofErr w:type="spellEnd"/>
+      <w:r>
+        <w:rPr>
+          <w:rFonts w:ascii="돋움체" w:hAnsi="돋움체" w:cs="돋움체"/>
+          <w:color w:val="000000"/>
+          <w:kern w:val="0"/>
+          <w:sz w:val="19"/>
+          <w:szCs w:val="19"/>
+        </w:rPr>
+        <w:t xml:space="preserve"> == 2) {</w:t>
       </w:r>
     </w:p>
     <w:p>
@@ -13949,6 +16592,7 @@
         </w:rPr>
         <w:tab/>
       </w:r>
+      <w:proofErr w:type="spellStart"/>
       <w:r>
         <w:rPr>
           <w:rFonts w:ascii="돋움체" w:hAnsi="돋움체" w:cs="돋움체"/>
@@ -13959,15 +16603,40 @@
         </w:rPr>
         <w:t>var</w:t>
       </w:r>
-      <w:r>
-        <w:rPr>
-          <w:rFonts w:ascii="돋움체" w:hAnsi="돋움체" w:cs="돋움체"/>
-          <w:color w:val="000000"/>
-          <w:kern w:val="0"/>
-          <w:sz w:val="19"/>
-          <w:szCs w:val="19"/>
-        </w:rPr>
-        <w:t xml:space="preserve"> header2 = document.querySelector(</w:t>
+      <w:proofErr w:type="spellEnd"/>
+      <w:r>
+        <w:rPr>
+          <w:rFonts w:ascii="돋움체" w:hAnsi="돋움체" w:cs="돋움체"/>
+          <w:color w:val="000000"/>
+          <w:kern w:val="0"/>
+          <w:sz w:val="19"/>
+          <w:szCs w:val="19"/>
+        </w:rPr>
+        <w:t xml:space="preserve"> header2 = </w:t>
+      </w:r>
+      <w:proofErr w:type="spellStart"/>
+      <w:proofErr w:type="gramStart"/>
+      <w:r>
+        <w:rPr>
+          <w:rFonts w:ascii="돋움체" w:hAnsi="돋움체" w:cs="돋움체"/>
+          <w:color w:val="000000"/>
+          <w:kern w:val="0"/>
+          <w:sz w:val="19"/>
+          <w:szCs w:val="19"/>
+        </w:rPr>
+        <w:t>document.querySelector</w:t>
+      </w:r>
+      <w:proofErr w:type="spellEnd"/>
+      <w:proofErr w:type="gramEnd"/>
+      <w:r>
+        <w:rPr>
+          <w:rFonts w:ascii="돋움체" w:hAnsi="돋움체" w:cs="돋움체"/>
+          <w:color w:val="000000"/>
+          <w:kern w:val="0"/>
+          <w:sz w:val="19"/>
+          <w:szCs w:val="19"/>
+        </w:rPr>
+        <w:t>(</w:t>
       </w:r>
       <w:r>
         <w:rPr>
@@ -14043,7 +16712,28 @@
           <w:szCs w:val="19"/>
         </w:rPr>
         <w:tab/>
-        <w:t xml:space="preserve">header2.style.color = </w:t>
+      </w:r>
+      <w:proofErr w:type="gramStart"/>
+      <w:r>
+        <w:rPr>
+          <w:rFonts w:ascii="돋움체" w:hAnsi="돋움체" w:cs="돋움체"/>
+          <w:color w:val="000000"/>
+          <w:kern w:val="0"/>
+          <w:sz w:val="19"/>
+          <w:szCs w:val="19"/>
+        </w:rPr>
+        <w:t>header2.style.color</w:t>
+      </w:r>
+      <w:proofErr w:type="gramEnd"/>
+      <w:r>
+        <w:rPr>
+          <w:rFonts w:ascii="돋움체" w:hAnsi="돋움체" w:cs="돋움체"/>
+          <w:color w:val="000000"/>
+          <w:kern w:val="0"/>
+          <w:sz w:val="19"/>
+          <w:szCs w:val="19"/>
+        </w:rPr>
+        <w:t xml:space="preserve"> = </w:t>
       </w:r>
       <w:r>
         <w:rPr>
@@ -14493,6 +17183,7 @@
         </w:rPr>
         <w:t xml:space="preserve"> </w:t>
       </w:r>
+      <w:proofErr w:type="spellStart"/>
       <w:r>
         <w:rPr>
           <w:rFonts w:ascii="돋움체" w:hAnsi="돋움체" w:cs="돋움체"/>
@@ -14503,6 +17194,7 @@
         </w:rPr>
         <w:t>onclick</w:t>
       </w:r>
+      <w:proofErr w:type="spellEnd"/>
       <w:r>
         <w:rPr>
           <w:rFonts w:ascii="돋움체" w:hAnsi="돋움체" w:cs="돋움체"/>
@@ -14658,6 +17350,7 @@
         </w:rPr>
         <w:t xml:space="preserve"> </w:t>
       </w:r>
+      <w:proofErr w:type="spellStart"/>
       <w:r>
         <w:rPr>
           <w:rFonts w:ascii="돋움체" w:hAnsi="돋움체" w:cs="돋움체"/>
@@ -14668,6 +17361,7 @@
         </w:rPr>
         <w:t>onclick</w:t>
       </w:r>
+      <w:proofErr w:type="spellEnd"/>
       <w:r>
         <w:rPr>
           <w:rFonts w:ascii="돋움체" w:hAnsi="돋움체" w:cs="돋움체"/>
@@ -14865,13 +17559,23 @@
           <w:szCs w:val="19"/>
         </w:rPr>
       </w:pPr>
+      <w:proofErr w:type="spellStart"/>
       <w:r>
         <w:rPr>
           <w:rFonts w:hint="eastAsia"/>
           <w:sz w:val="19"/>
           <w:szCs w:val="19"/>
         </w:rPr>
-        <w:t>removeChild(child)</w:t>
+        <w:t>removeChild</w:t>
+      </w:r>
+      <w:proofErr w:type="spellEnd"/>
+      <w:r>
+        <w:rPr>
+          <w:rFonts w:hint="eastAsia"/>
+          <w:sz w:val="19"/>
+          <w:szCs w:val="19"/>
+        </w:rPr>
+        <w:t>(child)</w:t>
       </w:r>
     </w:p>
     <w:p>
@@ -14889,6 +17593,7 @@
           <w:szCs w:val="19"/>
         </w:rPr>
       </w:pPr>
+      <w:proofErr w:type="gramStart"/>
       <w:r>
         <w:rPr>
           <w:rFonts w:ascii="돋움체" w:hAnsi="돋움체" w:cs="돋움체"/>
@@ -14909,6 +17614,7 @@
         </w:rPr>
         <w:t>!DOCTYPE</w:t>
       </w:r>
+      <w:proofErr w:type="gramEnd"/>
       <w:r>
         <w:rPr>
           <w:rFonts w:ascii="돋움체" w:hAnsi="돋움체" w:cs="돋움체"/>
@@ -14985,6 +17691,7 @@
         </w:rPr>
         <w:t xml:space="preserve"> </w:t>
       </w:r>
+      <w:proofErr w:type="spellStart"/>
       <w:r>
         <w:rPr>
           <w:rFonts w:ascii="돋움체" w:hAnsi="돋움체" w:cs="돋움체"/>
@@ -14995,15 +17702,38 @@
         </w:rPr>
         <w:t>lang</w:t>
       </w:r>
-      <w:r>
-        <w:rPr>
-          <w:rFonts w:ascii="돋움체" w:hAnsi="돋움체" w:cs="돋움체"/>
-          <w:color w:val="0000FF"/>
-          <w:kern w:val="0"/>
-          <w:sz w:val="19"/>
-          <w:szCs w:val="19"/>
-        </w:rPr>
-        <w:t>="en"</w:t>
+      <w:proofErr w:type="spellEnd"/>
+      <w:r>
+        <w:rPr>
+          <w:rFonts w:ascii="돋움체" w:hAnsi="돋움체" w:cs="돋움체"/>
+          <w:color w:val="0000FF"/>
+          <w:kern w:val="0"/>
+          <w:sz w:val="19"/>
+          <w:szCs w:val="19"/>
+        </w:rPr>
+        <w:t>="</w:t>
+      </w:r>
+      <w:proofErr w:type="spellStart"/>
+      <w:r>
+        <w:rPr>
+          <w:rFonts w:ascii="돋움체" w:hAnsi="돋움체" w:cs="돋움체"/>
+          <w:color w:val="0000FF"/>
+          <w:kern w:val="0"/>
+          <w:sz w:val="19"/>
+          <w:szCs w:val="19"/>
+        </w:rPr>
+        <w:t>en</w:t>
+      </w:r>
+      <w:proofErr w:type="spellEnd"/>
+      <w:r>
+        <w:rPr>
+          <w:rFonts w:ascii="돋움체" w:hAnsi="돋움체" w:cs="돋움체"/>
+          <w:color w:val="0000FF"/>
+          <w:kern w:val="0"/>
+          <w:sz w:val="19"/>
+          <w:szCs w:val="19"/>
+        </w:rPr>
+        <w:t>"</w:t>
       </w:r>
       <w:r>
         <w:rPr>
@@ -15015,6 +17745,7 @@
         </w:rPr>
         <w:t xml:space="preserve"> </w:t>
       </w:r>
+      <w:proofErr w:type="spellStart"/>
       <w:r>
         <w:rPr>
           <w:rFonts w:ascii="돋움체" w:hAnsi="돋움체" w:cs="돋움체"/>
@@ -15025,6 +17756,7 @@
         </w:rPr>
         <w:t>xmlns</w:t>
       </w:r>
+      <w:proofErr w:type="spellEnd"/>
       <w:r>
         <w:rPr>
           <w:rFonts w:ascii="돋움체" w:hAnsi="돋움체" w:cs="돋움체"/>
@@ -15353,7 +18085,18 @@
           <w:sz w:val="19"/>
           <w:szCs w:val="19"/>
         </w:rPr>
-        <w:t xml:space="preserve"> remove() { </w:t>
+        <w:t xml:space="preserve"> remove() </w:t>
+      </w:r>
+      <w:proofErr w:type="gramStart"/>
+      <w:r>
+        <w:rPr>
+          <w:rFonts w:ascii="돋움체" w:hAnsi="돋움체" w:cs="돋움체"/>
+          <w:color w:val="000000"/>
+          <w:kern w:val="0"/>
+          <w:sz w:val="19"/>
+          <w:szCs w:val="19"/>
+        </w:rPr>
+        <w:t xml:space="preserve">{ </w:t>
       </w:r>
       <w:r>
         <w:rPr>
@@ -15363,7 +18106,18 @@
           <w:sz w:val="19"/>
           <w:szCs w:val="19"/>
         </w:rPr>
-        <w:t>// h1</w:t>
+        <w:t>/</w:t>
+      </w:r>
+      <w:proofErr w:type="gramEnd"/>
+      <w:r>
+        <w:rPr>
+          <w:rFonts w:ascii="돋움체" w:hAnsi="돋움체" w:cs="돋움체"/>
+          <w:color w:val="008000"/>
+          <w:kern w:val="0"/>
+          <w:sz w:val="19"/>
+          <w:szCs w:val="19"/>
+        </w:rPr>
+        <w:t>/ h1</w:t>
       </w:r>
       <w:r>
         <w:rPr>
@@ -15441,6 +18195,7 @@
         </w:rPr>
         <w:t xml:space="preserve">            </w:t>
       </w:r>
+      <w:proofErr w:type="spellStart"/>
       <w:r>
         <w:rPr>
           <w:rFonts w:ascii="돋움체" w:hAnsi="돋움체" w:cs="돋움체"/>
@@ -15451,15 +18206,40 @@
         </w:rPr>
         <w:t>var</w:t>
       </w:r>
-      <w:r>
-        <w:rPr>
-          <w:rFonts w:ascii="돋움체" w:hAnsi="돋움체" w:cs="돋움체"/>
-          <w:color w:val="000000"/>
-          <w:kern w:val="0"/>
-          <w:sz w:val="19"/>
-          <w:szCs w:val="19"/>
-        </w:rPr>
-        <w:t xml:space="preserve"> header = document.getElementById(</w:t>
+      <w:proofErr w:type="spellEnd"/>
+      <w:r>
+        <w:rPr>
+          <w:rFonts w:ascii="돋움체" w:hAnsi="돋움체" w:cs="돋움체"/>
+          <w:color w:val="000000"/>
+          <w:kern w:val="0"/>
+          <w:sz w:val="19"/>
+          <w:szCs w:val="19"/>
+        </w:rPr>
+        <w:t xml:space="preserve"> header = </w:t>
+      </w:r>
+      <w:proofErr w:type="spellStart"/>
+      <w:proofErr w:type="gramStart"/>
+      <w:r>
+        <w:rPr>
+          <w:rFonts w:ascii="돋움체" w:hAnsi="돋움체" w:cs="돋움체"/>
+          <w:color w:val="000000"/>
+          <w:kern w:val="0"/>
+          <w:sz w:val="19"/>
+          <w:szCs w:val="19"/>
+        </w:rPr>
+        <w:t>document.getElementById</w:t>
+      </w:r>
+      <w:proofErr w:type="spellEnd"/>
+      <w:proofErr w:type="gramEnd"/>
+      <w:r>
+        <w:rPr>
+          <w:rFonts w:ascii="돋움체" w:hAnsi="돋움체" w:cs="돋움체"/>
+          <w:color w:val="000000"/>
+          <w:kern w:val="0"/>
+          <w:sz w:val="19"/>
+          <w:szCs w:val="19"/>
+        </w:rPr>
+        <w:t>(</w:t>
       </w:r>
       <w:r>
         <w:rPr>
@@ -15505,7 +18285,41 @@
           <w:sz w:val="19"/>
           <w:szCs w:val="19"/>
         </w:rPr>
-        <w:t xml:space="preserve">            document.body.removeChild(header);</w:t>
+        <w:t xml:space="preserve">            </w:t>
+      </w:r>
+      <w:proofErr w:type="spellStart"/>
+      <w:proofErr w:type="gramStart"/>
+      <w:r>
+        <w:rPr>
+          <w:rFonts w:ascii="돋움체" w:hAnsi="돋움체" w:cs="돋움체"/>
+          <w:color w:val="000000"/>
+          <w:kern w:val="0"/>
+          <w:sz w:val="19"/>
+          <w:szCs w:val="19"/>
+        </w:rPr>
+        <w:t>document.body</w:t>
+      </w:r>
+      <w:proofErr w:type="gramEnd"/>
+      <w:r>
+        <w:rPr>
+          <w:rFonts w:ascii="돋움체" w:hAnsi="돋움체" w:cs="돋움체"/>
+          <w:color w:val="000000"/>
+          <w:kern w:val="0"/>
+          <w:sz w:val="19"/>
+          <w:szCs w:val="19"/>
+        </w:rPr>
+        <w:t>.removeChild</w:t>
+      </w:r>
+      <w:proofErr w:type="spellEnd"/>
+      <w:r>
+        <w:rPr>
+          <w:rFonts w:ascii="돋움체" w:hAnsi="돋움체" w:cs="돋움체"/>
+          <w:color w:val="000000"/>
+          <w:kern w:val="0"/>
+          <w:sz w:val="19"/>
+          <w:szCs w:val="19"/>
+        </w:rPr>
+        <w:t>(header);</w:t>
       </w:r>
     </w:p>
     <w:p>
@@ -15737,6 +18551,7 @@
         </w:rPr>
         <w:t xml:space="preserve"> </w:t>
       </w:r>
+      <w:proofErr w:type="spellStart"/>
       <w:r>
         <w:rPr>
           <w:rFonts w:ascii="돋움체" w:hAnsi="돋움체" w:cs="돋움체"/>
@@ -15747,6 +18562,7 @@
         </w:rPr>
         <w:t>onclick</w:t>
       </w:r>
+      <w:proofErr w:type="spellEnd"/>
       <w:r>
         <w:rPr>
           <w:rFonts w:ascii="돋움체" w:hAnsi="돋움체" w:cs="돋움체"/>
@@ -16101,6 +18917,7 @@
           <w:szCs w:val="19"/>
         </w:rPr>
       </w:pPr>
+      <w:proofErr w:type="gramStart"/>
       <w:r>
         <w:rPr>
           <w:rFonts w:ascii="돋움체" w:hAnsi="돋움체" w:cs="돋움체"/>
@@ -16121,6 +18938,7 @@
         </w:rPr>
         <w:t>!DOCTYPE</w:t>
       </w:r>
+      <w:proofErr w:type="gramEnd"/>
       <w:r>
         <w:rPr>
           <w:rFonts w:ascii="돋움체" w:hAnsi="돋움체" w:cs="돋움체"/>
@@ -16197,6 +19015,7 @@
         </w:rPr>
         <w:t xml:space="preserve"> </w:t>
       </w:r>
+      <w:proofErr w:type="spellStart"/>
       <w:r>
         <w:rPr>
           <w:rFonts w:ascii="돋움체" w:hAnsi="돋움체" w:cs="돋움체"/>
@@ -16207,15 +19026,38 @@
         </w:rPr>
         <w:t>lang</w:t>
       </w:r>
-      <w:r>
-        <w:rPr>
-          <w:rFonts w:ascii="돋움체" w:hAnsi="돋움체" w:cs="돋움체"/>
-          <w:color w:val="0000FF"/>
-          <w:kern w:val="0"/>
-          <w:sz w:val="19"/>
-          <w:szCs w:val="19"/>
-        </w:rPr>
-        <w:t>="en"</w:t>
+      <w:proofErr w:type="spellEnd"/>
+      <w:r>
+        <w:rPr>
+          <w:rFonts w:ascii="돋움체" w:hAnsi="돋움체" w:cs="돋움체"/>
+          <w:color w:val="0000FF"/>
+          <w:kern w:val="0"/>
+          <w:sz w:val="19"/>
+          <w:szCs w:val="19"/>
+        </w:rPr>
+        <w:t>="</w:t>
+      </w:r>
+      <w:proofErr w:type="spellStart"/>
+      <w:r>
+        <w:rPr>
+          <w:rFonts w:ascii="돋움체" w:hAnsi="돋움체" w:cs="돋움체"/>
+          <w:color w:val="0000FF"/>
+          <w:kern w:val="0"/>
+          <w:sz w:val="19"/>
+          <w:szCs w:val="19"/>
+        </w:rPr>
+        <w:t>en</w:t>
+      </w:r>
+      <w:proofErr w:type="spellEnd"/>
+      <w:r>
+        <w:rPr>
+          <w:rFonts w:ascii="돋움체" w:hAnsi="돋움체" w:cs="돋움체"/>
+          <w:color w:val="0000FF"/>
+          <w:kern w:val="0"/>
+          <w:sz w:val="19"/>
+          <w:szCs w:val="19"/>
+        </w:rPr>
+        <w:t>"</w:t>
       </w:r>
       <w:r>
         <w:rPr>
@@ -16227,6 +19069,7 @@
         </w:rPr>
         <w:t xml:space="preserve"> </w:t>
       </w:r>
+      <w:proofErr w:type="spellStart"/>
       <w:r>
         <w:rPr>
           <w:rFonts w:ascii="돋움체" w:hAnsi="돋움체" w:cs="돋움체"/>
@@ -16237,6 +19080,7 @@
         </w:rPr>
         <w:t>xmlns</w:t>
       </w:r>
+      <w:proofErr w:type="spellEnd"/>
       <w:r>
         <w:rPr>
           <w:rFonts w:ascii="돋움체" w:hAnsi="돋움체" w:cs="돋움체"/>
@@ -16565,7 +19409,18 @@
           <w:sz w:val="19"/>
           <w:szCs w:val="19"/>
         </w:rPr>
-        <w:t xml:space="preserve"> remove() { </w:t>
+        <w:t xml:space="preserve"> remove() </w:t>
+      </w:r>
+      <w:proofErr w:type="gramStart"/>
+      <w:r>
+        <w:rPr>
+          <w:rFonts w:ascii="돋움체" w:hAnsi="돋움체" w:cs="돋움체"/>
+          <w:color w:val="000000"/>
+          <w:kern w:val="0"/>
+          <w:sz w:val="19"/>
+          <w:szCs w:val="19"/>
+        </w:rPr>
+        <w:t xml:space="preserve">{ </w:t>
       </w:r>
       <w:r>
         <w:rPr>
@@ -16575,7 +19430,18 @@
           <w:sz w:val="19"/>
           <w:szCs w:val="19"/>
         </w:rPr>
-        <w:t>// h1</w:t>
+        <w:t>/</w:t>
+      </w:r>
+      <w:proofErr w:type="gramEnd"/>
+      <w:r>
+        <w:rPr>
+          <w:rFonts w:ascii="돋움체" w:hAnsi="돋움체" w:cs="돋움체"/>
+          <w:color w:val="008000"/>
+          <w:kern w:val="0"/>
+          <w:sz w:val="19"/>
+          <w:szCs w:val="19"/>
+        </w:rPr>
+        <w:t>/ h1</w:t>
       </w:r>
       <w:r>
         <w:rPr>
@@ -16653,6 +19519,7 @@
         </w:rPr>
         <w:t xml:space="preserve">            </w:t>
       </w:r>
+      <w:proofErr w:type="spellStart"/>
       <w:r>
         <w:rPr>
           <w:rFonts w:ascii="돋움체" w:hAnsi="돋움체" w:cs="돋움체"/>
@@ -16663,15 +19530,40 @@
         </w:rPr>
         <w:t>var</w:t>
       </w:r>
-      <w:r>
-        <w:rPr>
-          <w:rFonts w:ascii="돋움체" w:hAnsi="돋움체" w:cs="돋움체"/>
-          <w:color w:val="000000"/>
-          <w:kern w:val="0"/>
-          <w:sz w:val="19"/>
-          <w:szCs w:val="19"/>
-        </w:rPr>
-        <w:t xml:space="preserve"> h1s = document.getElementsByTagName(</w:t>
+      <w:proofErr w:type="spellEnd"/>
+      <w:r>
+        <w:rPr>
+          <w:rFonts w:ascii="돋움체" w:hAnsi="돋움체" w:cs="돋움체"/>
+          <w:color w:val="000000"/>
+          <w:kern w:val="0"/>
+          <w:sz w:val="19"/>
+          <w:szCs w:val="19"/>
+        </w:rPr>
+        <w:t xml:space="preserve"> h1s = </w:t>
+      </w:r>
+      <w:proofErr w:type="spellStart"/>
+      <w:proofErr w:type="gramStart"/>
+      <w:r>
+        <w:rPr>
+          <w:rFonts w:ascii="돋움체" w:hAnsi="돋움체" w:cs="돋움체"/>
+          <w:color w:val="000000"/>
+          <w:kern w:val="0"/>
+          <w:sz w:val="19"/>
+          <w:szCs w:val="19"/>
+        </w:rPr>
+        <w:t>document.getElementsByTagName</w:t>
+      </w:r>
+      <w:proofErr w:type="spellEnd"/>
+      <w:proofErr w:type="gramEnd"/>
+      <w:r>
+        <w:rPr>
+          <w:rFonts w:ascii="돋움체" w:hAnsi="돋움체" w:cs="돋움체"/>
+          <w:color w:val="000000"/>
+          <w:kern w:val="0"/>
+          <w:sz w:val="19"/>
+          <w:szCs w:val="19"/>
+        </w:rPr>
+        <w:t>(</w:t>
       </w:r>
       <w:r>
         <w:rPr>
@@ -16739,6 +19631,7 @@
         </w:rPr>
         <w:t xml:space="preserve"> (</w:t>
       </w:r>
+      <w:proofErr w:type="spellStart"/>
       <w:r>
         <w:rPr>
           <w:rFonts w:ascii="돋움체" w:hAnsi="돋움체" w:cs="돋움체"/>
@@ -16749,15 +19642,104 @@
         </w:rPr>
         <w:t>var</w:t>
       </w:r>
-      <w:r>
-        <w:rPr>
-          <w:rFonts w:ascii="돋움체" w:hAnsi="돋움체" w:cs="돋움체"/>
-          <w:color w:val="000000"/>
-          <w:kern w:val="0"/>
-          <w:sz w:val="19"/>
-          <w:szCs w:val="19"/>
-        </w:rPr>
-        <w:t xml:space="preserve"> i = h1s.length-1 ; i &gt;=0 ; i--) {</w:t>
+      <w:proofErr w:type="spellEnd"/>
+      <w:r>
+        <w:rPr>
+          <w:rFonts w:ascii="돋움체" w:hAnsi="돋움체" w:cs="돋움체"/>
+          <w:color w:val="000000"/>
+          <w:kern w:val="0"/>
+          <w:sz w:val="19"/>
+          <w:szCs w:val="19"/>
+        </w:rPr>
+        <w:t xml:space="preserve"> </w:t>
+      </w:r>
+      <w:proofErr w:type="spellStart"/>
+      <w:r>
+        <w:rPr>
+          <w:rFonts w:ascii="돋움체" w:hAnsi="돋움체" w:cs="돋움체"/>
+          <w:color w:val="000000"/>
+          <w:kern w:val="0"/>
+          <w:sz w:val="19"/>
+          <w:szCs w:val="19"/>
+        </w:rPr>
+        <w:t>i</w:t>
+      </w:r>
+      <w:proofErr w:type="spellEnd"/>
+      <w:r>
+        <w:rPr>
+          <w:rFonts w:ascii="돋움체" w:hAnsi="돋움체" w:cs="돋움체"/>
+          <w:color w:val="000000"/>
+          <w:kern w:val="0"/>
+          <w:sz w:val="19"/>
+          <w:szCs w:val="19"/>
+        </w:rPr>
+        <w:t xml:space="preserve"> = h1s.length-</w:t>
+      </w:r>
+      <w:proofErr w:type="gramStart"/>
+      <w:r>
+        <w:rPr>
+          <w:rFonts w:ascii="돋움체" w:hAnsi="돋움체" w:cs="돋움체"/>
+          <w:color w:val="000000"/>
+          <w:kern w:val="0"/>
+          <w:sz w:val="19"/>
+          <w:szCs w:val="19"/>
+        </w:rPr>
+        <w:t>1 ;</w:t>
+      </w:r>
+      <w:proofErr w:type="gramEnd"/>
+      <w:r>
+        <w:rPr>
+          <w:rFonts w:ascii="돋움체" w:hAnsi="돋움체" w:cs="돋움체"/>
+          <w:color w:val="000000"/>
+          <w:kern w:val="0"/>
+          <w:sz w:val="19"/>
+          <w:szCs w:val="19"/>
+        </w:rPr>
+        <w:t xml:space="preserve"> </w:t>
+      </w:r>
+      <w:proofErr w:type="spellStart"/>
+      <w:r>
+        <w:rPr>
+          <w:rFonts w:ascii="돋움체" w:hAnsi="돋움체" w:cs="돋움체"/>
+          <w:color w:val="000000"/>
+          <w:kern w:val="0"/>
+          <w:sz w:val="19"/>
+          <w:szCs w:val="19"/>
+        </w:rPr>
+        <w:t>i</w:t>
+      </w:r>
+      <w:proofErr w:type="spellEnd"/>
+      <w:r>
+        <w:rPr>
+          <w:rFonts w:ascii="돋움체" w:hAnsi="돋움체" w:cs="돋움체"/>
+          <w:color w:val="000000"/>
+          <w:kern w:val="0"/>
+          <w:sz w:val="19"/>
+          <w:szCs w:val="19"/>
+        </w:rPr>
+        <w:t xml:space="preserve"> &gt;=0 ; </w:t>
+      </w:r>
+      <w:proofErr w:type="spellStart"/>
+      <w:r>
+        <w:rPr>
+          <w:rFonts w:ascii="돋움체" w:hAnsi="돋움체" w:cs="돋움체"/>
+          <w:color w:val="000000"/>
+          <w:kern w:val="0"/>
+          <w:sz w:val="19"/>
+          <w:szCs w:val="19"/>
+        </w:rPr>
+        <w:t>i</w:t>
+      </w:r>
+      <w:proofErr w:type="spellEnd"/>
+      <w:r>
+        <w:rPr>
+          <w:rFonts w:ascii="돋움체" w:hAnsi="돋움체" w:cs="돋움체"/>
+          <w:color w:val="000000"/>
+          <w:kern w:val="0"/>
+          <w:sz w:val="19"/>
+          <w:szCs w:val="19"/>
+        </w:rPr>
+        <w:t>--) {</w:t>
       </w:r>
     </w:p>
     <w:p>
@@ -16783,7 +19765,63 @@
           <w:sz w:val="19"/>
           <w:szCs w:val="19"/>
         </w:rPr>
-        <w:t xml:space="preserve">                document.body.removeChild(h1s[i]);</w:t>
+        <w:t xml:space="preserve">                </w:t>
+      </w:r>
+      <w:proofErr w:type="spellStart"/>
+      <w:proofErr w:type="gramStart"/>
+      <w:r>
+        <w:rPr>
+          <w:rFonts w:ascii="돋움체" w:hAnsi="돋움체" w:cs="돋움체"/>
+          <w:color w:val="000000"/>
+          <w:kern w:val="0"/>
+          <w:sz w:val="19"/>
+          <w:szCs w:val="19"/>
+        </w:rPr>
+        <w:t>document.body</w:t>
+      </w:r>
+      <w:proofErr w:type="gramEnd"/>
+      <w:r>
+        <w:rPr>
+          <w:rFonts w:ascii="돋움체" w:hAnsi="돋움체" w:cs="돋움체"/>
+          <w:color w:val="000000"/>
+          <w:kern w:val="0"/>
+          <w:sz w:val="19"/>
+          <w:szCs w:val="19"/>
+        </w:rPr>
+        <w:t>.removeChild</w:t>
+      </w:r>
+      <w:proofErr w:type="spellEnd"/>
+      <w:r>
+        <w:rPr>
+          <w:rFonts w:ascii="돋움체" w:hAnsi="돋움체" w:cs="돋움체"/>
+          <w:color w:val="000000"/>
+          <w:kern w:val="0"/>
+          <w:sz w:val="19"/>
+          <w:szCs w:val="19"/>
+        </w:rPr>
+        <w:t>(h1s[</w:t>
+      </w:r>
+      <w:proofErr w:type="spellStart"/>
+      <w:r>
+        <w:rPr>
+          <w:rFonts w:ascii="돋움체" w:hAnsi="돋움체" w:cs="돋움체"/>
+          <w:color w:val="000000"/>
+          <w:kern w:val="0"/>
+          <w:sz w:val="19"/>
+          <w:szCs w:val="19"/>
+        </w:rPr>
+        <w:t>i</w:t>
+      </w:r>
+      <w:proofErr w:type="spellEnd"/>
+      <w:r>
+        <w:rPr>
+          <w:rFonts w:ascii="돋움체" w:hAnsi="돋움체" w:cs="돋움체"/>
+          <w:color w:val="000000"/>
+          <w:kern w:val="0"/>
+          <w:sz w:val="19"/>
+          <w:szCs w:val="19"/>
+        </w:rPr>
+        <w:t>]);</w:t>
       </w:r>
     </w:p>
     <w:p>
@@ -16881,7 +19919,18 @@
           <w:sz w:val="19"/>
           <w:szCs w:val="19"/>
         </w:rPr>
-        <w:t xml:space="preserve"> append() { </w:t>
+        <w:t xml:space="preserve"> append() </w:t>
+      </w:r>
+      <w:proofErr w:type="gramStart"/>
+      <w:r>
+        <w:rPr>
+          <w:rFonts w:ascii="돋움체" w:hAnsi="돋움체" w:cs="돋움체"/>
+          <w:color w:val="000000"/>
+          <w:kern w:val="0"/>
+          <w:sz w:val="19"/>
+          <w:szCs w:val="19"/>
+        </w:rPr>
+        <w:t xml:space="preserve">{ </w:t>
       </w:r>
       <w:r>
         <w:rPr>
@@ -16891,7 +19940,18 @@
           <w:sz w:val="19"/>
           <w:szCs w:val="19"/>
         </w:rPr>
-        <w:t>// h1</w:t>
+        <w:t>/</w:t>
+      </w:r>
+      <w:proofErr w:type="gramEnd"/>
+      <w:r>
+        <w:rPr>
+          <w:rFonts w:ascii="돋움체" w:hAnsi="돋움체" w:cs="돋움체"/>
+          <w:color w:val="008000"/>
+          <w:kern w:val="0"/>
+          <w:sz w:val="19"/>
+          <w:szCs w:val="19"/>
+        </w:rPr>
+        <w:t>/ h1</w:t>
       </w:r>
       <w:r>
         <w:rPr>
@@ -16977,7 +20037,53 @@
           <w:sz w:val="19"/>
           <w:szCs w:val="19"/>
         </w:rPr>
-        <w:t>//var h1 = document.createElement('h1');</w:t>
+        <w:t>//</w:t>
+      </w:r>
+      <w:proofErr w:type="spellStart"/>
+      <w:r>
+        <w:rPr>
+          <w:rFonts w:ascii="돋움체" w:hAnsi="돋움체" w:cs="돋움체"/>
+          <w:color w:val="008000"/>
+          <w:kern w:val="0"/>
+          <w:sz w:val="19"/>
+          <w:szCs w:val="19"/>
+        </w:rPr>
+        <w:t>var</w:t>
+      </w:r>
+      <w:proofErr w:type="spellEnd"/>
+      <w:r>
+        <w:rPr>
+          <w:rFonts w:ascii="돋움체" w:hAnsi="돋움체" w:cs="돋움체"/>
+          <w:color w:val="008000"/>
+          <w:kern w:val="0"/>
+          <w:sz w:val="19"/>
+          <w:szCs w:val="19"/>
+        </w:rPr>
+        <w:t xml:space="preserve"> h1 = </w:t>
+      </w:r>
+      <w:proofErr w:type="spellStart"/>
+      <w:proofErr w:type="gramStart"/>
+      <w:r>
+        <w:rPr>
+          <w:rFonts w:ascii="돋움체" w:hAnsi="돋움체" w:cs="돋움체"/>
+          <w:color w:val="008000"/>
+          <w:kern w:val="0"/>
+          <w:sz w:val="19"/>
+          <w:szCs w:val="19"/>
+        </w:rPr>
+        <w:t>document.createElement</w:t>
+      </w:r>
+      <w:proofErr w:type="spellEnd"/>
+      <w:proofErr w:type="gramEnd"/>
+      <w:r>
+        <w:rPr>
+          <w:rFonts w:ascii="돋움체" w:hAnsi="돋움체" w:cs="돋움체"/>
+          <w:color w:val="008000"/>
+          <w:kern w:val="0"/>
+          <w:sz w:val="19"/>
+          <w:szCs w:val="19"/>
+        </w:rPr>
+        <w:t>('h1');</w:t>
       </w:r>
     </w:p>
     <w:p>
@@ -17013,7 +20119,75 @@
           <w:sz w:val="19"/>
           <w:szCs w:val="19"/>
         </w:rPr>
-        <w:t>//var textNode = document.createTextNode('HEADER');</w:t>
+        <w:t>//</w:t>
+      </w:r>
+      <w:proofErr w:type="spellStart"/>
+      <w:r>
+        <w:rPr>
+          <w:rFonts w:ascii="돋움체" w:hAnsi="돋움체" w:cs="돋움체"/>
+          <w:color w:val="008000"/>
+          <w:kern w:val="0"/>
+          <w:sz w:val="19"/>
+          <w:szCs w:val="19"/>
+        </w:rPr>
+        <w:t>var</w:t>
+      </w:r>
+      <w:proofErr w:type="spellEnd"/>
+      <w:r>
+        <w:rPr>
+          <w:rFonts w:ascii="돋움체" w:hAnsi="돋움체" w:cs="돋움체"/>
+          <w:color w:val="008000"/>
+          <w:kern w:val="0"/>
+          <w:sz w:val="19"/>
+          <w:szCs w:val="19"/>
+        </w:rPr>
+        <w:t xml:space="preserve"> </w:t>
+      </w:r>
+      <w:proofErr w:type="spellStart"/>
+      <w:r>
+        <w:rPr>
+          <w:rFonts w:ascii="돋움체" w:hAnsi="돋움체" w:cs="돋움체"/>
+          <w:color w:val="008000"/>
+          <w:kern w:val="0"/>
+          <w:sz w:val="19"/>
+          <w:szCs w:val="19"/>
+        </w:rPr>
+        <w:t>textNode</w:t>
+      </w:r>
+      <w:proofErr w:type="spellEnd"/>
+      <w:r>
+        <w:rPr>
+          <w:rFonts w:ascii="돋움체" w:hAnsi="돋움체" w:cs="돋움체"/>
+          <w:color w:val="008000"/>
+          <w:kern w:val="0"/>
+          <w:sz w:val="19"/>
+          <w:szCs w:val="19"/>
+        </w:rPr>
+        <w:t xml:space="preserve"> = </w:t>
+      </w:r>
+      <w:proofErr w:type="spellStart"/>
+      <w:proofErr w:type="gramStart"/>
+      <w:r>
+        <w:rPr>
+          <w:rFonts w:ascii="돋움체" w:hAnsi="돋움체" w:cs="돋움체"/>
+          <w:color w:val="008000"/>
+          <w:kern w:val="0"/>
+          <w:sz w:val="19"/>
+          <w:szCs w:val="19"/>
+        </w:rPr>
+        <w:t>document.createTextNode</w:t>
+      </w:r>
+      <w:proofErr w:type="spellEnd"/>
+      <w:proofErr w:type="gramEnd"/>
+      <w:r>
+        <w:rPr>
+          <w:rFonts w:ascii="돋움체" w:hAnsi="돋움체" w:cs="돋움체"/>
+          <w:color w:val="008000"/>
+          <w:kern w:val="0"/>
+          <w:sz w:val="19"/>
+          <w:szCs w:val="19"/>
+        </w:rPr>
+        <w:t>('HEADER');</w:t>
       </w:r>
     </w:p>
     <w:p>
@@ -17049,7 +20223,51 @@
           <w:sz w:val="19"/>
           <w:szCs w:val="19"/>
         </w:rPr>
-        <w:t>//h1.appendChild(textNode);</w:t>
+        <w:t>//h</w:t>
+      </w:r>
+      <w:proofErr w:type="gramStart"/>
+      <w:r>
+        <w:rPr>
+          <w:rFonts w:ascii="돋움체" w:hAnsi="돋움체" w:cs="돋움체"/>
+          <w:color w:val="008000"/>
+          <w:kern w:val="0"/>
+          <w:sz w:val="19"/>
+          <w:szCs w:val="19"/>
+        </w:rPr>
+        <w:t>1.appendChild</w:t>
+      </w:r>
+      <w:proofErr w:type="gramEnd"/>
+      <w:r>
+        <w:rPr>
+          <w:rFonts w:ascii="돋움체" w:hAnsi="돋움체" w:cs="돋움체"/>
+          <w:color w:val="008000"/>
+          <w:kern w:val="0"/>
+          <w:sz w:val="19"/>
+          <w:szCs w:val="19"/>
+        </w:rPr>
+        <w:t>(</w:t>
+      </w:r>
+      <w:proofErr w:type="spellStart"/>
+      <w:r>
+        <w:rPr>
+          <w:rFonts w:ascii="돋움체" w:hAnsi="돋움체" w:cs="돋움체"/>
+          <w:color w:val="008000"/>
+          <w:kern w:val="0"/>
+          <w:sz w:val="19"/>
+          <w:szCs w:val="19"/>
+        </w:rPr>
+        <w:t>textNode</w:t>
+      </w:r>
+      <w:proofErr w:type="spellEnd"/>
+      <w:r>
+        <w:rPr>
+          <w:rFonts w:ascii="돋움체" w:hAnsi="돋움체" w:cs="돋움체"/>
+          <w:color w:val="008000"/>
+          <w:kern w:val="0"/>
+          <w:sz w:val="19"/>
+          <w:szCs w:val="19"/>
+        </w:rPr>
+        <w:t>);</w:t>
       </w:r>
     </w:p>
     <w:p>
@@ -17085,7 +20303,41 @@
           <w:sz w:val="19"/>
           <w:szCs w:val="19"/>
         </w:rPr>
-        <w:t>//document.body.appendChild(h1);</w:t>
+        <w:t>//</w:t>
+      </w:r>
+      <w:proofErr w:type="spellStart"/>
+      <w:proofErr w:type="gramStart"/>
+      <w:r>
+        <w:rPr>
+          <w:rFonts w:ascii="돋움체" w:hAnsi="돋움체" w:cs="돋움체"/>
+          <w:color w:val="008000"/>
+          <w:kern w:val="0"/>
+          <w:sz w:val="19"/>
+          <w:szCs w:val="19"/>
+        </w:rPr>
+        <w:t>document.body</w:t>
+      </w:r>
+      <w:proofErr w:type="gramEnd"/>
+      <w:r>
+        <w:rPr>
+          <w:rFonts w:ascii="돋움체" w:hAnsi="돋움체" w:cs="돋움체"/>
+          <w:color w:val="008000"/>
+          <w:kern w:val="0"/>
+          <w:sz w:val="19"/>
+          <w:szCs w:val="19"/>
+        </w:rPr>
+        <w:t>.appendChild</w:t>
+      </w:r>
+      <w:proofErr w:type="spellEnd"/>
+      <w:r>
+        <w:rPr>
+          <w:rFonts w:ascii="돋움체" w:hAnsi="돋움체" w:cs="돋움체"/>
+          <w:color w:val="008000"/>
+          <w:kern w:val="0"/>
+          <w:sz w:val="19"/>
+          <w:szCs w:val="19"/>
+        </w:rPr>
+        <w:t>(h1);</w:t>
       </w:r>
     </w:p>
     <w:p>
@@ -17111,7 +20363,41 @@
           <w:sz w:val="19"/>
           <w:szCs w:val="19"/>
         </w:rPr>
-        <w:t xml:space="preserve">            document.body.innerHTML += </w:t>
+        <w:t xml:space="preserve">            </w:t>
+      </w:r>
+      <w:proofErr w:type="spellStart"/>
+      <w:proofErr w:type="gramStart"/>
+      <w:r>
+        <w:rPr>
+          <w:rFonts w:ascii="돋움체" w:hAnsi="돋움체" w:cs="돋움체"/>
+          <w:color w:val="000000"/>
+          <w:kern w:val="0"/>
+          <w:sz w:val="19"/>
+          <w:szCs w:val="19"/>
+        </w:rPr>
+        <w:t>document.body</w:t>
+      </w:r>
+      <w:proofErr w:type="gramEnd"/>
+      <w:r>
+        <w:rPr>
+          <w:rFonts w:ascii="돋움체" w:hAnsi="돋움체" w:cs="돋움체"/>
+          <w:color w:val="000000"/>
+          <w:kern w:val="0"/>
+          <w:sz w:val="19"/>
+          <w:szCs w:val="19"/>
+        </w:rPr>
+        <w:t>.innerHTML</w:t>
+      </w:r>
+      <w:proofErr w:type="spellEnd"/>
+      <w:r>
+        <w:rPr>
+          <w:rFonts w:ascii="돋움체" w:hAnsi="돋움체" w:cs="돋움체"/>
+          <w:color w:val="000000"/>
+          <w:kern w:val="0"/>
+          <w:sz w:val="19"/>
+          <w:szCs w:val="19"/>
+        </w:rPr>
+        <w:t xml:space="preserve"> += </w:t>
       </w:r>
       <w:r>
         <w:rPr>
@@ -17363,6 +20649,7 @@
         </w:rPr>
         <w:t xml:space="preserve"> </w:t>
       </w:r>
+      <w:proofErr w:type="spellStart"/>
       <w:r>
         <w:rPr>
           <w:rFonts w:ascii="돋움체" w:hAnsi="돋움체" w:cs="돋움체"/>
@@ -17373,6 +20660,7 @@
         </w:rPr>
         <w:t>onclick</w:t>
       </w:r>
+      <w:proofErr w:type="spellEnd"/>
       <w:r>
         <w:rPr>
           <w:rFonts w:ascii="돋움체" w:hAnsi="돋움체" w:cs="돋움체"/>
@@ -17529,6 +20817,7 @@
         </w:rPr>
         <w:t xml:space="preserve"> </w:t>
       </w:r>
+      <w:proofErr w:type="spellStart"/>
       <w:r>
         <w:rPr>
           <w:rFonts w:ascii="돋움체" w:hAnsi="돋움체" w:cs="돋움체"/>
@@ -17539,6 +20828,7 @@
         </w:rPr>
         <w:t>onclick</w:t>
       </w:r>
+      <w:proofErr w:type="spellEnd"/>
       <w:r>
         <w:rPr>
           <w:rFonts w:ascii="돋움체" w:hAnsi="돋움체" w:cs="돋움체"/>
@@ -17887,6 +21177,7 @@
           <w:szCs w:val="19"/>
         </w:rPr>
       </w:pPr>
+      <w:proofErr w:type="gramStart"/>
       <w:r>
         <w:rPr>
           <w:rFonts w:ascii="돋움체" w:hAnsi="돋움체" w:cs="돋움체"/>
@@ -17907,6 +21198,7 @@
         </w:rPr>
         <w:t>!DOCTYPE</w:t>
       </w:r>
+      <w:proofErr w:type="gramEnd"/>
       <w:r>
         <w:rPr>
           <w:rFonts w:ascii="돋움체" w:hAnsi="돋움체" w:cs="돋움체"/>
@@ -17983,6 +21275,7 @@
         </w:rPr>
         <w:t xml:space="preserve"> </w:t>
       </w:r>
+      <w:proofErr w:type="spellStart"/>
       <w:r>
         <w:rPr>
           <w:rFonts w:ascii="돋움체" w:hAnsi="돋움체" w:cs="돋움체"/>
@@ -17993,15 +21286,38 @@
         </w:rPr>
         <w:t>lang</w:t>
       </w:r>
-      <w:r>
-        <w:rPr>
-          <w:rFonts w:ascii="돋움체" w:hAnsi="돋움체" w:cs="돋움체"/>
-          <w:color w:val="0000FF"/>
-          <w:kern w:val="0"/>
-          <w:sz w:val="19"/>
-          <w:szCs w:val="19"/>
-        </w:rPr>
-        <w:t>="en"</w:t>
+      <w:proofErr w:type="spellEnd"/>
+      <w:r>
+        <w:rPr>
+          <w:rFonts w:ascii="돋움체" w:hAnsi="돋움체" w:cs="돋움체"/>
+          <w:color w:val="0000FF"/>
+          <w:kern w:val="0"/>
+          <w:sz w:val="19"/>
+          <w:szCs w:val="19"/>
+        </w:rPr>
+        <w:t>="</w:t>
+      </w:r>
+      <w:proofErr w:type="spellStart"/>
+      <w:r>
+        <w:rPr>
+          <w:rFonts w:ascii="돋움체" w:hAnsi="돋움체" w:cs="돋움체"/>
+          <w:color w:val="0000FF"/>
+          <w:kern w:val="0"/>
+          <w:sz w:val="19"/>
+          <w:szCs w:val="19"/>
+        </w:rPr>
+        <w:t>en</w:t>
+      </w:r>
+      <w:proofErr w:type="spellEnd"/>
+      <w:r>
+        <w:rPr>
+          <w:rFonts w:ascii="돋움체" w:hAnsi="돋움체" w:cs="돋움체"/>
+          <w:color w:val="0000FF"/>
+          <w:kern w:val="0"/>
+          <w:sz w:val="19"/>
+          <w:szCs w:val="19"/>
+        </w:rPr>
+        <w:t>"</w:t>
       </w:r>
       <w:r>
         <w:rPr>
@@ -18013,6 +21329,7 @@
         </w:rPr>
         <w:t xml:space="preserve"> </w:t>
       </w:r>
+      <w:proofErr w:type="spellStart"/>
       <w:r>
         <w:rPr>
           <w:rFonts w:ascii="돋움체" w:hAnsi="돋움체" w:cs="돋움체"/>
@@ -18023,6 +21340,7 @@
         </w:rPr>
         <w:t>xmlns</w:t>
       </w:r>
+      <w:proofErr w:type="spellEnd"/>
       <w:r>
         <w:rPr>
           <w:rFonts w:ascii="돋움체" w:hAnsi="돋움체" w:cs="돋움체"/>
@@ -18333,6 +21651,7 @@
         </w:rPr>
         <w:t xml:space="preserve">        </w:t>
       </w:r>
+      <w:proofErr w:type="spellStart"/>
       <w:r>
         <w:rPr>
           <w:rFonts w:ascii="돋움체" w:hAnsi="돋움체" w:cs="돋움체"/>
@@ -18343,6 +21662,7 @@
         </w:rPr>
         <w:t>var</w:t>
       </w:r>
+      <w:proofErr w:type="spellEnd"/>
       <w:r>
         <w:rPr>
           <w:rFonts w:ascii="돋움체" w:hAnsi="돋움체" w:cs="돋움체"/>
@@ -18519,6 +21839,7 @@
         </w:rPr>
         <w:t xml:space="preserve">        </w:t>
       </w:r>
+      <w:proofErr w:type="spellStart"/>
       <w:r>
         <w:rPr>
           <w:rFonts w:ascii="돋움체" w:hAnsi="돋움체" w:cs="돋움체"/>
@@ -18529,15 +21850,38 @@
         </w:rPr>
         <w:t>var</w:t>
       </w:r>
-      <w:r>
-        <w:rPr>
-          <w:rFonts w:ascii="돋움체" w:hAnsi="돋움체" w:cs="돋움체"/>
-          <w:color w:val="000000"/>
-          <w:kern w:val="0"/>
-          <w:sz w:val="19"/>
-          <w:szCs w:val="19"/>
-        </w:rPr>
-        <w:t xml:space="preserve"> cnt = 0;</w:t>
+      <w:proofErr w:type="spellEnd"/>
+      <w:r>
+        <w:rPr>
+          <w:rFonts w:ascii="돋움체" w:hAnsi="돋움체" w:cs="돋움체"/>
+          <w:color w:val="000000"/>
+          <w:kern w:val="0"/>
+          <w:sz w:val="19"/>
+          <w:szCs w:val="19"/>
+        </w:rPr>
+        <w:t xml:space="preserve"> </w:t>
+      </w:r>
+      <w:proofErr w:type="spellStart"/>
+      <w:r>
+        <w:rPr>
+          <w:rFonts w:ascii="돋움체" w:hAnsi="돋움체" w:cs="돋움체"/>
+          <w:color w:val="000000"/>
+          <w:kern w:val="0"/>
+          <w:sz w:val="19"/>
+          <w:szCs w:val="19"/>
+        </w:rPr>
+        <w:t>cnt</w:t>
+      </w:r>
+      <w:proofErr w:type="spellEnd"/>
+      <w:r>
+        <w:rPr>
+          <w:rFonts w:ascii="돋움체" w:hAnsi="돋움체" w:cs="돋움체"/>
+          <w:color w:val="000000"/>
+          <w:kern w:val="0"/>
+          <w:sz w:val="19"/>
+          <w:szCs w:val="19"/>
+        </w:rPr>
+        <w:t xml:space="preserve"> = 0;</w:t>
       </w:r>
     </w:p>
     <w:p>
@@ -18563,7 +21907,31 @@
           <w:sz w:val="19"/>
           <w:szCs w:val="19"/>
         </w:rPr>
-        <w:t xml:space="preserve">        window.onload = </w:t>
+        <w:t xml:space="preserve">        </w:t>
+      </w:r>
+      <w:proofErr w:type="spellStart"/>
+      <w:proofErr w:type="gramStart"/>
+      <w:r>
+        <w:rPr>
+          <w:rFonts w:ascii="돋움체" w:hAnsi="돋움체" w:cs="돋움체"/>
+          <w:color w:val="000000"/>
+          <w:kern w:val="0"/>
+          <w:sz w:val="19"/>
+          <w:szCs w:val="19"/>
+        </w:rPr>
+        <w:t>window.onload</w:t>
+      </w:r>
+      <w:proofErr w:type="spellEnd"/>
+      <w:proofErr w:type="gramEnd"/>
+      <w:r>
+        <w:rPr>
+          <w:rFonts w:ascii="돋움체" w:hAnsi="돋움체" w:cs="돋움체"/>
+          <w:color w:val="000000"/>
+          <w:kern w:val="0"/>
+          <w:sz w:val="19"/>
+          <w:szCs w:val="19"/>
+        </w:rPr>
+        <w:t xml:space="preserve"> = </w:t>
       </w:r>
       <w:r>
         <w:rPr>
@@ -18611,6 +21979,7 @@
         </w:rPr>
         <w:t xml:space="preserve">            </w:t>
       </w:r>
+      <w:proofErr w:type="spellStart"/>
       <w:r>
         <w:rPr>
           <w:rFonts w:ascii="돋움체" w:hAnsi="돋움체" w:cs="돋움체"/>
@@ -18621,15 +21990,40 @@
         </w:rPr>
         <w:t>var</w:t>
       </w:r>
-      <w:r>
-        <w:rPr>
-          <w:rFonts w:ascii="돋움체" w:hAnsi="돋움체" w:cs="돋움체"/>
-          <w:color w:val="000000"/>
-          <w:kern w:val="0"/>
-          <w:sz w:val="19"/>
-          <w:szCs w:val="19"/>
-        </w:rPr>
-        <w:t xml:space="preserve"> date = document.getElementById(</w:t>
+      <w:proofErr w:type="spellEnd"/>
+      <w:r>
+        <w:rPr>
+          <w:rFonts w:ascii="돋움체" w:hAnsi="돋움체" w:cs="돋움체"/>
+          <w:color w:val="000000"/>
+          <w:kern w:val="0"/>
+          <w:sz w:val="19"/>
+          <w:szCs w:val="19"/>
+        </w:rPr>
+        <w:t xml:space="preserve"> date = </w:t>
+      </w:r>
+      <w:proofErr w:type="spellStart"/>
+      <w:proofErr w:type="gramStart"/>
+      <w:r>
+        <w:rPr>
+          <w:rFonts w:ascii="돋움체" w:hAnsi="돋움체" w:cs="돋움체"/>
+          <w:color w:val="000000"/>
+          <w:kern w:val="0"/>
+          <w:sz w:val="19"/>
+          <w:szCs w:val="19"/>
+        </w:rPr>
+        <w:t>document.getElementById</w:t>
+      </w:r>
+      <w:proofErr w:type="spellEnd"/>
+      <w:proofErr w:type="gramEnd"/>
+      <w:r>
+        <w:rPr>
+          <w:rFonts w:ascii="돋움체" w:hAnsi="돋움체" w:cs="돋움체"/>
+          <w:color w:val="000000"/>
+          <w:kern w:val="0"/>
+          <w:sz w:val="19"/>
+          <w:szCs w:val="19"/>
+        </w:rPr>
+        <w:t>(</w:t>
       </w:r>
       <w:r>
         <w:rPr>
@@ -18677,6 +22071,7 @@
         </w:rPr>
         <w:t xml:space="preserve">            </w:t>
       </w:r>
+      <w:proofErr w:type="spellStart"/>
       <w:r>
         <w:rPr>
           <w:rFonts w:ascii="돋움체" w:hAnsi="돋움체" w:cs="돋움체"/>
@@ -18687,15 +22082,40 @@
         </w:rPr>
         <w:t>var</w:t>
       </w:r>
-      <w:r>
-        <w:rPr>
-          <w:rFonts w:ascii="돋움체" w:hAnsi="돋움체" w:cs="돋움체"/>
-          <w:color w:val="000000"/>
-          <w:kern w:val="0"/>
-          <w:sz w:val="19"/>
-          <w:szCs w:val="19"/>
-        </w:rPr>
-        <w:t xml:space="preserve"> time = document.getElementById(</w:t>
+      <w:proofErr w:type="spellEnd"/>
+      <w:r>
+        <w:rPr>
+          <w:rFonts w:ascii="돋움체" w:hAnsi="돋움체" w:cs="돋움체"/>
+          <w:color w:val="000000"/>
+          <w:kern w:val="0"/>
+          <w:sz w:val="19"/>
+          <w:szCs w:val="19"/>
+        </w:rPr>
+        <w:t xml:space="preserve"> time = </w:t>
+      </w:r>
+      <w:proofErr w:type="spellStart"/>
+      <w:proofErr w:type="gramStart"/>
+      <w:r>
+        <w:rPr>
+          <w:rFonts w:ascii="돋움체" w:hAnsi="돋움체" w:cs="돋움체"/>
+          <w:color w:val="000000"/>
+          <w:kern w:val="0"/>
+          <w:sz w:val="19"/>
+          <w:szCs w:val="19"/>
+        </w:rPr>
+        <w:t>document.getElementById</w:t>
+      </w:r>
+      <w:proofErr w:type="spellEnd"/>
+      <w:proofErr w:type="gramEnd"/>
+      <w:r>
+        <w:rPr>
+          <w:rFonts w:ascii="돋움체" w:hAnsi="돋움체" w:cs="돋움체"/>
+          <w:color w:val="000000"/>
+          <w:kern w:val="0"/>
+          <w:sz w:val="19"/>
+          <w:szCs w:val="19"/>
+        </w:rPr>
+        <w:t>(</w:t>
       </w:r>
       <w:r>
         <w:rPr>
@@ -18741,7 +22161,31 @@
           <w:sz w:val="19"/>
           <w:szCs w:val="19"/>
         </w:rPr>
-        <w:t xml:space="preserve">            date.innerHTML = </w:t>
+        <w:t xml:space="preserve">            </w:t>
+      </w:r>
+      <w:proofErr w:type="spellStart"/>
+      <w:proofErr w:type="gramStart"/>
+      <w:r>
+        <w:rPr>
+          <w:rFonts w:ascii="돋움체" w:hAnsi="돋움체" w:cs="돋움체"/>
+          <w:color w:val="000000"/>
+          <w:kern w:val="0"/>
+          <w:sz w:val="19"/>
+          <w:szCs w:val="19"/>
+        </w:rPr>
+        <w:t>date.innerHTML</w:t>
+      </w:r>
+      <w:proofErr w:type="spellEnd"/>
+      <w:proofErr w:type="gramEnd"/>
+      <w:r>
+        <w:rPr>
+          <w:rFonts w:ascii="돋움체" w:hAnsi="돋움체" w:cs="돋움체"/>
+          <w:color w:val="000000"/>
+          <w:kern w:val="0"/>
+          <w:sz w:val="19"/>
+          <w:szCs w:val="19"/>
+        </w:rPr>
+        <w:t xml:space="preserve"> = </w:t>
       </w:r>
       <w:r>
         <w:rPr>
@@ -18761,7 +22205,29 @@
           <w:sz w:val="19"/>
           <w:szCs w:val="19"/>
         </w:rPr>
-        <w:t xml:space="preserve"> Date().toLocaleDateString();</w:t>
+        <w:t xml:space="preserve"> Date().</w:t>
+      </w:r>
+      <w:proofErr w:type="spellStart"/>
+      <w:r>
+        <w:rPr>
+          <w:rFonts w:ascii="돋움체" w:hAnsi="돋움체" w:cs="돋움체"/>
+          <w:color w:val="000000"/>
+          <w:kern w:val="0"/>
+          <w:sz w:val="19"/>
+          <w:szCs w:val="19"/>
+        </w:rPr>
+        <w:t>toLocaleDateString</w:t>
+      </w:r>
+      <w:proofErr w:type="spellEnd"/>
+      <w:r>
+        <w:rPr>
+          <w:rFonts w:ascii="돋움체" w:hAnsi="돋움체" w:cs="돋움체"/>
+          <w:color w:val="000000"/>
+          <w:kern w:val="0"/>
+          <w:sz w:val="19"/>
+          <w:szCs w:val="19"/>
+        </w:rPr>
+        <w:t>();</w:t>
       </w:r>
     </w:p>
     <w:p>
@@ -18787,7 +22253,31 @@
           <w:sz w:val="19"/>
           <w:szCs w:val="19"/>
         </w:rPr>
-        <w:t xml:space="preserve">            time.innerHTML = </w:t>
+        <w:t xml:space="preserve">            </w:t>
+      </w:r>
+      <w:proofErr w:type="spellStart"/>
+      <w:proofErr w:type="gramStart"/>
+      <w:r>
+        <w:rPr>
+          <w:rFonts w:ascii="돋움체" w:hAnsi="돋움체" w:cs="돋움체"/>
+          <w:color w:val="000000"/>
+          <w:kern w:val="0"/>
+          <w:sz w:val="19"/>
+          <w:szCs w:val="19"/>
+        </w:rPr>
+        <w:t>time.innerHTML</w:t>
+      </w:r>
+      <w:proofErr w:type="spellEnd"/>
+      <w:proofErr w:type="gramEnd"/>
+      <w:r>
+        <w:rPr>
+          <w:rFonts w:ascii="돋움체" w:hAnsi="돋움체" w:cs="돋움체"/>
+          <w:color w:val="000000"/>
+          <w:kern w:val="0"/>
+          <w:sz w:val="19"/>
+          <w:szCs w:val="19"/>
+        </w:rPr>
+        <w:t xml:space="preserve"> = </w:t>
       </w:r>
       <w:r>
         <w:rPr>
@@ -18807,7 +22297,29 @@
           <w:sz w:val="19"/>
           <w:szCs w:val="19"/>
         </w:rPr>
-        <w:t xml:space="preserve"> Date().toLocaleTimeString();</w:t>
+        <w:t xml:space="preserve"> Date().</w:t>
+      </w:r>
+      <w:proofErr w:type="spellStart"/>
+      <w:r>
+        <w:rPr>
+          <w:rFonts w:ascii="돋움체" w:hAnsi="돋움체" w:cs="돋움체"/>
+          <w:color w:val="000000"/>
+          <w:kern w:val="0"/>
+          <w:sz w:val="19"/>
+          <w:szCs w:val="19"/>
+        </w:rPr>
+        <w:t>toLocaleTimeString</w:t>
+      </w:r>
+      <w:proofErr w:type="spellEnd"/>
+      <w:r>
+        <w:rPr>
+          <w:rFonts w:ascii="돋움체" w:hAnsi="돋움체" w:cs="돋움체"/>
+          <w:color w:val="000000"/>
+          <w:kern w:val="0"/>
+          <w:sz w:val="19"/>
+          <w:szCs w:val="19"/>
+        </w:rPr>
+        <w:t>();</w:t>
       </w:r>
     </w:p>
     <w:p>
@@ -18833,8 +22345,32 @@
           <w:sz w:val="19"/>
           <w:szCs w:val="19"/>
         </w:rPr>
-        <w:t xml:space="preserve">            setInterval(</w:t>
-      </w:r>
+        <w:t xml:space="preserve">            </w:t>
+      </w:r>
+      <w:proofErr w:type="spellStart"/>
+      <w:proofErr w:type="gramStart"/>
+      <w:r>
+        <w:rPr>
+          <w:rFonts w:ascii="돋움체" w:hAnsi="돋움체" w:cs="돋움체"/>
+          <w:color w:val="000000"/>
+          <w:kern w:val="0"/>
+          <w:sz w:val="19"/>
+          <w:szCs w:val="19"/>
+        </w:rPr>
+        <w:t>setInterval</w:t>
+      </w:r>
+      <w:proofErr w:type="spellEnd"/>
+      <w:r>
+        <w:rPr>
+          <w:rFonts w:ascii="돋움체" w:hAnsi="돋움체" w:cs="돋움체"/>
+          <w:color w:val="000000"/>
+          <w:kern w:val="0"/>
+          <w:sz w:val="19"/>
+          <w:szCs w:val="19"/>
+        </w:rPr>
+        <w:t>(</w:t>
+      </w:r>
+      <w:proofErr w:type="gramEnd"/>
       <w:r>
         <w:rPr>
           <w:rFonts w:ascii="돋움체" w:hAnsi="돋움체" w:cs="돋움체"/>
@@ -18879,7 +22415,31 @@
           <w:sz w:val="19"/>
           <w:szCs w:val="19"/>
         </w:rPr>
-        <w:t xml:space="preserve">                time.innerHTML = </w:t>
+        <w:t xml:space="preserve">                </w:t>
+      </w:r>
+      <w:proofErr w:type="spellStart"/>
+      <w:proofErr w:type="gramStart"/>
+      <w:r>
+        <w:rPr>
+          <w:rFonts w:ascii="돋움체" w:hAnsi="돋움체" w:cs="돋움체"/>
+          <w:color w:val="000000"/>
+          <w:kern w:val="0"/>
+          <w:sz w:val="19"/>
+          <w:szCs w:val="19"/>
+        </w:rPr>
+        <w:t>time.innerHTML</w:t>
+      </w:r>
+      <w:proofErr w:type="spellEnd"/>
+      <w:proofErr w:type="gramEnd"/>
+      <w:r>
+        <w:rPr>
+          <w:rFonts w:ascii="돋움체" w:hAnsi="돋움체" w:cs="돋움체"/>
+          <w:color w:val="000000"/>
+          <w:kern w:val="0"/>
+          <w:sz w:val="19"/>
+          <w:szCs w:val="19"/>
+        </w:rPr>
+        <w:t xml:space="preserve"> = </w:t>
       </w:r>
       <w:r>
         <w:rPr>
@@ -18899,7 +22459,29 @@
           <w:sz w:val="19"/>
           <w:szCs w:val="19"/>
         </w:rPr>
-        <w:t xml:space="preserve"> Date().toLocaleTimeString();</w:t>
+        <w:t xml:space="preserve"> Date().</w:t>
+      </w:r>
+      <w:proofErr w:type="spellStart"/>
+      <w:r>
+        <w:rPr>
+          <w:rFonts w:ascii="돋움체" w:hAnsi="돋움체" w:cs="돋움체"/>
+          <w:color w:val="000000"/>
+          <w:kern w:val="0"/>
+          <w:sz w:val="19"/>
+          <w:szCs w:val="19"/>
+        </w:rPr>
+        <w:t>toLocaleTimeString</w:t>
+      </w:r>
+      <w:proofErr w:type="spellEnd"/>
+      <w:r>
+        <w:rPr>
+          <w:rFonts w:ascii="돋움체" w:hAnsi="돋움체" w:cs="돋움체"/>
+          <w:color w:val="000000"/>
+          <w:kern w:val="0"/>
+          <w:sz w:val="19"/>
+          <w:szCs w:val="19"/>
+        </w:rPr>
+        <w:t>();</w:t>
       </w:r>
     </w:p>
     <w:p>
@@ -18925,7 +22507,63 @@
           <w:sz w:val="19"/>
           <w:szCs w:val="19"/>
         </w:rPr>
-        <w:t xml:space="preserve">                time.style.color = color[cnt % 7];</w:t>
+        <w:t xml:space="preserve">                </w:t>
+      </w:r>
+      <w:proofErr w:type="spellStart"/>
+      <w:proofErr w:type="gramStart"/>
+      <w:r>
+        <w:rPr>
+          <w:rFonts w:ascii="돋움체" w:hAnsi="돋움체" w:cs="돋움체"/>
+          <w:color w:val="000000"/>
+          <w:kern w:val="0"/>
+          <w:sz w:val="19"/>
+          <w:szCs w:val="19"/>
+        </w:rPr>
+        <w:t>time.style</w:t>
+      </w:r>
+      <w:proofErr w:type="gramEnd"/>
+      <w:r>
+        <w:rPr>
+          <w:rFonts w:ascii="돋움체" w:hAnsi="돋움체" w:cs="돋움체"/>
+          <w:color w:val="000000"/>
+          <w:kern w:val="0"/>
+          <w:sz w:val="19"/>
+          <w:szCs w:val="19"/>
+        </w:rPr>
+        <w:t>.color</w:t>
+      </w:r>
+      <w:proofErr w:type="spellEnd"/>
+      <w:r>
+        <w:rPr>
+          <w:rFonts w:ascii="돋움체" w:hAnsi="돋움체" w:cs="돋움체"/>
+          <w:color w:val="000000"/>
+          <w:kern w:val="0"/>
+          <w:sz w:val="19"/>
+          <w:szCs w:val="19"/>
+        </w:rPr>
+        <w:t xml:space="preserve"> = color[</w:t>
+      </w:r>
+      <w:proofErr w:type="spellStart"/>
+      <w:r>
+        <w:rPr>
+          <w:rFonts w:ascii="돋움체" w:hAnsi="돋움체" w:cs="돋움체"/>
+          <w:color w:val="000000"/>
+          <w:kern w:val="0"/>
+          <w:sz w:val="19"/>
+          <w:szCs w:val="19"/>
+        </w:rPr>
+        <w:t>cnt</w:t>
+      </w:r>
+      <w:proofErr w:type="spellEnd"/>
+      <w:r>
+        <w:rPr>
+          <w:rFonts w:ascii="돋움체" w:hAnsi="돋움체" w:cs="돋움체"/>
+          <w:color w:val="000000"/>
+          <w:kern w:val="0"/>
+          <w:sz w:val="19"/>
+          <w:szCs w:val="19"/>
+        </w:rPr>
+        <w:t xml:space="preserve"> % 7];</w:t>
       </w:r>
     </w:p>
     <w:p>
@@ -18951,7 +22589,29 @@
           <w:sz w:val="19"/>
           <w:szCs w:val="19"/>
         </w:rPr>
-        <w:t xml:space="preserve">                cnt++;</w:t>
+        <w:t xml:space="preserve">                </w:t>
+      </w:r>
+      <w:proofErr w:type="spellStart"/>
+      <w:r>
+        <w:rPr>
+          <w:rFonts w:ascii="돋움체" w:hAnsi="돋움체" w:cs="돋움체"/>
+          <w:color w:val="000000"/>
+          <w:kern w:val="0"/>
+          <w:sz w:val="19"/>
+          <w:szCs w:val="19"/>
+        </w:rPr>
+        <w:t>cnt</w:t>
+      </w:r>
+      <w:proofErr w:type="spellEnd"/>
+      <w:r>
+        <w:rPr>
+          <w:rFonts w:ascii="돋움체" w:hAnsi="돋움체" w:cs="돋움체"/>
+          <w:color w:val="000000"/>
+          <w:kern w:val="0"/>
+          <w:sz w:val="19"/>
+          <w:szCs w:val="19"/>
+        </w:rPr>
+        <w:t>++;</w:t>
       </w:r>
     </w:p>
     <w:p>
@@ -19180,6 +22840,7 @@
         <w:lastRenderedPageBreak/>
         <w:t xml:space="preserve">    </w:t>
       </w:r>
+      <w:proofErr w:type="gramStart"/>
       <w:r>
         <w:rPr>
           <w:rFonts w:ascii="돋움체" w:hAnsi="돋움체" w:cs="돋움체"/>
@@ -19198,7 +22859,18 @@
           <w:sz w:val="19"/>
           <w:szCs w:val="19"/>
         </w:rPr>
-        <w:t xml:space="preserve"> : </w:t>
+        <w:t xml:space="preserve"> :</w:t>
+      </w:r>
+      <w:proofErr w:type="gramEnd"/>
+      <w:r>
+        <w:rPr>
+          <w:rFonts w:ascii="돋움체" w:hAnsi="돋움체" w:cs="돋움체"/>
+          <w:color w:val="000000"/>
+          <w:kern w:val="0"/>
+          <w:sz w:val="19"/>
+          <w:szCs w:val="19"/>
+        </w:rPr>
+        <w:t xml:space="preserve"> </w:t>
       </w:r>
       <w:r>
         <w:rPr>
@@ -19296,6 +22968,7 @@
         </w:rPr>
         <w:t xml:space="preserve">    </w:t>
       </w:r>
+      <w:proofErr w:type="gramStart"/>
       <w:r>
         <w:rPr>
           <w:rFonts w:ascii="돋움체" w:hAnsi="돋움체" w:cs="돋움체"/>
@@ -19314,7 +22987,18 @@
           <w:sz w:val="19"/>
           <w:szCs w:val="19"/>
         </w:rPr>
-        <w:t xml:space="preserve"> : </w:t>
+        <w:t xml:space="preserve"> :</w:t>
+      </w:r>
+      <w:proofErr w:type="gramEnd"/>
+      <w:r>
+        <w:rPr>
+          <w:rFonts w:ascii="돋움체" w:hAnsi="돋움체" w:cs="돋움체"/>
+          <w:color w:val="000000"/>
+          <w:kern w:val="0"/>
+          <w:sz w:val="19"/>
+          <w:szCs w:val="19"/>
+        </w:rPr>
+        <w:t xml:space="preserve"> </w:t>
       </w:r>
       <w:r>
         <w:rPr>
@@ -19497,6 +23181,7 @@
         </w:rPr>
         <w:t xml:space="preserve">※ </w:t>
       </w:r>
+      <w:proofErr w:type="spellStart"/>
       <w:r>
         <w:rPr>
           <w:rFonts w:ascii="돋움체" w:hAnsi="돋움체" w:cs="돋움체" w:hint="eastAsia"/>
@@ -19507,6 +23192,7 @@
         </w:rPr>
         <w:t>중간예제</w:t>
       </w:r>
+      <w:proofErr w:type="spellEnd"/>
       <w:r>
         <w:rPr>
           <w:rFonts w:ascii="돋움체" w:hAnsi="돋움체" w:cs="돋움체" w:hint="eastAsia"/>
@@ -19517,6 +23203,7 @@
         </w:rPr>
         <w:t xml:space="preserve"> </w:t>
       </w:r>
+      <w:proofErr w:type="gramStart"/>
       <w:r>
         <w:rPr>
           <w:rFonts w:ascii="돋움체" w:hAnsi="돋움체" w:cs="돋움체"/>
@@ -19537,6 +23224,7 @@
         </w:rPr>
         <w:t xml:space="preserve"> :</w:t>
       </w:r>
+      <w:proofErr w:type="gramEnd"/>
       <w:r>
         <w:rPr>
           <w:rFonts w:ascii="돋움체" w:hAnsi="돋움체" w:cs="돋움체" w:hint="eastAsia"/>
@@ -19825,8 +23513,9 @@
           <w:sz w:val="19"/>
           <w:szCs w:val="19"/>
         </w:rPr>
-        <w:t xml:space="preserve">(onmouseover) </w:t>
-      </w:r>
+        <w:t>(</w:t>
+      </w:r>
+      <w:proofErr w:type="spellStart"/>
       <w:r>
         <w:rPr>
           <w:rFonts w:ascii="돋움체" w:hAnsi="돋움체" w:cs="돋움체" w:hint="eastAsia"/>
@@ -19835,8 +23524,9 @@
           <w:sz w:val="19"/>
           <w:szCs w:val="19"/>
         </w:rPr>
-        <w:t>바탕화면도</w:t>
-      </w:r>
+        <w:t>onmouseover</w:t>
+      </w:r>
+      <w:proofErr w:type="spellEnd"/>
       <w:r>
         <w:rPr>
           <w:rFonts w:ascii="돋움체" w:hAnsi="돋움체" w:cs="돋움체" w:hint="eastAsia"/>
@@ -19845,7 +23535,7 @@
           <w:sz w:val="19"/>
           <w:szCs w:val="19"/>
         </w:rPr>
-        <w:t xml:space="preserve"> </w:t>
+        <w:t xml:space="preserve">) </w:t>
       </w:r>
       <w:r>
         <w:rPr>
@@ -19855,7 +23545,7 @@
           <w:sz w:val="19"/>
           <w:szCs w:val="19"/>
         </w:rPr>
-        <w:t>마우스위의</w:t>
+        <w:t>바탕화면도</w:t>
       </w:r>
       <w:r>
         <w:rPr>
@@ -19867,6 +23557,7 @@
         </w:rPr>
         <w:t xml:space="preserve"> </w:t>
       </w:r>
+      <w:proofErr w:type="spellStart"/>
       <w:r>
         <w:rPr>
           <w:rFonts w:ascii="돋움체" w:hAnsi="돋움체" w:cs="돋움체" w:hint="eastAsia"/>
@@ -19875,8 +23566,9 @@
           <w:sz w:val="19"/>
           <w:szCs w:val="19"/>
         </w:rPr>
-        <w:t>색상으로</w:t>
-      </w:r>
+        <w:t>마우스위의</w:t>
+      </w:r>
+      <w:proofErr w:type="spellEnd"/>
       <w:r>
         <w:rPr>
           <w:rFonts w:ascii="돋움체" w:hAnsi="돋움체" w:cs="돋움체" w:hint="eastAsia"/>
@@ -19895,7 +23587,7 @@
           <w:sz w:val="19"/>
           <w:szCs w:val="19"/>
         </w:rPr>
-        <w:t>바뀌고</w:t>
+        <w:t>색상으로</w:t>
       </w:r>
       <w:r>
         <w:rPr>
@@ -19915,7 +23607,7 @@
           <w:sz w:val="19"/>
           <w:szCs w:val="19"/>
         </w:rPr>
-        <w:t>마우스를</w:t>
+        <w:t>바뀌고</w:t>
       </w:r>
       <w:r>
         <w:rPr>
@@ -19935,7 +23627,7 @@
           <w:sz w:val="19"/>
           <w:szCs w:val="19"/>
         </w:rPr>
-        <w:t>테이블에서</w:t>
+        <w:t>마우스를</w:t>
       </w:r>
       <w:r>
         <w:rPr>
@@ -19955,7 +23647,7 @@
           <w:sz w:val="19"/>
           <w:szCs w:val="19"/>
         </w:rPr>
-        <w:t>빼면</w:t>
+        <w:t>테이블에서</w:t>
       </w:r>
       <w:r>
         <w:rPr>
@@ -19965,7 +23657,7 @@
           <w:sz w:val="19"/>
           <w:szCs w:val="19"/>
         </w:rPr>
-        <w:t xml:space="preserve">(onmouseout) </w:t>
+        <w:t xml:space="preserve"> </w:t>
       </w:r>
       <w:r>
         <w:rPr>
@@ -19975,7 +23667,7 @@
           <w:sz w:val="19"/>
           <w:szCs w:val="19"/>
         </w:rPr>
-        <w:t>바탕화면이</w:t>
+        <w:t>빼면</w:t>
       </w:r>
       <w:r>
         <w:rPr>
@@ -19985,18 +23677,9 @@
           <w:sz w:val="19"/>
           <w:szCs w:val="19"/>
         </w:rPr>
-        <w:t xml:space="preserve"> </w:t>
-      </w:r>
-      <w:r>
-        <w:rPr>
-          <w:rFonts w:ascii="돋움체" w:hAnsi="돋움체" w:cs="돋움체"/>
-          <w:b/>
-          <w:kern w:val="0"/>
-          <w:sz w:val="19"/>
-          <w:szCs w:val="19"/>
-        </w:rPr>
-        <w:t>white</w:t>
-      </w:r>
+        <w:t>(</w:t>
+      </w:r>
+      <w:proofErr w:type="spellStart"/>
       <w:r>
         <w:rPr>
           <w:rFonts w:ascii="돋움체" w:hAnsi="돋움체" w:cs="돋움체" w:hint="eastAsia"/>
@@ -20005,8 +23688,9 @@
           <w:sz w:val="19"/>
           <w:szCs w:val="19"/>
         </w:rPr>
-        <w:t>로</w:t>
-      </w:r>
+        <w:t>onmouseout</w:t>
+      </w:r>
+      <w:proofErr w:type="spellEnd"/>
       <w:r>
         <w:rPr>
           <w:rFonts w:ascii="돋움체" w:hAnsi="돋움체" w:cs="돋움체" w:hint="eastAsia"/>
@@ -20015,7 +23699,7 @@
           <w:sz w:val="19"/>
           <w:szCs w:val="19"/>
         </w:rPr>
-        <w:t xml:space="preserve"> </w:t>
+        <w:t xml:space="preserve">) </w:t>
       </w:r>
       <w:r>
         <w:rPr>
@@ -20025,7 +23709,7 @@
           <w:sz w:val="19"/>
           <w:szCs w:val="19"/>
         </w:rPr>
-        <w:t>원상복귀하는</w:t>
+        <w:t>바탕화면이</w:t>
       </w:r>
       <w:r>
         <w:rPr>
@@ -20039,13 +23723,23 @@
       </w:r>
       <w:r>
         <w:rPr>
+          <w:rFonts w:ascii="돋움체" w:hAnsi="돋움체" w:cs="돋움체"/>
+          <w:b/>
+          <w:kern w:val="0"/>
+          <w:sz w:val="19"/>
+          <w:szCs w:val="19"/>
+        </w:rPr>
+        <w:t>white</w:t>
+      </w:r>
+      <w:r>
+        <w:rPr>
           <w:rFonts w:ascii="돋움체" w:hAnsi="돋움체" w:cs="돋움체" w:hint="eastAsia"/>
           <w:b/>
           <w:kern w:val="0"/>
           <w:sz w:val="19"/>
           <w:szCs w:val="19"/>
         </w:rPr>
-        <w:t>페이지를</w:t>
+        <w:t>로</w:t>
       </w:r>
       <w:r>
         <w:rPr>
@@ -20065,8 +23759,50 @@
           <w:sz w:val="19"/>
           <w:szCs w:val="19"/>
         </w:rPr>
+        <w:t>원상복귀하는</w:t>
+      </w:r>
+      <w:r>
+        <w:rPr>
+          <w:rFonts w:ascii="돋움체" w:hAnsi="돋움체" w:cs="돋움체" w:hint="eastAsia"/>
+          <w:b/>
+          <w:kern w:val="0"/>
+          <w:sz w:val="19"/>
+          <w:szCs w:val="19"/>
+        </w:rPr>
+        <w:t xml:space="preserve"> </w:t>
+      </w:r>
+      <w:r>
+        <w:rPr>
+          <w:rFonts w:ascii="돋움체" w:hAnsi="돋움체" w:cs="돋움체" w:hint="eastAsia"/>
+          <w:b/>
+          <w:kern w:val="0"/>
+          <w:sz w:val="19"/>
+          <w:szCs w:val="19"/>
+        </w:rPr>
+        <w:t>페이지를</w:t>
+      </w:r>
+      <w:r>
+        <w:rPr>
+          <w:rFonts w:ascii="돋움체" w:hAnsi="돋움체" w:cs="돋움체" w:hint="eastAsia"/>
+          <w:b/>
+          <w:kern w:val="0"/>
+          <w:sz w:val="19"/>
+          <w:szCs w:val="19"/>
+        </w:rPr>
+        <w:t xml:space="preserve"> </w:t>
+      </w:r>
+      <w:proofErr w:type="spellStart"/>
+      <w:r>
+        <w:rPr>
+          <w:rFonts w:ascii="돋움체" w:hAnsi="돋움체" w:cs="돋움체" w:hint="eastAsia"/>
+          <w:b/>
+          <w:kern w:val="0"/>
+          <w:sz w:val="19"/>
+          <w:szCs w:val="19"/>
+        </w:rPr>
         <w:t>구현하시오</w:t>
       </w:r>
+      <w:proofErr w:type="spellEnd"/>
       <w:r>
         <w:rPr>
           <w:rFonts w:ascii="돋움체" w:hAnsi="돋움체" w:cs="돋움체" w:hint="eastAsia"/>
@@ -20168,6 +23904,8 @@
         </w:rPr>
         <w:t xml:space="preserve">※ </w:t>
       </w:r>
+      <w:proofErr w:type="spellStart"/>
+      <w:proofErr w:type="gramStart"/>
       <w:r>
         <w:rPr>
           <w:rFonts w:ascii="돋움체" w:hAnsi="돋움체" w:cs="돋움체" w:hint="eastAsia"/>
@@ -20178,6 +23916,7 @@
         </w:rPr>
         <w:t>중간예제</w:t>
       </w:r>
+      <w:proofErr w:type="spellEnd"/>
       <w:r>
         <w:rPr>
           <w:rFonts w:ascii="돋움체" w:hAnsi="돋움체" w:cs="돋움체" w:hint="eastAsia"/>
@@ -20186,8 +23925,9 @@
           <w:sz w:val="19"/>
           <w:szCs w:val="19"/>
         </w:rPr>
-        <w:t xml:space="preserve">2 : </w:t>
-      </w:r>
+        <w:t>2 :</w:t>
+      </w:r>
+      <w:proofErr w:type="gramEnd"/>
       <w:r>
         <w:rPr>
           <w:rFonts w:ascii="돋움체" w:hAnsi="돋움체" w:cs="돋움체" w:hint="eastAsia"/>
@@ -20196,7 +23936,7 @@
           <w:sz w:val="19"/>
           <w:szCs w:val="19"/>
         </w:rPr>
-        <w:t>다음의</w:t>
+        <w:t xml:space="preserve"> </w:t>
       </w:r>
       <w:r>
         <w:rPr>
@@ -20206,7 +23946,7 @@
           <w:sz w:val="19"/>
           <w:szCs w:val="19"/>
         </w:rPr>
-        <w:t xml:space="preserve"> </w:t>
+        <w:t>다음의</w:t>
       </w:r>
       <w:r>
         <w:rPr>
@@ -20216,7 +23956,7 @@
           <w:sz w:val="19"/>
           <w:szCs w:val="19"/>
         </w:rPr>
-        <w:t>화면을</w:t>
+        <w:t xml:space="preserve"> </w:t>
       </w:r>
       <w:r>
         <w:rPr>
@@ -20226,7 +23966,7 @@
           <w:sz w:val="19"/>
           <w:szCs w:val="19"/>
         </w:rPr>
-        <w:t xml:space="preserve"> </w:t>
+        <w:t>화면을</w:t>
       </w:r>
       <w:r>
         <w:rPr>
@@ -20236,8 +23976,20 @@
           <w:sz w:val="19"/>
           <w:szCs w:val="19"/>
         </w:rPr>
+        <w:t xml:space="preserve"> </w:t>
+      </w:r>
+      <w:proofErr w:type="spellStart"/>
+      <w:r>
+        <w:rPr>
+          <w:rFonts w:ascii="돋움체" w:hAnsi="돋움체" w:cs="돋움체" w:hint="eastAsia"/>
+          <w:b/>
+          <w:kern w:val="0"/>
+          <w:sz w:val="19"/>
+          <w:szCs w:val="19"/>
+        </w:rPr>
         <w:t>구현하시오</w:t>
       </w:r>
+      <w:proofErr w:type="spellEnd"/>
       <w:r>
         <w:rPr>
           <w:rFonts w:ascii="돋움체" w:hAnsi="돋움체" w:cs="돋움체" w:hint="eastAsia"/>
@@ -20440,6 +24192,8 @@
         </w:rPr>
         <w:t xml:space="preserve">※ </w:t>
       </w:r>
+      <w:proofErr w:type="spellStart"/>
+      <w:proofErr w:type="gramStart"/>
       <w:r>
         <w:rPr>
           <w:rFonts w:ascii="돋움체" w:hAnsi="돋움체" w:cs="돋움체" w:hint="eastAsia"/>
@@ -20450,6 +24204,7 @@
         </w:rPr>
         <w:t>중간예제</w:t>
       </w:r>
+      <w:proofErr w:type="spellEnd"/>
       <w:r>
         <w:rPr>
           <w:rFonts w:ascii="돋움체" w:hAnsi="돋움체" w:cs="돋움체" w:hint="eastAsia"/>
@@ -20458,8 +24213,9 @@
           <w:sz w:val="19"/>
           <w:szCs w:val="19"/>
         </w:rPr>
-        <w:t xml:space="preserve">3 : </w:t>
-      </w:r>
+        <w:t>3 :</w:t>
+      </w:r>
+      <w:proofErr w:type="gramEnd"/>
       <w:r>
         <w:rPr>
           <w:rFonts w:ascii="돋움체" w:hAnsi="돋움체" w:cs="돋움체" w:hint="eastAsia"/>
@@ -20468,7 +24224,7 @@
           <w:sz w:val="19"/>
           <w:szCs w:val="19"/>
         </w:rPr>
-        <w:t>처음</w:t>
+        <w:t xml:space="preserve"> </w:t>
       </w:r>
       <w:r>
         <w:rPr>
@@ -20478,7 +24234,7 @@
           <w:sz w:val="19"/>
           <w:szCs w:val="19"/>
         </w:rPr>
-        <w:t xml:space="preserve"> </w:t>
+        <w:t>처음</w:t>
       </w:r>
       <w:r>
         <w:rPr>
@@ -20488,8 +24244,9 @@
           <w:sz w:val="19"/>
           <w:szCs w:val="19"/>
         </w:rPr>
-        <w:t>실행화면은</w:t>
-      </w:r>
+        <w:t xml:space="preserve"> </w:t>
+      </w:r>
+      <w:proofErr w:type="spellStart"/>
       <w:r>
         <w:rPr>
           <w:rFonts w:ascii="돋움체" w:hAnsi="돋움체" w:cs="돋움체" w:hint="eastAsia"/>
@@ -20498,8 +24255,9 @@
           <w:sz w:val="19"/>
           <w:szCs w:val="19"/>
         </w:rPr>
-        <w:t xml:space="preserve"> </w:t>
-      </w:r>
+        <w:t>실행화면은</w:t>
+      </w:r>
+      <w:proofErr w:type="spellEnd"/>
       <w:r>
         <w:rPr>
           <w:rFonts w:ascii="돋움체" w:hAnsi="돋움체" w:cs="돋움체" w:hint="eastAsia"/>
@@ -20508,7 +24266,7 @@
           <w:sz w:val="19"/>
           <w:szCs w:val="19"/>
         </w:rPr>
-        <w:t>좌측</w:t>
+        <w:t xml:space="preserve"> </w:t>
       </w:r>
       <w:r>
         <w:rPr>
@@ -20518,17 +24276,7 @@
           <w:sz w:val="19"/>
           <w:szCs w:val="19"/>
         </w:rPr>
-        <w:t>.</w:t>
-      </w:r>
-      <w:r>
-        <w:rPr>
-          <w:rFonts w:ascii="돋움체" w:hAnsi="돋움체" w:cs="돋움체"/>
-          <w:b/>
-          <w:kern w:val="0"/>
-          <w:sz w:val="19"/>
-          <w:szCs w:val="19"/>
-        </w:rPr>
-        <w:t xml:space="preserve"> </w:t>
+        <w:t>좌측</w:t>
       </w:r>
       <w:r>
         <w:rPr>
@@ -20538,7 +24286,17 @@
           <w:sz w:val="19"/>
           <w:szCs w:val="19"/>
         </w:rPr>
-        <w:t>각</w:t>
+        <w:t>.</w:t>
+      </w:r>
+      <w:r>
+        <w:rPr>
+          <w:rFonts w:ascii="돋움체" w:hAnsi="돋움체" w:cs="돋움체"/>
+          <w:b/>
+          <w:kern w:val="0"/>
+          <w:sz w:val="19"/>
+          <w:szCs w:val="19"/>
+        </w:rPr>
+        <w:t xml:space="preserve"> </w:t>
       </w:r>
       <w:r>
         <w:rPr>
@@ -20548,7 +24306,7 @@
           <w:sz w:val="19"/>
           <w:szCs w:val="19"/>
         </w:rPr>
-        <w:t xml:space="preserve"> </w:t>
+        <w:t>각</w:t>
       </w:r>
       <w:r>
         <w:rPr>
@@ -20558,8 +24316,9 @@
           <w:sz w:val="19"/>
           <w:szCs w:val="19"/>
         </w:rPr>
-        <w:t>색위에</w:t>
-      </w:r>
+        <w:t xml:space="preserve"> </w:t>
+      </w:r>
+      <w:proofErr w:type="spellStart"/>
       <w:r>
         <w:rPr>
           <w:rFonts w:ascii="돋움체" w:hAnsi="돋움체" w:cs="돋움체" w:hint="eastAsia"/>
@@ -20568,8 +24327,9 @@
           <w:sz w:val="19"/>
           <w:szCs w:val="19"/>
         </w:rPr>
-        <w:t xml:space="preserve"> </w:t>
-      </w:r>
+        <w:t>색위에</w:t>
+      </w:r>
+      <w:proofErr w:type="spellEnd"/>
       <w:r>
         <w:rPr>
           <w:rFonts w:ascii="돋움체" w:hAnsi="돋움체" w:cs="돋움체" w:hint="eastAsia"/>
@@ -20578,7 +24338,7 @@
           <w:sz w:val="19"/>
           <w:szCs w:val="19"/>
         </w:rPr>
-        <w:t>마우스를</w:t>
+        <w:t xml:space="preserve"> </w:t>
       </w:r>
       <w:r>
         <w:rPr>
@@ -20588,7 +24348,7 @@
           <w:sz w:val="19"/>
           <w:szCs w:val="19"/>
         </w:rPr>
-        <w:t xml:space="preserve"> </w:t>
+        <w:t>마우스를</w:t>
       </w:r>
       <w:r>
         <w:rPr>
@@ -20598,7 +24358,7 @@
           <w:sz w:val="19"/>
           <w:szCs w:val="19"/>
         </w:rPr>
-        <w:t>올리면</w:t>
+        <w:t xml:space="preserve"> </w:t>
       </w:r>
       <w:r>
         <w:rPr>
@@ -20608,17 +24368,7 @@
           <w:sz w:val="19"/>
           <w:szCs w:val="19"/>
         </w:rPr>
-        <w:t>(onmouseover),</w:t>
-      </w:r>
-      <w:r>
-        <w:rPr>
-          <w:rFonts w:ascii="돋움체" w:hAnsi="돋움체" w:cs="돋움체"/>
-          <w:b/>
-          <w:kern w:val="0"/>
-          <w:sz w:val="19"/>
-          <w:szCs w:val="19"/>
-        </w:rPr>
-        <w:t xml:space="preserve"> </w:t>
+        <w:t>올리면</w:t>
       </w:r>
       <w:r>
         <w:rPr>
@@ -20628,8 +24378,9 @@
           <w:sz w:val="19"/>
           <w:szCs w:val="19"/>
         </w:rPr>
-        <w:t>검은색</w:t>
-      </w:r>
+        <w:t>(</w:t>
+      </w:r>
+      <w:proofErr w:type="spellStart"/>
       <w:r>
         <w:rPr>
           <w:rFonts w:ascii="돋움체" w:hAnsi="돋움체" w:cs="돋움체" w:hint="eastAsia"/>
@@ -20638,8 +24389,9 @@
           <w:sz w:val="19"/>
           <w:szCs w:val="19"/>
         </w:rPr>
-        <w:t xml:space="preserve"> </w:t>
-      </w:r>
+        <w:t>onmouseover</w:t>
+      </w:r>
+      <w:proofErr w:type="spellEnd"/>
       <w:r>
         <w:rPr>
           <w:rFonts w:ascii="돋움체" w:hAnsi="돋움체" w:cs="돋움체" w:hint="eastAsia"/>
@@ -20648,7 +24400,17 @@
           <w:sz w:val="19"/>
           <w:szCs w:val="19"/>
         </w:rPr>
-        <w:t>바탕화면에</w:t>
+        <w:t>),</w:t>
+      </w:r>
+      <w:r>
+        <w:rPr>
+          <w:rFonts w:ascii="돋움체" w:hAnsi="돋움체" w:cs="돋움체"/>
+          <w:b/>
+          <w:kern w:val="0"/>
+          <w:sz w:val="19"/>
+          <w:szCs w:val="19"/>
+        </w:rPr>
+        <w:t xml:space="preserve"> </w:t>
       </w:r>
       <w:r>
         <w:rPr>
@@ -20658,7 +24420,7 @@
           <w:sz w:val="19"/>
           <w:szCs w:val="19"/>
         </w:rPr>
-        <w:t xml:space="preserve"> </w:t>
+        <w:t>검은색</w:t>
       </w:r>
       <w:r>
         <w:rPr>
@@ -20670,6 +24432,7 @@
         </w:rPr>
         <w:t xml:space="preserve"> </w:t>
       </w:r>
+      <w:proofErr w:type="gramStart"/>
       <w:r>
         <w:rPr>
           <w:rFonts w:ascii="돋움체" w:hAnsi="돋움체" w:cs="돋움체" w:hint="eastAsia"/>
@@ -20678,7 +24441,7 @@
           <w:sz w:val="19"/>
           <w:szCs w:val="19"/>
         </w:rPr>
-        <w:t>해당</w:t>
+        <w:t>바탕화면에</w:t>
       </w:r>
       <w:r>
         <w:rPr>
@@ -20698,7 +24461,7 @@
           <w:sz w:val="19"/>
           <w:szCs w:val="19"/>
         </w:rPr>
-        <w:t>색의</w:t>
+        <w:t xml:space="preserve"> </w:t>
       </w:r>
       <w:r>
         <w:rPr>
@@ -20708,8 +24471,9 @@
           <w:sz w:val="19"/>
           <w:szCs w:val="19"/>
         </w:rPr>
-        <w:t xml:space="preserve"> </w:t>
-      </w:r>
+        <w:t>해당</w:t>
+      </w:r>
+      <w:proofErr w:type="gramEnd"/>
       <w:r>
         <w:rPr>
           <w:rFonts w:ascii="돋움체" w:hAnsi="돋움체" w:cs="돋움체" w:hint="eastAsia"/>
@@ -20718,7 +24482,7 @@
           <w:sz w:val="19"/>
           <w:szCs w:val="19"/>
         </w:rPr>
-        <w:t>글씨를</w:t>
+        <w:t xml:space="preserve"> </w:t>
       </w:r>
       <w:r>
         <w:rPr>
@@ -20728,7 +24492,7 @@
           <w:sz w:val="19"/>
           <w:szCs w:val="19"/>
         </w:rPr>
-        <w:t xml:space="preserve"> </w:t>
+        <w:t>색의</w:t>
       </w:r>
       <w:r>
         <w:rPr>
@@ -20738,7 +24502,7 @@
           <w:sz w:val="19"/>
           <w:szCs w:val="19"/>
         </w:rPr>
-        <w:t>출력하는</w:t>
+        <w:t xml:space="preserve"> </w:t>
       </w:r>
       <w:r>
         <w:rPr>
@@ -20748,7 +24512,7 @@
           <w:sz w:val="19"/>
           <w:szCs w:val="19"/>
         </w:rPr>
-        <w:t xml:space="preserve"> </w:t>
+        <w:t>글씨를</w:t>
       </w:r>
       <w:r>
         <w:rPr>
@@ -20758,7 +24522,7 @@
           <w:sz w:val="19"/>
           <w:szCs w:val="19"/>
         </w:rPr>
-        <w:t>페이지</w:t>
+        <w:t xml:space="preserve"> </w:t>
       </w:r>
       <w:r>
         <w:rPr>
@@ -20768,7 +24532,7 @@
           <w:sz w:val="19"/>
           <w:szCs w:val="19"/>
         </w:rPr>
-        <w:t>(</w:t>
+        <w:t>출력하는</w:t>
       </w:r>
       <w:r>
         <w:rPr>
@@ -20778,7 +24542,7 @@
           <w:sz w:val="19"/>
           <w:szCs w:val="19"/>
         </w:rPr>
-        <w:t>우측화면</w:t>
+        <w:t xml:space="preserve"> </w:t>
       </w:r>
       <w:r>
         <w:rPr>
@@ -20788,7 +24552,7 @@
           <w:sz w:val="19"/>
           <w:szCs w:val="19"/>
         </w:rPr>
-        <w:t>)</w:t>
+        <w:t>페이지</w:t>
       </w:r>
       <w:r>
         <w:rPr>
@@ -20798,8 +24562,9 @@
           <w:sz w:val="19"/>
           <w:szCs w:val="19"/>
         </w:rPr>
-        <w:t>를</w:t>
-      </w:r>
+        <w:t>(</w:t>
+      </w:r>
+      <w:proofErr w:type="spellStart"/>
       <w:r>
         <w:rPr>
           <w:rFonts w:ascii="돋움체" w:hAnsi="돋움체" w:cs="돋움체" w:hint="eastAsia"/>
@@ -20808,8 +24573,9 @@
           <w:sz w:val="19"/>
           <w:szCs w:val="19"/>
         </w:rPr>
-        <w:t xml:space="preserve"> </w:t>
-      </w:r>
+        <w:t>우측화면</w:t>
+      </w:r>
+      <w:proofErr w:type="spellEnd"/>
       <w:r>
         <w:rPr>
           <w:rFonts w:ascii="돋움체" w:hAnsi="돋움체" w:cs="돋움체" w:hint="eastAsia"/>
@@ -20818,7 +24584,7 @@
           <w:sz w:val="19"/>
           <w:szCs w:val="19"/>
         </w:rPr>
-        <w:t>구현하시오</w:t>
+        <w:t>)</w:t>
       </w:r>
       <w:r>
         <w:rPr>
@@ -20828,17 +24594,7 @@
           <w:sz w:val="19"/>
           <w:szCs w:val="19"/>
         </w:rPr>
-        <w:t>.</w:t>
-      </w:r>
-      <w:r>
-        <w:rPr>
-          <w:rFonts w:ascii="돋움체" w:hAnsi="돋움체" w:cs="돋움체"/>
-          <w:b/>
-          <w:kern w:val="0"/>
-          <w:sz w:val="19"/>
-          <w:szCs w:val="19"/>
-        </w:rPr>
-        <w:t xml:space="preserve"> </w:t>
+        <w:t>를</w:t>
       </w:r>
       <w:r>
         <w:rPr>
@@ -20848,8 +24604,9 @@
           <w:sz w:val="19"/>
           <w:szCs w:val="19"/>
         </w:rPr>
-        <w:t>올린</w:t>
-      </w:r>
+        <w:t xml:space="preserve"> </w:t>
+      </w:r>
+      <w:proofErr w:type="spellStart"/>
       <w:r>
         <w:rPr>
           <w:rFonts w:ascii="돋움체" w:hAnsi="돋움체" w:cs="돋움체" w:hint="eastAsia"/>
@@ -20858,8 +24615,9 @@
           <w:sz w:val="19"/>
           <w:szCs w:val="19"/>
         </w:rPr>
-        <w:t xml:space="preserve"> </w:t>
-      </w:r>
+        <w:t>구현하시오</w:t>
+      </w:r>
+      <w:proofErr w:type="spellEnd"/>
       <w:r>
         <w:rPr>
           <w:rFonts w:ascii="돋움체" w:hAnsi="돋움체" w:cs="돋움체" w:hint="eastAsia"/>
@@ -20868,7 +24626,17 @@
           <w:sz w:val="19"/>
           <w:szCs w:val="19"/>
         </w:rPr>
-        <w:t>마우스를</w:t>
+        <w:t>.</w:t>
+      </w:r>
+      <w:r>
+        <w:rPr>
+          <w:rFonts w:ascii="돋움체" w:hAnsi="돋움체" w:cs="돋움체"/>
+          <w:b/>
+          <w:kern w:val="0"/>
+          <w:sz w:val="19"/>
+          <w:szCs w:val="19"/>
+        </w:rPr>
+        <w:t xml:space="preserve"> </w:t>
       </w:r>
       <w:r>
         <w:rPr>
@@ -20878,7 +24646,7 @@
           <w:sz w:val="19"/>
           <w:szCs w:val="19"/>
         </w:rPr>
-        <w:t xml:space="preserve"> </w:t>
+        <w:t>올린</w:t>
       </w:r>
       <w:r>
         <w:rPr>
@@ -20888,7 +24656,7 @@
           <w:sz w:val="19"/>
           <w:szCs w:val="19"/>
         </w:rPr>
-        <w:t>빼면</w:t>
+        <w:t xml:space="preserve"> </w:t>
       </w:r>
       <w:r>
         <w:rPr>
@@ -20898,7 +24666,59 @@
           <w:sz w:val="19"/>
           <w:szCs w:val="19"/>
         </w:rPr>
-        <w:t>(onmouseout),</w:t>
+        <w:t>마우스를</w:t>
+      </w:r>
+      <w:r>
+        <w:rPr>
+          <w:rFonts w:ascii="돋움체" w:hAnsi="돋움체" w:cs="돋움체" w:hint="eastAsia"/>
+          <w:b/>
+          <w:kern w:val="0"/>
+          <w:sz w:val="19"/>
+          <w:szCs w:val="19"/>
+        </w:rPr>
+        <w:t xml:space="preserve"> </w:t>
+      </w:r>
+      <w:r>
+        <w:rPr>
+          <w:rFonts w:ascii="돋움체" w:hAnsi="돋움체" w:cs="돋움체" w:hint="eastAsia"/>
+          <w:b/>
+          <w:kern w:val="0"/>
+          <w:sz w:val="19"/>
+          <w:szCs w:val="19"/>
+        </w:rPr>
+        <w:t>빼면</w:t>
+      </w:r>
+      <w:r>
+        <w:rPr>
+          <w:rFonts w:ascii="돋움체" w:hAnsi="돋움체" w:cs="돋움체" w:hint="eastAsia"/>
+          <w:b/>
+          <w:kern w:val="0"/>
+          <w:sz w:val="19"/>
+          <w:szCs w:val="19"/>
+        </w:rPr>
+        <w:t>(</w:t>
+      </w:r>
+      <w:proofErr w:type="spellStart"/>
+      <w:r>
+        <w:rPr>
+          <w:rFonts w:ascii="돋움체" w:hAnsi="돋움체" w:cs="돋움체" w:hint="eastAsia"/>
+          <w:b/>
+          <w:kern w:val="0"/>
+          <w:sz w:val="19"/>
+          <w:szCs w:val="19"/>
+        </w:rPr>
+        <w:t>onmouseout</w:t>
+      </w:r>
+      <w:proofErr w:type="spellEnd"/>
+      <w:r>
+        <w:rPr>
+          <w:rFonts w:ascii="돋움체" w:hAnsi="돋움체" w:cs="돋움체" w:hint="eastAsia"/>
+          <w:b/>
+          <w:kern w:val="0"/>
+          <w:sz w:val="19"/>
+          <w:szCs w:val="19"/>
+        </w:rPr>
+        <w:t>),</w:t>
       </w:r>
       <w:r>
         <w:rPr>
@@ -21131,7 +24951,25 @@
           <w:sz w:val="19"/>
           <w:szCs w:val="19"/>
         </w:rPr>
-        <w:t>10.11 parent 창에서 넘겨오는 데이터와 현재 팝업창에서 생성된 데이터의 처리</w:t>
+        <w:t xml:space="preserve">10.11 parent 창에서 넘겨오는 데이터와 현재 </w:t>
+      </w:r>
+      <w:proofErr w:type="spellStart"/>
+      <w:r>
+        <w:rPr>
+          <w:rFonts w:hint="eastAsia"/>
+          <w:sz w:val="19"/>
+          <w:szCs w:val="19"/>
+        </w:rPr>
+        <w:t>팝업창에서</w:t>
+      </w:r>
+      <w:proofErr w:type="spellEnd"/>
+      <w:r>
+        <w:rPr>
+          <w:rFonts w:hint="eastAsia"/>
+          <w:sz w:val="19"/>
+          <w:szCs w:val="19"/>
+        </w:rPr>
+        <w:t xml:space="preserve"> 생성된 데이터의 처리</w:t>
       </w:r>
     </w:p>
     <w:p>
@@ -21183,8 +25021,6 @@
           </wp:inline>
         </w:drawing>
       </w:r>
-      <w:bookmarkStart w:id="0" w:name="_GoBack"/>
-      <w:bookmarkEnd w:id="0"/>
     </w:p>
     <w:p>
       <w:pPr>
@@ -21289,6 +25125,7 @@
           <w:szCs w:val="19"/>
         </w:rPr>
       </w:pPr>
+      <w:proofErr w:type="gramStart"/>
       <w:r>
         <w:rPr>
           <w:rFonts w:ascii="돋움체" w:hAnsi="돋움체" w:cs="돋움체"/>
@@ -21309,6 +25146,7 @@
         </w:rPr>
         <w:t>!DOCTYPE</w:t>
       </w:r>
+      <w:proofErr w:type="gramEnd"/>
       <w:r>
         <w:rPr>
           <w:rFonts w:ascii="돋움체" w:hAnsi="돋움체" w:cs="돋움체"/>
@@ -21384,6 +25222,7 @@
         </w:rPr>
         <w:t xml:space="preserve"> </w:t>
       </w:r>
+      <w:proofErr w:type="spellStart"/>
       <w:r>
         <w:rPr>
           <w:rFonts w:ascii="돋움체" w:hAnsi="돋움체" w:cs="돋움체"/>
@@ -21394,15 +25233,38 @@
         </w:rPr>
         <w:t>lang</w:t>
       </w:r>
-      <w:r>
-        <w:rPr>
-          <w:rFonts w:ascii="돋움체" w:hAnsi="돋움체" w:cs="돋움체"/>
-          <w:color w:val="0000FF"/>
-          <w:kern w:val="0"/>
-          <w:sz w:val="19"/>
-          <w:szCs w:val="19"/>
-        </w:rPr>
-        <w:t>="en"</w:t>
+      <w:proofErr w:type="spellEnd"/>
+      <w:r>
+        <w:rPr>
+          <w:rFonts w:ascii="돋움체" w:hAnsi="돋움체" w:cs="돋움체"/>
+          <w:color w:val="0000FF"/>
+          <w:kern w:val="0"/>
+          <w:sz w:val="19"/>
+          <w:szCs w:val="19"/>
+        </w:rPr>
+        <w:t>="</w:t>
+      </w:r>
+      <w:proofErr w:type="spellStart"/>
+      <w:r>
+        <w:rPr>
+          <w:rFonts w:ascii="돋움체" w:hAnsi="돋움체" w:cs="돋움체"/>
+          <w:color w:val="0000FF"/>
+          <w:kern w:val="0"/>
+          <w:sz w:val="19"/>
+          <w:szCs w:val="19"/>
+        </w:rPr>
+        <w:t>en</w:t>
+      </w:r>
+      <w:proofErr w:type="spellEnd"/>
+      <w:r>
+        <w:rPr>
+          <w:rFonts w:ascii="돋움체" w:hAnsi="돋움체" w:cs="돋움체"/>
+          <w:color w:val="0000FF"/>
+          <w:kern w:val="0"/>
+          <w:sz w:val="19"/>
+          <w:szCs w:val="19"/>
+        </w:rPr>
+        <w:t>"</w:t>
       </w:r>
       <w:r>
         <w:rPr>
@@ -21414,6 +25276,7 @@
         </w:rPr>
         <w:t xml:space="preserve"> </w:t>
       </w:r>
+      <w:proofErr w:type="spellStart"/>
       <w:r>
         <w:rPr>
           <w:rFonts w:ascii="돋움체" w:hAnsi="돋움체" w:cs="돋움체"/>
@@ -21424,6 +25287,7 @@
         </w:rPr>
         <w:t>xmlns</w:t>
       </w:r>
+      <w:proofErr w:type="spellEnd"/>
       <w:r>
         <w:rPr>
           <w:rFonts w:ascii="돋움체" w:hAnsi="돋움체" w:cs="돋움체"/>
@@ -21737,7 +25601,18 @@
           <w:sz w:val="19"/>
           <w:szCs w:val="19"/>
         </w:rPr>
-        <w:t>#wrap</w:t>
+        <w:t>#</w:t>
+      </w:r>
+      <w:proofErr w:type="gramStart"/>
+      <w:r>
+        <w:rPr>
+          <w:rFonts w:ascii="돋움체" w:hAnsi="돋움체" w:cs="돋움체"/>
+          <w:color w:val="800000"/>
+          <w:kern w:val="0"/>
+          <w:sz w:val="19"/>
+          <w:szCs w:val="19"/>
+        </w:rPr>
+        <w:t>wrap</w:t>
       </w:r>
       <w:r>
         <w:rPr>
@@ -21749,6 +25624,7 @@
         </w:rPr>
         <w:t>{</w:t>
       </w:r>
+      <w:proofErr w:type="gramEnd"/>
       <w:r>
         <w:rPr>
           <w:rFonts w:ascii="돋움체" w:hAnsi="돋움체" w:cs="돋움체"/>
@@ -22224,6 +26100,7 @@
         </w:rPr>
         <w:t xml:space="preserve">: </w:t>
       </w:r>
+      <w:proofErr w:type="spellStart"/>
       <w:r>
         <w:rPr>
           <w:rFonts w:ascii="돋움체" w:hAnsi="돋움체" w:cs="돋움체"/>
@@ -22234,6 +26111,7 @@
         </w:rPr>
         <w:t>lightpink</w:t>
       </w:r>
+      <w:proofErr w:type="spellEnd"/>
       <w:r>
         <w:rPr>
           <w:rFonts w:ascii="돋움체" w:hAnsi="돋움체" w:cs="돋움체"/>
@@ -22354,6 +26232,7 @@
         </w:rPr>
         <w:t xml:space="preserve">             </w:t>
       </w:r>
+      <w:proofErr w:type="spellStart"/>
       <w:r>
         <w:rPr>
           <w:rFonts w:ascii="돋움체" w:hAnsi="돋움체" w:cs="돋움체"/>
@@ -22362,7 +26241,18 @@
           <w:sz w:val="19"/>
           <w:szCs w:val="19"/>
         </w:rPr>
-        <w:t>text-align</w:t>
+        <w:t>text-</w:t>
+      </w:r>
+      <w:proofErr w:type="gramStart"/>
+      <w:r>
+        <w:rPr>
+          <w:rFonts w:ascii="돋움체" w:hAnsi="돋움체" w:cs="돋움체"/>
+          <w:color w:val="FF0000"/>
+          <w:kern w:val="0"/>
+          <w:sz w:val="19"/>
+          <w:szCs w:val="19"/>
+        </w:rPr>
+        <w:t>align</w:t>
       </w:r>
       <w:r>
         <w:rPr>
@@ -22384,6 +26274,8 @@
         </w:rPr>
         <w:t>center</w:t>
       </w:r>
+      <w:proofErr w:type="spellEnd"/>
+      <w:proofErr w:type="gramEnd"/>
       <w:r>
         <w:rPr>
           <w:rFonts w:ascii="돋움체" w:hAnsi="돋움체" w:cs="돋움체"/>
@@ -22657,7 +26549,18 @@
           <w:sz w:val="19"/>
           <w:szCs w:val="19"/>
         </w:rPr>
-        <w:t>20px</w:t>
+        <w:t>20</w:t>
+      </w:r>
+      <w:proofErr w:type="gramStart"/>
+      <w:r>
+        <w:rPr>
+          <w:rFonts w:ascii="돋움체" w:hAnsi="돋움체" w:cs="돋움체"/>
+          <w:color w:val="0000FF"/>
+          <w:kern w:val="0"/>
+          <w:sz w:val="19"/>
+          <w:szCs w:val="19"/>
+        </w:rPr>
+        <w:t>px</w:t>
       </w:r>
       <w:r>
         <w:rPr>
@@ -22679,6 +26582,7 @@
         </w:rPr>
         <w:t>display</w:t>
       </w:r>
+      <w:proofErr w:type="gramEnd"/>
       <w:r>
         <w:rPr>
           <w:rFonts w:ascii="돋움체" w:hAnsi="돋움체" w:cs="돋움체"/>
@@ -22904,6 +26808,7 @@
         </w:rPr>
         <w:t xml:space="preserve"> {</w:t>
       </w:r>
+      <w:proofErr w:type="spellStart"/>
       <w:r>
         <w:rPr>
           <w:rFonts w:ascii="돋움체" w:hAnsi="돋움체" w:cs="돋움체"/>
@@ -22912,7 +26817,18 @@
           <w:sz w:val="19"/>
           <w:szCs w:val="19"/>
         </w:rPr>
-        <w:t>text-align</w:t>
+        <w:t>text-</w:t>
+      </w:r>
+      <w:proofErr w:type="gramStart"/>
+      <w:r>
+        <w:rPr>
+          <w:rFonts w:ascii="돋움체" w:hAnsi="돋움체" w:cs="돋움체"/>
+          <w:color w:val="FF0000"/>
+          <w:kern w:val="0"/>
+          <w:sz w:val="19"/>
+          <w:szCs w:val="19"/>
+        </w:rPr>
+        <w:t>align</w:t>
       </w:r>
       <w:r>
         <w:rPr>
@@ -22934,6 +26850,8 @@
         </w:rPr>
         <w:t>center</w:t>
       </w:r>
+      <w:proofErr w:type="spellEnd"/>
+      <w:proofErr w:type="gramEnd"/>
       <w:r>
         <w:rPr>
           <w:rFonts w:ascii="돋움체" w:hAnsi="돋움체" w:cs="돋움체"/>
@@ -23077,7 +26995,31 @@
           <w:sz w:val="19"/>
           <w:szCs w:val="19"/>
         </w:rPr>
-        <w:t xml:space="preserve">    window.onload = </w:t>
+        <w:t xml:space="preserve">    </w:t>
+      </w:r>
+      <w:proofErr w:type="spellStart"/>
+      <w:proofErr w:type="gramStart"/>
+      <w:r>
+        <w:rPr>
+          <w:rFonts w:ascii="돋움체" w:hAnsi="돋움체" w:cs="돋움체"/>
+          <w:color w:val="000000"/>
+          <w:kern w:val="0"/>
+          <w:sz w:val="19"/>
+          <w:szCs w:val="19"/>
+        </w:rPr>
+        <w:t>window.onload</w:t>
+      </w:r>
+      <w:proofErr w:type="spellEnd"/>
+      <w:proofErr w:type="gramEnd"/>
+      <w:r>
+        <w:rPr>
+          <w:rFonts w:ascii="돋움체" w:hAnsi="돋움체" w:cs="돋움체"/>
+          <w:color w:val="000000"/>
+          <w:kern w:val="0"/>
+          <w:sz w:val="19"/>
+          <w:szCs w:val="19"/>
+        </w:rPr>
+        <w:t xml:space="preserve"> = </w:t>
       </w:r>
       <w:r>
         <w:rPr>
@@ -23124,6 +27066,7 @@
         </w:rPr>
         <w:t xml:space="preserve">      </w:t>
       </w:r>
+      <w:proofErr w:type="spellStart"/>
       <w:r>
         <w:rPr>
           <w:rFonts w:ascii="돋움체" w:hAnsi="돋움체" w:cs="돋움체"/>
@@ -23134,15 +27077,62 @@
         </w:rPr>
         <w:t>var</w:t>
       </w:r>
-      <w:r>
-        <w:rPr>
-          <w:rFonts w:ascii="돋움체" w:hAnsi="돋움체" w:cs="돋움체"/>
-          <w:color w:val="000000"/>
-          <w:kern w:val="0"/>
-          <w:sz w:val="19"/>
-          <w:szCs w:val="19"/>
-        </w:rPr>
-        <w:t xml:space="preserve"> insa = document.getElementById(</w:t>
+      <w:proofErr w:type="spellEnd"/>
+      <w:r>
+        <w:rPr>
+          <w:rFonts w:ascii="돋움체" w:hAnsi="돋움체" w:cs="돋움체"/>
+          <w:color w:val="000000"/>
+          <w:kern w:val="0"/>
+          <w:sz w:val="19"/>
+          <w:szCs w:val="19"/>
+        </w:rPr>
+        <w:t xml:space="preserve"> </w:t>
+      </w:r>
+      <w:proofErr w:type="spellStart"/>
+      <w:r>
+        <w:rPr>
+          <w:rFonts w:ascii="돋움체" w:hAnsi="돋움체" w:cs="돋움체"/>
+          <w:color w:val="000000"/>
+          <w:kern w:val="0"/>
+          <w:sz w:val="19"/>
+          <w:szCs w:val="19"/>
+        </w:rPr>
+        <w:t>insa</w:t>
+      </w:r>
+      <w:proofErr w:type="spellEnd"/>
+      <w:r>
+        <w:rPr>
+          <w:rFonts w:ascii="돋움체" w:hAnsi="돋움체" w:cs="돋움체"/>
+          <w:color w:val="000000"/>
+          <w:kern w:val="0"/>
+          <w:sz w:val="19"/>
+          <w:szCs w:val="19"/>
+        </w:rPr>
+        <w:t xml:space="preserve"> = </w:t>
+      </w:r>
+      <w:proofErr w:type="spellStart"/>
+      <w:proofErr w:type="gramStart"/>
+      <w:r>
+        <w:rPr>
+          <w:rFonts w:ascii="돋움체" w:hAnsi="돋움체" w:cs="돋움체"/>
+          <w:color w:val="000000"/>
+          <w:kern w:val="0"/>
+          <w:sz w:val="19"/>
+          <w:szCs w:val="19"/>
+        </w:rPr>
+        <w:t>document.getElementById</w:t>
+      </w:r>
+      <w:proofErr w:type="spellEnd"/>
+      <w:proofErr w:type="gramEnd"/>
+      <w:r>
+        <w:rPr>
+          <w:rFonts w:ascii="돋움체" w:hAnsi="돋움체" w:cs="돋움체"/>
+          <w:color w:val="000000"/>
+          <w:kern w:val="0"/>
+          <w:sz w:val="19"/>
+          <w:szCs w:val="19"/>
+        </w:rPr>
+        <w:t>(</w:t>
       </w:r>
       <w:r>
         <w:rPr>
@@ -23152,7 +27142,29 @@
           <w:sz w:val="19"/>
           <w:szCs w:val="19"/>
         </w:rPr>
-        <w:t>'insa'</w:t>
+        <w:t>'</w:t>
+      </w:r>
+      <w:proofErr w:type="spellStart"/>
+      <w:r>
+        <w:rPr>
+          <w:rFonts w:ascii="돋움체" w:hAnsi="돋움체" w:cs="돋움체"/>
+          <w:color w:val="A31515"/>
+          <w:kern w:val="0"/>
+          <w:sz w:val="19"/>
+          <w:szCs w:val="19"/>
+        </w:rPr>
+        <w:t>insa</w:t>
+      </w:r>
+      <w:proofErr w:type="spellEnd"/>
+      <w:r>
+        <w:rPr>
+          <w:rFonts w:ascii="돋움체" w:hAnsi="돋움체" w:cs="돋움체"/>
+          <w:color w:val="A31515"/>
+          <w:kern w:val="0"/>
+          <w:sz w:val="19"/>
+          <w:szCs w:val="19"/>
+        </w:rPr>
+        <w:t>'</w:t>
       </w:r>
       <w:r>
         <w:rPr>
@@ -23187,7 +27199,31 @@
           <w:sz w:val="19"/>
           <w:szCs w:val="19"/>
         </w:rPr>
-        <w:t xml:space="preserve">      insa.onclick = </w:t>
+        <w:t xml:space="preserve">      </w:t>
+      </w:r>
+      <w:proofErr w:type="spellStart"/>
+      <w:proofErr w:type="gramStart"/>
+      <w:r>
+        <w:rPr>
+          <w:rFonts w:ascii="돋움체" w:hAnsi="돋움체" w:cs="돋움체"/>
+          <w:color w:val="000000"/>
+          <w:kern w:val="0"/>
+          <w:sz w:val="19"/>
+          <w:szCs w:val="19"/>
+        </w:rPr>
+        <w:t>insa.onclick</w:t>
+      </w:r>
+      <w:proofErr w:type="spellEnd"/>
+      <w:proofErr w:type="gramEnd"/>
+      <w:r>
+        <w:rPr>
+          <w:rFonts w:ascii="돋움체" w:hAnsi="돋움체" w:cs="돋움체"/>
+          <w:color w:val="000000"/>
+          <w:kern w:val="0"/>
+          <w:sz w:val="19"/>
+          <w:szCs w:val="19"/>
+        </w:rPr>
+        <w:t xml:space="preserve"> = </w:t>
       </w:r>
       <w:r>
         <w:rPr>
@@ -23232,7 +27268,31 @@
           <w:sz w:val="19"/>
           <w:szCs w:val="19"/>
         </w:rPr>
-        <w:t xml:space="preserve">        window.open(</w:t>
+        <w:t xml:space="preserve">        </w:t>
+      </w:r>
+      <w:proofErr w:type="spellStart"/>
+      <w:proofErr w:type="gramStart"/>
+      <w:r>
+        <w:rPr>
+          <w:rFonts w:ascii="돋움체" w:hAnsi="돋움체" w:cs="돋움체"/>
+          <w:color w:val="000000"/>
+          <w:kern w:val="0"/>
+          <w:sz w:val="19"/>
+          <w:szCs w:val="19"/>
+        </w:rPr>
+        <w:t>window.open</w:t>
+      </w:r>
+      <w:proofErr w:type="spellEnd"/>
+      <w:proofErr w:type="gramEnd"/>
+      <w:r>
+        <w:rPr>
+          <w:rFonts w:ascii="돋움체" w:hAnsi="돋움체" w:cs="돋움체"/>
+          <w:color w:val="000000"/>
+          <w:kern w:val="0"/>
+          <w:sz w:val="19"/>
+          <w:szCs w:val="19"/>
+        </w:rPr>
+        <w:t>(</w:t>
       </w:r>
       <w:r>
         <w:rPr>
@@ -23327,7 +27387,29 @@
           <w:sz w:val="19"/>
           <w:szCs w:val="19"/>
         </w:rPr>
-        <w:t>/* window.open('</w:t>
+        <w:t xml:space="preserve">/* </w:t>
+      </w:r>
+      <w:proofErr w:type="spellStart"/>
+      <w:r>
+        <w:rPr>
+          <w:rFonts w:ascii="돋움체" w:hAnsi="돋움체" w:cs="돋움체"/>
+          <w:color w:val="008000"/>
+          <w:kern w:val="0"/>
+          <w:sz w:val="19"/>
+          <w:szCs w:val="19"/>
+        </w:rPr>
+        <w:t>window.open</w:t>
+      </w:r>
+      <w:proofErr w:type="spellEnd"/>
+      <w:r>
+        <w:rPr>
+          <w:rFonts w:ascii="돋움체" w:hAnsi="돋움체" w:cs="돋움체"/>
+          <w:color w:val="008000"/>
+          <w:kern w:val="0"/>
+          <w:sz w:val="19"/>
+          <w:szCs w:val="19"/>
+        </w:rPr>
+        <w:t>('</w:t>
       </w:r>
       <w:r>
         <w:rPr>
@@ -23414,6 +27496,7 @@
         </w:rPr>
         <w:t xml:space="preserve">         *        </w:t>
       </w:r>
+      <w:proofErr w:type="gramStart"/>
       <w:r>
         <w:rPr>
           <w:rFonts w:ascii="돋움체" w:hAnsi="돋움체" w:cs="돋움체"/>
@@ -23432,8 +27515,9 @@
           <w:sz w:val="19"/>
           <w:szCs w:val="19"/>
         </w:rPr>
-        <w:t xml:space="preserve">1 : </w:t>
-      </w:r>
+        <w:t>1 :</w:t>
+      </w:r>
+      <w:proofErr w:type="gramEnd"/>
       <w:r>
         <w:rPr>
           <w:rFonts w:ascii="돋움체" w:hAnsi="돋움체" w:cs="돋움체"/>
@@ -23442,8 +27526,19 @@
           <w:sz w:val="19"/>
           <w:szCs w:val="19"/>
         </w:rPr>
+        <w:t xml:space="preserve"> </w:t>
+      </w:r>
+      <w:r>
+        <w:rPr>
+          <w:rFonts w:ascii="돋움체" w:hAnsi="돋움체" w:cs="돋움체"/>
+          <w:color w:val="008000"/>
+          <w:kern w:val="0"/>
+          <w:sz w:val="19"/>
+          <w:szCs w:val="19"/>
+        </w:rPr>
         <w:t>외부</w:t>
       </w:r>
+      <w:proofErr w:type="spellStart"/>
       <w:r>
         <w:rPr>
           <w:rFonts w:ascii="돋움체" w:hAnsi="돋움체" w:cs="돋움체"/>
@@ -23452,8 +27547,9 @@
           <w:sz w:val="19"/>
           <w:szCs w:val="19"/>
         </w:rPr>
-        <w:t xml:space="preserve">url, </w:t>
-      </w:r>
+        <w:t>url</w:t>
+      </w:r>
+      <w:proofErr w:type="spellEnd"/>
       <w:r>
         <w:rPr>
           <w:rFonts w:ascii="돋움체" w:hAnsi="돋움체" w:cs="돋움체"/>
@@ -23462,8 +27558,20 @@
           <w:sz w:val="19"/>
           <w:szCs w:val="19"/>
         </w:rPr>
+        <w:t xml:space="preserve">, </w:t>
+      </w:r>
+      <w:proofErr w:type="spellStart"/>
+      <w:r>
+        <w:rPr>
+          <w:rFonts w:ascii="돋움체" w:hAnsi="돋움체" w:cs="돋움체"/>
+          <w:color w:val="008000"/>
+          <w:kern w:val="0"/>
+          <w:sz w:val="19"/>
+          <w:szCs w:val="19"/>
+        </w:rPr>
         <w:t>내부자원</w:t>
       </w:r>
+      <w:proofErr w:type="spellEnd"/>
       <w:r>
         <w:rPr>
           <w:rFonts w:ascii="돋움체" w:hAnsi="돋움체" w:cs="돋움체"/>
@@ -23472,7 +27580,29 @@
           <w:sz w:val="19"/>
           <w:szCs w:val="19"/>
         </w:rPr>
-        <w:t>(jsp, html,..)</w:t>
+        <w:t>(</w:t>
+      </w:r>
+      <w:proofErr w:type="spellStart"/>
+      <w:r>
+        <w:rPr>
+          <w:rFonts w:ascii="돋움체" w:hAnsi="돋움체" w:cs="돋움체"/>
+          <w:color w:val="008000"/>
+          <w:kern w:val="0"/>
+          <w:sz w:val="19"/>
+          <w:szCs w:val="19"/>
+        </w:rPr>
+        <w:t>jsp</w:t>
+      </w:r>
+      <w:proofErr w:type="spellEnd"/>
+      <w:r>
+        <w:rPr>
+          <w:rFonts w:ascii="돋움체" w:hAnsi="돋움체" w:cs="돋움체"/>
+          <w:color w:val="008000"/>
+          <w:kern w:val="0"/>
+          <w:sz w:val="19"/>
+          <w:szCs w:val="19"/>
+        </w:rPr>
+        <w:t>, html,..)</w:t>
       </w:r>
     </w:p>
     <w:p>
@@ -23499,6 +27629,7 @@
         </w:rPr>
         <w:t xml:space="preserve">         *        </w:t>
       </w:r>
+      <w:proofErr w:type="gramStart"/>
       <w:r>
         <w:rPr>
           <w:rFonts w:ascii="돋움체" w:hAnsi="돋움체" w:cs="돋움체"/>
@@ -23517,7 +27648,18 @@
           <w:sz w:val="19"/>
           <w:szCs w:val="19"/>
         </w:rPr>
-        <w:t xml:space="preserve">2 : </w:t>
+        <w:t>2 :</w:t>
+      </w:r>
+      <w:proofErr w:type="gramEnd"/>
+      <w:r>
+        <w:rPr>
+          <w:rFonts w:ascii="돋움체" w:hAnsi="돋움체" w:cs="돋움체"/>
+          <w:color w:val="008000"/>
+          <w:kern w:val="0"/>
+          <w:sz w:val="19"/>
+          <w:szCs w:val="19"/>
+        </w:rPr>
+        <w:t xml:space="preserve"> </w:t>
       </w:r>
       <w:r>
         <w:rPr>
@@ -23594,6 +27736,7 @@
         </w:rPr>
         <w:t xml:space="preserve">         *        </w:t>
       </w:r>
+      <w:proofErr w:type="gramStart"/>
       <w:r>
         <w:rPr>
           <w:rFonts w:ascii="돋움체" w:hAnsi="돋움체" w:cs="돋움체"/>
@@ -23612,8 +27755,9 @@
           <w:sz w:val="19"/>
           <w:szCs w:val="19"/>
         </w:rPr>
-        <w:t>3 : height(</w:t>
-      </w:r>
+        <w:t>3 :</w:t>
+      </w:r>
+      <w:proofErr w:type="gramEnd"/>
       <w:r>
         <w:rPr>
           <w:rFonts w:ascii="돋움체" w:hAnsi="돋움체" w:cs="돋움체"/>
@@ -23622,8 +27766,20 @@
           <w:sz w:val="19"/>
           <w:szCs w:val="19"/>
         </w:rPr>
+        <w:t xml:space="preserve"> height(</w:t>
+      </w:r>
+      <w:proofErr w:type="spellStart"/>
+      <w:r>
+        <w:rPr>
+          <w:rFonts w:ascii="돋움체" w:hAnsi="돋움체" w:cs="돋움체"/>
+          <w:color w:val="008000"/>
+          <w:kern w:val="0"/>
+          <w:sz w:val="19"/>
+          <w:szCs w:val="19"/>
+        </w:rPr>
         <w:t>윈도우높이</w:t>
       </w:r>
+      <w:proofErr w:type="spellEnd"/>
       <w:r>
         <w:rPr>
           <w:rFonts w:ascii="돋움체" w:hAnsi="돋움체" w:cs="돋움체"/>
@@ -23717,8 +27873,9 @@
           <w:sz w:val="19"/>
           <w:szCs w:val="19"/>
         </w:rPr>
-        <w:t>-yes/no), menubar(</w:t>
-      </w:r>
+        <w:t xml:space="preserve">-yes/no), </w:t>
+      </w:r>
+      <w:proofErr w:type="spellStart"/>
       <w:r>
         <w:rPr>
           <w:rFonts w:ascii="돋움체" w:hAnsi="돋움체" w:cs="돋움체"/>
@@ -23727,8 +27884,31 @@
           <w:sz w:val="19"/>
           <w:szCs w:val="19"/>
         </w:rPr>
+        <w:t>menubar</w:t>
+      </w:r>
+      <w:proofErr w:type="spellEnd"/>
+      <w:r>
+        <w:rPr>
+          <w:rFonts w:ascii="돋움체" w:hAnsi="돋움체" w:cs="돋움체"/>
+          <w:color w:val="008000"/>
+          <w:kern w:val="0"/>
+          <w:sz w:val="19"/>
+          <w:szCs w:val="19"/>
+        </w:rPr>
+        <w:t>(</w:t>
+      </w:r>
+      <w:proofErr w:type="spellStart"/>
+      <w:r>
+        <w:rPr>
+          <w:rFonts w:ascii="돋움체" w:hAnsi="돋움체" w:cs="돋움체"/>
+          <w:color w:val="008000"/>
+          <w:kern w:val="0"/>
+          <w:sz w:val="19"/>
+          <w:szCs w:val="19"/>
+        </w:rPr>
         <w:t>메뉴유무</w:t>
       </w:r>
+      <w:proofErr w:type="spellEnd"/>
       <w:r>
         <w:rPr>
           <w:rFonts w:ascii="돋움체" w:hAnsi="돋움체" w:cs="돋움체"/>
@@ -23929,6 +28109,7 @@
         </w:rPr>
         <w:t xml:space="preserve"> </w:t>
       </w:r>
+      <w:proofErr w:type="spellStart"/>
       <w:r>
         <w:rPr>
           <w:rFonts w:ascii="돋움체" w:hAnsi="돋움체" w:cs="돋움체"/>
@@ -23939,6 +28120,7 @@
         </w:rPr>
         <w:t>왼쪽위치와</w:t>
       </w:r>
+      <w:proofErr w:type="spellEnd"/>
       <w:r>
         <w:rPr>
           <w:rFonts w:ascii="돋움체" w:hAnsi="돋움체" w:cs="돋움체"/>
@@ -23949,6 +28131,7 @@
         </w:rPr>
         <w:t xml:space="preserve"> </w:t>
       </w:r>
+      <w:proofErr w:type="spellStart"/>
       <w:r>
         <w:rPr>
           <w:rFonts w:ascii="돋움체" w:hAnsi="돋움체" w:cs="돋움체"/>
@@ -23959,6 +28142,7 @@
         </w:rPr>
         <w:t>윗쪽</w:t>
       </w:r>
+      <w:proofErr w:type="spellEnd"/>
       <w:r>
         <w:rPr>
           <w:rFonts w:ascii="돋움체" w:hAnsi="돋움체" w:cs="돋움체"/>
@@ -24014,6 +28198,7 @@
         </w:rPr>
         <w:t xml:space="preserve">         *                scrollbar(</w:t>
       </w:r>
+      <w:proofErr w:type="spellStart"/>
       <w:r>
         <w:rPr>
           <w:rFonts w:ascii="돋움체" w:hAnsi="돋움체" w:cs="돋움체"/>
@@ -24024,6 +28209,7 @@
         </w:rPr>
         <w:t>스크롤바</w:t>
       </w:r>
+      <w:proofErr w:type="spellEnd"/>
       <w:r>
         <w:rPr>
           <w:rFonts w:ascii="돋움체" w:hAnsi="돋움체" w:cs="돋움체"/>
@@ -25053,8 +29239,31 @@
           <w:sz w:val="19"/>
           <w:szCs w:val="19"/>
         </w:rPr>
-        <w:t>="insa"&gt;</w:t>
-      </w:r>
+        <w:t>="</w:t>
+      </w:r>
+      <w:proofErr w:type="spellStart"/>
+      <w:r>
+        <w:rPr>
+          <w:rFonts w:ascii="돋움체" w:hAnsi="돋움체" w:cs="돋움체"/>
+          <w:color w:val="0000FF"/>
+          <w:kern w:val="0"/>
+          <w:sz w:val="19"/>
+          <w:szCs w:val="19"/>
+        </w:rPr>
+        <w:t>insa</w:t>
+      </w:r>
+      <w:proofErr w:type="spellEnd"/>
+      <w:r>
+        <w:rPr>
+          <w:rFonts w:ascii="돋움체" w:hAnsi="돋움체" w:cs="돋움체"/>
+          <w:color w:val="0000FF"/>
+          <w:kern w:val="0"/>
+          <w:sz w:val="19"/>
+          <w:szCs w:val="19"/>
+        </w:rPr>
+        <w:t>"&gt;</w:t>
+      </w:r>
+      <w:proofErr w:type="spellStart"/>
       <w:r>
         <w:rPr>
           <w:rFonts w:ascii="돋움체" w:hAnsi="돋움체" w:cs="돋움체"/>
@@ -25065,6 +29274,7 @@
         </w:rPr>
         <w:t>인사정보</w:t>
       </w:r>
+      <w:proofErr w:type="spellEnd"/>
       <w:r>
         <w:rPr>
           <w:rFonts w:ascii="돋움체" w:hAnsi="돋움체" w:cs="돋움체"/>
@@ -25307,6 +29517,7 @@
           <w:szCs w:val="19"/>
         </w:rPr>
       </w:pPr>
+      <w:proofErr w:type="gramStart"/>
       <w:r>
         <w:rPr>
           <w:rFonts w:ascii="돋움체" w:hAnsi="돋움체" w:cs="돋움체"/>
@@ -25327,6 +29538,7 @@
         </w:rPr>
         <w:t>!DOCTYPE</w:t>
       </w:r>
+      <w:proofErr w:type="gramEnd"/>
       <w:r>
         <w:rPr>
           <w:rFonts w:ascii="돋움체" w:hAnsi="돋움체" w:cs="돋움체"/>
@@ -25402,6 +29614,7 @@
         </w:rPr>
         <w:t xml:space="preserve"> </w:t>
       </w:r>
+      <w:proofErr w:type="spellStart"/>
       <w:r>
         <w:rPr>
           <w:rFonts w:ascii="돋움체" w:hAnsi="돋움체" w:cs="돋움체"/>
@@ -25412,15 +29625,38 @@
         </w:rPr>
         <w:t>lang</w:t>
       </w:r>
-      <w:r>
-        <w:rPr>
-          <w:rFonts w:ascii="돋움체" w:hAnsi="돋움체" w:cs="돋움체"/>
-          <w:color w:val="0000FF"/>
-          <w:kern w:val="0"/>
-          <w:sz w:val="19"/>
-          <w:szCs w:val="19"/>
-        </w:rPr>
-        <w:t>="en"</w:t>
+      <w:proofErr w:type="spellEnd"/>
+      <w:r>
+        <w:rPr>
+          <w:rFonts w:ascii="돋움체" w:hAnsi="돋움체" w:cs="돋움체"/>
+          <w:color w:val="0000FF"/>
+          <w:kern w:val="0"/>
+          <w:sz w:val="19"/>
+          <w:szCs w:val="19"/>
+        </w:rPr>
+        <w:t>="</w:t>
+      </w:r>
+      <w:proofErr w:type="spellStart"/>
+      <w:r>
+        <w:rPr>
+          <w:rFonts w:ascii="돋움체" w:hAnsi="돋움체" w:cs="돋움체"/>
+          <w:color w:val="0000FF"/>
+          <w:kern w:val="0"/>
+          <w:sz w:val="19"/>
+          <w:szCs w:val="19"/>
+        </w:rPr>
+        <w:t>en</w:t>
+      </w:r>
+      <w:proofErr w:type="spellEnd"/>
+      <w:r>
+        <w:rPr>
+          <w:rFonts w:ascii="돋움체" w:hAnsi="돋움체" w:cs="돋움체"/>
+          <w:color w:val="0000FF"/>
+          <w:kern w:val="0"/>
+          <w:sz w:val="19"/>
+          <w:szCs w:val="19"/>
+        </w:rPr>
+        <w:t>"</w:t>
       </w:r>
       <w:r>
         <w:rPr>
@@ -25432,6 +29668,7 @@
         </w:rPr>
         <w:t xml:space="preserve"> </w:t>
       </w:r>
+      <w:proofErr w:type="spellStart"/>
       <w:r>
         <w:rPr>
           <w:rFonts w:ascii="돋움체" w:hAnsi="돋움체" w:cs="돋움체"/>
@@ -25442,6 +29679,7 @@
         </w:rPr>
         <w:t>xmlns</w:t>
       </w:r>
+      <w:proofErr w:type="spellEnd"/>
       <w:r>
         <w:rPr>
           <w:rFonts w:ascii="돋움체" w:hAnsi="돋움체" w:cs="돋움체"/>
@@ -25932,6 +30170,8 @@
         </w:rPr>
         <w:t>{</w:t>
       </w:r>
+      <w:proofErr w:type="spellStart"/>
+      <w:proofErr w:type="gramStart"/>
       <w:r>
         <w:rPr>
           <w:rFonts w:ascii="돋움체" w:hAnsi="돋움체" w:cs="돋움체"/>
@@ -25962,6 +30202,8 @@
         </w:rPr>
         <w:t>red</w:t>
       </w:r>
+      <w:proofErr w:type="spellEnd"/>
+      <w:proofErr w:type="gramEnd"/>
       <w:r>
         <w:rPr>
           <w:rFonts w:ascii="돋움체" w:hAnsi="돋움체" w:cs="돋움체"/>
@@ -26012,6 +30254,7 @@
         </w:rPr>
         <w:t xml:space="preserve">; </w:t>
       </w:r>
+      <w:proofErr w:type="spellStart"/>
       <w:r>
         <w:rPr>
           <w:rFonts w:ascii="돋움체" w:hAnsi="돋움체" w:cs="돋움체"/>
@@ -26042,6 +30285,7 @@
         </w:rPr>
         <w:t>center</w:t>
       </w:r>
+      <w:proofErr w:type="spellEnd"/>
       <w:r>
         <w:rPr>
           <w:rFonts w:ascii="돋움체" w:hAnsi="돋움체" w:cs="돋움체"/>
@@ -26327,6 +30571,7 @@
         </w:rPr>
         <w:t xml:space="preserve">      </w:t>
       </w:r>
+      <w:proofErr w:type="spellStart"/>
       <w:r>
         <w:rPr>
           <w:rFonts w:ascii="돋움체" w:hAnsi="돋움체" w:cs="돋움체"/>
@@ -26335,7 +30580,18 @@
           <w:sz w:val="19"/>
           <w:szCs w:val="19"/>
         </w:rPr>
-        <w:t>text-align</w:t>
+        <w:t>text-</w:t>
+      </w:r>
+      <w:proofErr w:type="gramStart"/>
+      <w:r>
+        <w:rPr>
+          <w:rFonts w:ascii="돋움체" w:hAnsi="돋움체" w:cs="돋움체"/>
+          <w:color w:val="FF0000"/>
+          <w:kern w:val="0"/>
+          <w:sz w:val="19"/>
+          <w:szCs w:val="19"/>
+        </w:rPr>
+        <w:t>align</w:t>
       </w:r>
       <w:r>
         <w:rPr>
@@ -26357,6 +30613,8 @@
         </w:rPr>
         <w:t>center</w:t>
       </w:r>
+      <w:proofErr w:type="spellEnd"/>
+      <w:proofErr w:type="gramEnd"/>
       <w:r>
         <w:rPr>
           <w:rFonts w:ascii="돋움체" w:hAnsi="돋움체" w:cs="돋움체"/>
@@ -26630,7 +30888,31 @@
           <w:sz w:val="19"/>
           <w:szCs w:val="19"/>
         </w:rPr>
-        <w:t xml:space="preserve">    window.onload = </w:t>
+        <w:t xml:space="preserve">    </w:t>
+      </w:r>
+      <w:proofErr w:type="spellStart"/>
+      <w:proofErr w:type="gramStart"/>
+      <w:r>
+        <w:rPr>
+          <w:rFonts w:ascii="돋움체" w:hAnsi="돋움체" w:cs="돋움체"/>
+          <w:color w:val="000000"/>
+          <w:kern w:val="0"/>
+          <w:sz w:val="19"/>
+          <w:szCs w:val="19"/>
+        </w:rPr>
+        <w:t>window.onload</w:t>
+      </w:r>
+      <w:proofErr w:type="spellEnd"/>
+      <w:proofErr w:type="gramEnd"/>
+      <w:r>
+        <w:rPr>
+          <w:rFonts w:ascii="돋움체" w:hAnsi="돋움체" w:cs="돋움체"/>
+          <w:color w:val="000000"/>
+          <w:kern w:val="0"/>
+          <w:sz w:val="19"/>
+          <w:szCs w:val="19"/>
+        </w:rPr>
+        <w:t xml:space="preserve"> = </w:t>
       </w:r>
       <w:r>
         <w:rPr>
@@ -26685,7 +30967,41 @@
           <w:sz w:val="19"/>
           <w:szCs w:val="19"/>
         </w:rPr>
-        <w:t xml:space="preserve">// openner : </w:t>
+        <w:t xml:space="preserve">// </w:t>
+      </w:r>
+      <w:proofErr w:type="spellStart"/>
+      <w:proofErr w:type="gramStart"/>
+      <w:r>
+        <w:rPr>
+          <w:rFonts w:ascii="돋움체" w:hAnsi="돋움체" w:cs="돋움체"/>
+          <w:color w:val="008000"/>
+          <w:kern w:val="0"/>
+          <w:sz w:val="19"/>
+          <w:szCs w:val="19"/>
+        </w:rPr>
+        <w:t>openner</w:t>
+      </w:r>
+      <w:proofErr w:type="spellEnd"/>
+      <w:r>
+        <w:rPr>
+          <w:rFonts w:ascii="돋움체" w:hAnsi="돋움체" w:cs="돋움체"/>
+          <w:color w:val="008000"/>
+          <w:kern w:val="0"/>
+          <w:sz w:val="19"/>
+          <w:szCs w:val="19"/>
+        </w:rPr>
+        <w:t xml:space="preserve"> :</w:t>
+      </w:r>
+      <w:proofErr w:type="gramEnd"/>
+      <w:r>
+        <w:rPr>
+          <w:rFonts w:ascii="돋움체" w:hAnsi="돋움체" w:cs="돋움체"/>
+          <w:color w:val="008000"/>
+          <w:kern w:val="0"/>
+          <w:sz w:val="19"/>
+          <w:szCs w:val="19"/>
+        </w:rPr>
+        <w:t xml:space="preserve"> </w:t>
       </w:r>
       <w:r>
         <w:rPr>
@@ -26782,6 +31098,7 @@
         </w:rPr>
         <w:t xml:space="preserve">      </w:t>
       </w:r>
+      <w:proofErr w:type="spellStart"/>
       <w:r>
         <w:rPr>
           <w:rFonts w:ascii="돋움체" w:hAnsi="돋움체" w:cs="돋움체"/>
@@ -26792,15 +31109,50 @@
         </w:rPr>
         <w:t>var</w:t>
       </w:r>
-      <w:r>
-        <w:rPr>
-          <w:rFonts w:ascii="돋움체" w:hAnsi="돋움체" w:cs="돋움체"/>
-          <w:color w:val="000000"/>
-          <w:kern w:val="0"/>
-          <w:sz w:val="19"/>
-          <w:szCs w:val="19"/>
-        </w:rPr>
-        <w:t xml:space="preserve"> name = opener.document.getElementById(</w:t>
+      <w:proofErr w:type="spellEnd"/>
+      <w:r>
+        <w:rPr>
+          <w:rFonts w:ascii="돋움체" w:hAnsi="돋움체" w:cs="돋움체"/>
+          <w:color w:val="000000"/>
+          <w:kern w:val="0"/>
+          <w:sz w:val="19"/>
+          <w:szCs w:val="19"/>
+        </w:rPr>
+        <w:t xml:space="preserve"> name = </w:t>
+      </w:r>
+      <w:proofErr w:type="spellStart"/>
+      <w:proofErr w:type="gramStart"/>
+      <w:r>
+        <w:rPr>
+          <w:rFonts w:ascii="돋움체" w:hAnsi="돋움체" w:cs="돋움체"/>
+          <w:color w:val="000000"/>
+          <w:kern w:val="0"/>
+          <w:sz w:val="19"/>
+          <w:szCs w:val="19"/>
+        </w:rPr>
+        <w:t>opener.document</w:t>
+      </w:r>
+      <w:proofErr w:type="gramEnd"/>
+      <w:r>
+        <w:rPr>
+          <w:rFonts w:ascii="돋움체" w:hAnsi="돋움체" w:cs="돋움체"/>
+          <w:color w:val="000000"/>
+          <w:kern w:val="0"/>
+          <w:sz w:val="19"/>
+          <w:szCs w:val="19"/>
+        </w:rPr>
+        <w:t>.getElementById</w:t>
+      </w:r>
+      <w:proofErr w:type="spellEnd"/>
+      <w:r>
+        <w:rPr>
+          <w:rFonts w:ascii="돋움체" w:hAnsi="돋움체" w:cs="돋움체"/>
+          <w:color w:val="000000"/>
+          <w:kern w:val="0"/>
+          <w:sz w:val="19"/>
+          <w:szCs w:val="19"/>
+        </w:rPr>
+        <w:t>(</w:t>
       </w:r>
       <w:r>
         <w:rPr>
@@ -26847,6 +31199,7 @@
         </w:rPr>
         <w:t xml:space="preserve">      </w:t>
       </w:r>
+      <w:proofErr w:type="spellStart"/>
       <w:r>
         <w:rPr>
           <w:rFonts w:ascii="돋움체" w:hAnsi="돋움체" w:cs="돋움체"/>
@@ -26857,15 +31210,50 @@
         </w:rPr>
         <w:t>var</w:t>
       </w:r>
-      <w:r>
-        <w:rPr>
-          <w:rFonts w:ascii="돋움체" w:hAnsi="돋움체" w:cs="돋움체"/>
-          <w:color w:val="000000"/>
-          <w:kern w:val="0"/>
-          <w:sz w:val="19"/>
-          <w:szCs w:val="19"/>
-        </w:rPr>
-        <w:t xml:space="preserve"> date = opener.document.getElementById(</w:t>
+      <w:proofErr w:type="spellEnd"/>
+      <w:r>
+        <w:rPr>
+          <w:rFonts w:ascii="돋움체" w:hAnsi="돋움체" w:cs="돋움체"/>
+          <w:color w:val="000000"/>
+          <w:kern w:val="0"/>
+          <w:sz w:val="19"/>
+          <w:szCs w:val="19"/>
+        </w:rPr>
+        <w:t xml:space="preserve"> date = </w:t>
+      </w:r>
+      <w:proofErr w:type="spellStart"/>
+      <w:proofErr w:type="gramStart"/>
+      <w:r>
+        <w:rPr>
+          <w:rFonts w:ascii="돋움체" w:hAnsi="돋움체" w:cs="돋움체"/>
+          <w:color w:val="000000"/>
+          <w:kern w:val="0"/>
+          <w:sz w:val="19"/>
+          <w:szCs w:val="19"/>
+        </w:rPr>
+        <w:t>opener.document</w:t>
+      </w:r>
+      <w:proofErr w:type="gramEnd"/>
+      <w:r>
+        <w:rPr>
+          <w:rFonts w:ascii="돋움체" w:hAnsi="돋움체" w:cs="돋움체"/>
+          <w:color w:val="000000"/>
+          <w:kern w:val="0"/>
+          <w:sz w:val="19"/>
+          <w:szCs w:val="19"/>
+        </w:rPr>
+        <w:t>.getElementById</w:t>
+      </w:r>
+      <w:proofErr w:type="spellEnd"/>
+      <w:r>
+        <w:rPr>
+          <w:rFonts w:ascii="돋움체" w:hAnsi="돋움체" w:cs="돋움체"/>
+          <w:color w:val="000000"/>
+          <w:kern w:val="0"/>
+          <w:sz w:val="19"/>
+          <w:szCs w:val="19"/>
+        </w:rPr>
+        <w:t>(</w:t>
       </w:r>
       <w:r>
         <w:rPr>
@@ -26912,6 +31300,7 @@
         </w:rPr>
         <w:t xml:space="preserve">      </w:t>
       </w:r>
+      <w:proofErr w:type="spellStart"/>
       <w:r>
         <w:rPr>
           <w:rFonts w:ascii="돋움체" w:hAnsi="돋움체" w:cs="돋움체"/>
@@ -26922,15 +31311,62 @@
         </w:rPr>
         <w:t>var</w:t>
       </w:r>
-      <w:r>
-        <w:rPr>
-          <w:rFonts w:ascii="돋움체" w:hAnsi="돋움체" w:cs="돋움체"/>
-          <w:color w:val="000000"/>
-          <w:kern w:val="0"/>
-          <w:sz w:val="19"/>
-          <w:szCs w:val="19"/>
-        </w:rPr>
-        <w:t xml:space="preserve"> showName = document.getElementById(</w:t>
+      <w:proofErr w:type="spellEnd"/>
+      <w:r>
+        <w:rPr>
+          <w:rFonts w:ascii="돋움체" w:hAnsi="돋움체" w:cs="돋움체"/>
+          <w:color w:val="000000"/>
+          <w:kern w:val="0"/>
+          <w:sz w:val="19"/>
+          <w:szCs w:val="19"/>
+        </w:rPr>
+        <w:t xml:space="preserve"> </w:t>
+      </w:r>
+      <w:proofErr w:type="spellStart"/>
+      <w:r>
+        <w:rPr>
+          <w:rFonts w:ascii="돋움체" w:hAnsi="돋움체" w:cs="돋움체"/>
+          <w:color w:val="000000"/>
+          <w:kern w:val="0"/>
+          <w:sz w:val="19"/>
+          <w:szCs w:val="19"/>
+        </w:rPr>
+        <w:t>showName</w:t>
+      </w:r>
+      <w:proofErr w:type="spellEnd"/>
+      <w:r>
+        <w:rPr>
+          <w:rFonts w:ascii="돋움체" w:hAnsi="돋움체" w:cs="돋움체"/>
+          <w:color w:val="000000"/>
+          <w:kern w:val="0"/>
+          <w:sz w:val="19"/>
+          <w:szCs w:val="19"/>
+        </w:rPr>
+        <w:t xml:space="preserve"> = </w:t>
+      </w:r>
+      <w:proofErr w:type="spellStart"/>
+      <w:proofErr w:type="gramStart"/>
+      <w:r>
+        <w:rPr>
+          <w:rFonts w:ascii="돋움체" w:hAnsi="돋움체" w:cs="돋움체"/>
+          <w:color w:val="000000"/>
+          <w:kern w:val="0"/>
+          <w:sz w:val="19"/>
+          <w:szCs w:val="19"/>
+        </w:rPr>
+        <w:t>document.getElementById</w:t>
+      </w:r>
+      <w:proofErr w:type="spellEnd"/>
+      <w:proofErr w:type="gramEnd"/>
+      <w:r>
+        <w:rPr>
+          <w:rFonts w:ascii="돋움체" w:hAnsi="돋움체" w:cs="돋움체"/>
+          <w:color w:val="000000"/>
+          <w:kern w:val="0"/>
+          <w:sz w:val="19"/>
+          <w:szCs w:val="19"/>
+        </w:rPr>
+        <w:t>(</w:t>
       </w:r>
       <w:r>
         <w:rPr>
@@ -26940,7 +31376,29 @@
           <w:sz w:val="19"/>
           <w:szCs w:val="19"/>
         </w:rPr>
-        <w:t>'showName'</w:t>
+        <w:t>'</w:t>
+      </w:r>
+      <w:proofErr w:type="spellStart"/>
+      <w:r>
+        <w:rPr>
+          <w:rFonts w:ascii="돋움체" w:hAnsi="돋움체" w:cs="돋움체"/>
+          <w:color w:val="A31515"/>
+          <w:kern w:val="0"/>
+          <w:sz w:val="19"/>
+          <w:szCs w:val="19"/>
+        </w:rPr>
+        <w:t>showName</w:t>
+      </w:r>
+      <w:proofErr w:type="spellEnd"/>
+      <w:r>
+        <w:rPr>
+          <w:rFonts w:ascii="돋움체" w:hAnsi="돋움체" w:cs="돋움체"/>
+          <w:color w:val="A31515"/>
+          <w:kern w:val="0"/>
+          <w:sz w:val="19"/>
+          <w:szCs w:val="19"/>
+        </w:rPr>
+        <w:t>'</w:t>
       </w:r>
       <w:r>
         <w:rPr>
@@ -26975,7 +31433,29 @@
           <w:sz w:val="19"/>
           <w:szCs w:val="19"/>
         </w:rPr>
-        <w:t xml:space="preserve">      showName.innerHTML = </w:t>
+        <w:t xml:space="preserve">      </w:t>
+      </w:r>
+      <w:proofErr w:type="spellStart"/>
+      <w:r>
+        <w:rPr>
+          <w:rFonts w:ascii="돋움체" w:hAnsi="돋움체" w:cs="돋움체"/>
+          <w:color w:val="000000"/>
+          <w:kern w:val="0"/>
+          <w:sz w:val="19"/>
+          <w:szCs w:val="19"/>
+        </w:rPr>
+        <w:t>showName.innerHTML</w:t>
+      </w:r>
+      <w:proofErr w:type="spellEnd"/>
+      <w:r>
+        <w:rPr>
+          <w:rFonts w:ascii="돋움체" w:hAnsi="돋움체" w:cs="돋움체"/>
+          <w:color w:val="000000"/>
+          <w:kern w:val="0"/>
+          <w:sz w:val="19"/>
+          <w:szCs w:val="19"/>
+        </w:rPr>
+        <w:t xml:space="preserve"> = </w:t>
       </w:r>
       <w:r>
         <w:rPr>
@@ -27007,6 +31487,7 @@
         </w:rPr>
         <w:t xml:space="preserve"> </w:t>
       </w:r>
+      <w:proofErr w:type="gramStart"/>
       <w:r>
         <w:rPr>
           <w:rFonts w:ascii="돋움체" w:hAnsi="돋움체" w:cs="돋움체"/>
@@ -27025,7 +31506,18 @@
           <w:sz w:val="19"/>
           <w:szCs w:val="19"/>
         </w:rPr>
-        <w:t xml:space="preserve"> : '</w:t>
+        <w:t xml:space="preserve"> :</w:t>
+      </w:r>
+      <w:proofErr w:type="gramEnd"/>
+      <w:r>
+        <w:rPr>
+          <w:rFonts w:ascii="돋움체" w:hAnsi="돋움체" w:cs="돋움체"/>
+          <w:color w:val="A31515"/>
+          <w:kern w:val="0"/>
+          <w:sz w:val="19"/>
+          <w:szCs w:val="19"/>
+        </w:rPr>
+        <w:t xml:space="preserve"> '</w:t>
       </w:r>
       <w:r>
         <w:rPr>
@@ -27125,7 +31617,29 @@
           <w:sz w:val="19"/>
           <w:szCs w:val="19"/>
         </w:rPr>
-        <w:t xml:space="preserve">        showName.innerHTML += </w:t>
+        <w:t xml:space="preserve">        </w:t>
+      </w:r>
+      <w:proofErr w:type="spellStart"/>
+      <w:r>
+        <w:rPr>
+          <w:rFonts w:ascii="돋움체" w:hAnsi="돋움체" w:cs="돋움체"/>
+          <w:color w:val="000000"/>
+          <w:kern w:val="0"/>
+          <w:sz w:val="19"/>
+          <w:szCs w:val="19"/>
+        </w:rPr>
+        <w:t>showName.innerHTML</w:t>
+      </w:r>
+      <w:proofErr w:type="spellEnd"/>
+      <w:r>
+        <w:rPr>
+          <w:rFonts w:ascii="돋움체" w:hAnsi="돋움체" w:cs="돋움체"/>
+          <w:color w:val="000000"/>
+          <w:kern w:val="0"/>
+          <w:sz w:val="19"/>
+          <w:szCs w:val="19"/>
+        </w:rPr>
+        <w:t xml:space="preserve"> += </w:t>
       </w:r>
       <w:r>
         <w:rPr>
@@ -27137,6 +31651,7 @@
         </w:rPr>
         <w:t xml:space="preserve">' </w:t>
       </w:r>
+      <w:proofErr w:type="spellStart"/>
       <w:r>
         <w:rPr>
           <w:rFonts w:ascii="돋움체" w:hAnsi="돋움체" w:cs="돋움체"/>
@@ -27147,6 +31662,7 @@
         </w:rPr>
         <w:t>날짜안</w:t>
       </w:r>
+      <w:proofErr w:type="spellEnd"/>
       <w:r>
         <w:rPr>
           <w:rFonts w:ascii="돋움체" w:hAnsi="돋움체" w:cs="돋움체"/>
@@ -27255,7 +31771,29 @@
           <w:sz w:val="19"/>
           <w:szCs w:val="19"/>
         </w:rPr>
-        <w:t xml:space="preserve">        showName.innerHTML += </w:t>
+        <w:t xml:space="preserve">        </w:t>
+      </w:r>
+      <w:proofErr w:type="spellStart"/>
+      <w:r>
+        <w:rPr>
+          <w:rFonts w:ascii="돋움체" w:hAnsi="돋움체" w:cs="돋움체"/>
+          <w:color w:val="000000"/>
+          <w:kern w:val="0"/>
+          <w:sz w:val="19"/>
+          <w:szCs w:val="19"/>
+        </w:rPr>
+        <w:t>showName.innerHTML</w:t>
+      </w:r>
+      <w:proofErr w:type="spellEnd"/>
+      <w:r>
+        <w:rPr>
+          <w:rFonts w:ascii="돋움체" w:hAnsi="돋움체" w:cs="돋움체"/>
+          <w:color w:val="000000"/>
+          <w:kern w:val="0"/>
+          <w:sz w:val="19"/>
+          <w:szCs w:val="19"/>
+        </w:rPr>
+        <w:t xml:space="preserve"> += </w:t>
       </w:r>
       <w:r>
         <w:rPr>
@@ -27267,6 +31805,7 @@
         </w:rPr>
         <w:t xml:space="preserve">' </w:t>
       </w:r>
+      <w:proofErr w:type="gramStart"/>
       <w:r>
         <w:rPr>
           <w:rFonts w:ascii="돋움체" w:hAnsi="돋움체" w:cs="돋움체"/>
@@ -27285,7 +31824,18 @@
           <w:sz w:val="19"/>
           <w:szCs w:val="19"/>
         </w:rPr>
-        <w:t xml:space="preserve"> :'</w:t>
+        <w:t xml:space="preserve"> :</w:t>
+      </w:r>
+      <w:proofErr w:type="gramEnd"/>
+      <w:r>
+        <w:rPr>
+          <w:rFonts w:ascii="돋움체" w:hAnsi="돋움체" w:cs="돋움체"/>
+          <w:color w:val="A31515"/>
+          <w:kern w:val="0"/>
+          <w:sz w:val="19"/>
+          <w:szCs w:val="19"/>
+        </w:rPr>
+        <w:t>'</w:t>
       </w:r>
       <w:r>
         <w:rPr>
@@ -27347,6 +31897,7 @@
         </w:rPr>
         <w:t xml:space="preserve">      </w:t>
       </w:r>
+      <w:proofErr w:type="spellStart"/>
       <w:r>
         <w:rPr>
           <w:rFonts w:ascii="돋움체" w:hAnsi="돋움체" w:cs="돋움체"/>
@@ -27357,15 +31908,62 @@
         </w:rPr>
         <w:t>var</w:t>
       </w:r>
-      <w:r>
-        <w:rPr>
-          <w:rFonts w:ascii="돋움체" w:hAnsi="돋움체" w:cs="돋움체"/>
-          <w:color w:val="000000"/>
-          <w:kern w:val="0"/>
-          <w:sz w:val="19"/>
-          <w:szCs w:val="19"/>
-        </w:rPr>
-        <w:t xml:space="preserve"> modifyName = document.getElementById(</w:t>
+      <w:proofErr w:type="spellEnd"/>
+      <w:r>
+        <w:rPr>
+          <w:rFonts w:ascii="돋움체" w:hAnsi="돋움체" w:cs="돋움체"/>
+          <w:color w:val="000000"/>
+          <w:kern w:val="0"/>
+          <w:sz w:val="19"/>
+          <w:szCs w:val="19"/>
+        </w:rPr>
+        <w:t xml:space="preserve"> </w:t>
+      </w:r>
+      <w:proofErr w:type="spellStart"/>
+      <w:r>
+        <w:rPr>
+          <w:rFonts w:ascii="돋움체" w:hAnsi="돋움체" w:cs="돋움체"/>
+          <w:color w:val="000000"/>
+          <w:kern w:val="0"/>
+          <w:sz w:val="19"/>
+          <w:szCs w:val="19"/>
+        </w:rPr>
+        <w:t>modifyName</w:t>
+      </w:r>
+      <w:proofErr w:type="spellEnd"/>
+      <w:r>
+        <w:rPr>
+          <w:rFonts w:ascii="돋움체" w:hAnsi="돋움체" w:cs="돋움체"/>
+          <w:color w:val="000000"/>
+          <w:kern w:val="0"/>
+          <w:sz w:val="19"/>
+          <w:szCs w:val="19"/>
+        </w:rPr>
+        <w:t xml:space="preserve"> = </w:t>
+      </w:r>
+      <w:proofErr w:type="spellStart"/>
+      <w:proofErr w:type="gramStart"/>
+      <w:r>
+        <w:rPr>
+          <w:rFonts w:ascii="돋움체" w:hAnsi="돋움체" w:cs="돋움체"/>
+          <w:color w:val="000000"/>
+          <w:kern w:val="0"/>
+          <w:sz w:val="19"/>
+          <w:szCs w:val="19"/>
+        </w:rPr>
+        <w:t>document.getElementById</w:t>
+      </w:r>
+      <w:proofErr w:type="spellEnd"/>
+      <w:proofErr w:type="gramEnd"/>
+      <w:r>
+        <w:rPr>
+          <w:rFonts w:ascii="돋움체" w:hAnsi="돋움체" w:cs="돋움체"/>
+          <w:color w:val="000000"/>
+          <w:kern w:val="0"/>
+          <w:sz w:val="19"/>
+          <w:szCs w:val="19"/>
+        </w:rPr>
+        <w:t>(</w:t>
       </w:r>
       <w:r>
         <w:rPr>
@@ -27375,7 +31973,29 @@
           <w:sz w:val="19"/>
           <w:szCs w:val="19"/>
         </w:rPr>
-        <w:t>'modifyName'</w:t>
+        <w:t>'</w:t>
+      </w:r>
+      <w:proofErr w:type="spellStart"/>
+      <w:r>
+        <w:rPr>
+          <w:rFonts w:ascii="돋움체" w:hAnsi="돋움체" w:cs="돋움체"/>
+          <w:color w:val="A31515"/>
+          <w:kern w:val="0"/>
+          <w:sz w:val="19"/>
+          <w:szCs w:val="19"/>
+        </w:rPr>
+        <w:t>modifyName</w:t>
+      </w:r>
+      <w:proofErr w:type="spellEnd"/>
+      <w:r>
+        <w:rPr>
+          <w:rFonts w:ascii="돋움체" w:hAnsi="돋움체" w:cs="돋움체"/>
+          <w:color w:val="A31515"/>
+          <w:kern w:val="0"/>
+          <w:sz w:val="19"/>
+          <w:szCs w:val="19"/>
+        </w:rPr>
+        <w:t>'</w:t>
       </w:r>
       <w:r>
         <w:rPr>
@@ -27420,7 +32040,29 @@
           <w:sz w:val="19"/>
           <w:szCs w:val="19"/>
         </w:rPr>
-        <w:t>//modifyName.value = name;</w:t>
+        <w:t>//</w:t>
+      </w:r>
+      <w:proofErr w:type="spellStart"/>
+      <w:r>
+        <w:rPr>
+          <w:rFonts w:ascii="돋움체" w:hAnsi="돋움체" w:cs="돋움체"/>
+          <w:color w:val="008000"/>
+          <w:kern w:val="0"/>
+          <w:sz w:val="19"/>
+          <w:szCs w:val="19"/>
+        </w:rPr>
+        <w:t>modifyName.value</w:t>
+      </w:r>
+      <w:proofErr w:type="spellEnd"/>
+      <w:r>
+        <w:rPr>
+          <w:rFonts w:ascii="돋움체" w:hAnsi="돋움체" w:cs="돋움체"/>
+          <w:color w:val="008000"/>
+          <w:kern w:val="0"/>
+          <w:sz w:val="19"/>
+          <w:szCs w:val="19"/>
+        </w:rPr>
+        <w:t xml:space="preserve"> = name;</w:t>
       </w:r>
     </w:p>
     <w:p>
@@ -27445,7 +32087,29 @@
           <w:sz w:val="19"/>
           <w:szCs w:val="19"/>
         </w:rPr>
-        <w:t xml:space="preserve">      modifyName.setAttribute(</w:t>
+        <w:t xml:space="preserve">      </w:t>
+      </w:r>
+      <w:proofErr w:type="spellStart"/>
+      <w:r>
+        <w:rPr>
+          <w:rFonts w:ascii="돋움체" w:hAnsi="돋움체" w:cs="돋움체"/>
+          <w:color w:val="000000"/>
+          <w:kern w:val="0"/>
+          <w:sz w:val="19"/>
+          <w:szCs w:val="19"/>
+        </w:rPr>
+        <w:t>modifyName.setAttribute</w:t>
+      </w:r>
+      <w:proofErr w:type="spellEnd"/>
+      <w:r>
+        <w:rPr>
+          <w:rFonts w:ascii="돋움체" w:hAnsi="돋움체" w:cs="돋움체"/>
+          <w:color w:val="000000"/>
+          <w:kern w:val="0"/>
+          <w:sz w:val="19"/>
+          <w:szCs w:val="19"/>
+        </w:rPr>
+        <w:t>(</w:t>
       </w:r>
       <w:r>
         <w:rPr>
@@ -27535,7 +32199,29 @@
           <w:sz w:val="19"/>
           <w:szCs w:val="19"/>
         </w:rPr>
-        <w:t xml:space="preserve"> sendData(part) {</w:t>
+        <w:t xml:space="preserve"> </w:t>
+      </w:r>
+      <w:proofErr w:type="spellStart"/>
+      <w:r>
+        <w:rPr>
+          <w:rFonts w:ascii="돋움체" w:hAnsi="돋움체" w:cs="돋움체"/>
+          <w:color w:val="000000"/>
+          <w:kern w:val="0"/>
+          <w:sz w:val="19"/>
+          <w:szCs w:val="19"/>
+        </w:rPr>
+        <w:t>sendData</w:t>
+      </w:r>
+      <w:proofErr w:type="spellEnd"/>
+      <w:r>
+        <w:rPr>
+          <w:rFonts w:ascii="돋움체" w:hAnsi="돋움체" w:cs="돋움체"/>
+          <w:color w:val="000000"/>
+          <w:kern w:val="0"/>
+          <w:sz w:val="19"/>
+          <w:szCs w:val="19"/>
+        </w:rPr>
+        <w:t>(part) {</w:t>
       </w:r>
     </w:p>
     <w:p>
@@ -27560,7 +32246,41 @@
           <w:sz w:val="19"/>
           <w:szCs w:val="19"/>
         </w:rPr>
-        <w:t xml:space="preserve">      opener.document.getElementById(</w:t>
+        <w:t xml:space="preserve">      </w:t>
+      </w:r>
+      <w:proofErr w:type="spellStart"/>
+      <w:proofErr w:type="gramStart"/>
+      <w:r>
+        <w:rPr>
+          <w:rFonts w:ascii="돋움체" w:hAnsi="돋움체" w:cs="돋움체"/>
+          <w:color w:val="000000"/>
+          <w:kern w:val="0"/>
+          <w:sz w:val="19"/>
+          <w:szCs w:val="19"/>
+        </w:rPr>
+        <w:t>opener.document</w:t>
+      </w:r>
+      <w:proofErr w:type="gramEnd"/>
+      <w:r>
+        <w:rPr>
+          <w:rFonts w:ascii="돋움체" w:hAnsi="돋움체" w:cs="돋움체"/>
+          <w:color w:val="000000"/>
+          <w:kern w:val="0"/>
+          <w:sz w:val="19"/>
+          <w:szCs w:val="19"/>
+        </w:rPr>
+        <w:t>.getElementById</w:t>
+      </w:r>
+      <w:proofErr w:type="spellEnd"/>
+      <w:r>
+        <w:rPr>
+          <w:rFonts w:ascii="돋움체" w:hAnsi="돋움체" w:cs="돋움체"/>
+          <w:color w:val="000000"/>
+          <w:kern w:val="0"/>
+          <w:sz w:val="19"/>
+          <w:szCs w:val="19"/>
+        </w:rPr>
+        <w:t>(</w:t>
       </w:r>
       <w:r>
         <w:rPr>
@@ -27580,7 +32300,29 @@
           <w:sz w:val="19"/>
           <w:szCs w:val="19"/>
         </w:rPr>
-        <w:t>).innerHTML = part;</w:t>
+        <w:t>).</w:t>
+      </w:r>
+      <w:proofErr w:type="spellStart"/>
+      <w:r>
+        <w:rPr>
+          <w:rFonts w:ascii="돋움체" w:hAnsi="돋움체" w:cs="돋움체"/>
+          <w:color w:val="000000"/>
+          <w:kern w:val="0"/>
+          <w:sz w:val="19"/>
+          <w:szCs w:val="19"/>
+        </w:rPr>
+        <w:t>innerHTML</w:t>
+      </w:r>
+      <w:proofErr w:type="spellEnd"/>
+      <w:r>
+        <w:rPr>
+          <w:rFonts w:ascii="돋움체" w:hAnsi="돋움체" w:cs="돋움체"/>
+          <w:color w:val="000000"/>
+          <w:kern w:val="0"/>
+          <w:sz w:val="19"/>
+          <w:szCs w:val="19"/>
+        </w:rPr>
+        <w:t xml:space="preserve"> = part;</w:t>
       </w:r>
     </w:p>
     <w:p>
@@ -27605,7 +32347,41 @@
           <w:sz w:val="19"/>
           <w:szCs w:val="19"/>
         </w:rPr>
-        <w:t xml:space="preserve">      opener.document.getElementById(</w:t>
+        <w:t xml:space="preserve">      </w:t>
+      </w:r>
+      <w:proofErr w:type="spellStart"/>
+      <w:proofErr w:type="gramStart"/>
+      <w:r>
+        <w:rPr>
+          <w:rFonts w:ascii="돋움체" w:hAnsi="돋움체" w:cs="돋움체"/>
+          <w:color w:val="000000"/>
+          <w:kern w:val="0"/>
+          <w:sz w:val="19"/>
+          <w:szCs w:val="19"/>
+        </w:rPr>
+        <w:t>opener.document</w:t>
+      </w:r>
+      <w:proofErr w:type="gramEnd"/>
+      <w:r>
+        <w:rPr>
+          <w:rFonts w:ascii="돋움체" w:hAnsi="돋움체" w:cs="돋움체"/>
+          <w:color w:val="000000"/>
+          <w:kern w:val="0"/>
+          <w:sz w:val="19"/>
+          <w:szCs w:val="19"/>
+        </w:rPr>
+        <w:t>.getElementById</w:t>
+      </w:r>
+      <w:proofErr w:type="spellEnd"/>
+      <w:r>
+        <w:rPr>
+          <w:rFonts w:ascii="돋움체" w:hAnsi="돋움체" w:cs="돋움체"/>
+          <w:color w:val="000000"/>
+          <w:kern w:val="0"/>
+          <w:sz w:val="19"/>
+          <w:szCs w:val="19"/>
+        </w:rPr>
+        <w:t>(</w:t>
       </w:r>
       <w:r>
         <w:rPr>
@@ -27625,7 +32401,29 @@
           <w:sz w:val="19"/>
           <w:szCs w:val="19"/>
         </w:rPr>
-        <w:t>).value = document.getElementById(</w:t>
+        <w:t xml:space="preserve">).value = </w:t>
+      </w:r>
+      <w:proofErr w:type="spellStart"/>
+      <w:r>
+        <w:rPr>
+          <w:rFonts w:ascii="돋움체" w:hAnsi="돋움체" w:cs="돋움체"/>
+          <w:color w:val="000000"/>
+          <w:kern w:val="0"/>
+          <w:sz w:val="19"/>
+          <w:szCs w:val="19"/>
+        </w:rPr>
+        <w:t>document.getElementById</w:t>
+      </w:r>
+      <w:proofErr w:type="spellEnd"/>
+      <w:r>
+        <w:rPr>
+          <w:rFonts w:ascii="돋움체" w:hAnsi="돋움체" w:cs="돋움체"/>
+          <w:color w:val="000000"/>
+          <w:kern w:val="0"/>
+          <w:sz w:val="19"/>
+          <w:szCs w:val="19"/>
+        </w:rPr>
+        <w:t>(</w:t>
       </w:r>
       <w:r>
         <w:rPr>
@@ -27635,7 +32433,29 @@
           <w:sz w:val="19"/>
           <w:szCs w:val="19"/>
         </w:rPr>
-        <w:t>'modifyName'</w:t>
+        <w:t>'</w:t>
+      </w:r>
+      <w:proofErr w:type="spellStart"/>
+      <w:r>
+        <w:rPr>
+          <w:rFonts w:ascii="돋움체" w:hAnsi="돋움체" w:cs="돋움체"/>
+          <w:color w:val="A31515"/>
+          <w:kern w:val="0"/>
+          <w:sz w:val="19"/>
+          <w:szCs w:val="19"/>
+        </w:rPr>
+        <w:t>modifyName</w:t>
+      </w:r>
+      <w:proofErr w:type="spellEnd"/>
+      <w:r>
+        <w:rPr>
+          <w:rFonts w:ascii="돋움체" w:hAnsi="돋움체" w:cs="돋움체"/>
+          <w:color w:val="A31515"/>
+          <w:kern w:val="0"/>
+          <w:sz w:val="19"/>
+          <w:szCs w:val="19"/>
+        </w:rPr>
+        <w:t>'</w:t>
       </w:r>
       <w:r>
         <w:rPr>
@@ -27672,6 +32492,8 @@
         </w:rPr>
         <w:t xml:space="preserve">      </w:t>
       </w:r>
+      <w:proofErr w:type="spellStart"/>
+      <w:proofErr w:type="gramStart"/>
       <w:r>
         <w:rPr>
           <w:rFonts w:ascii="돋움체" w:hAnsi="돋움체" w:cs="돋움체"/>
@@ -27690,7 +32512,19 @@
           <w:sz w:val="19"/>
           <w:szCs w:val="19"/>
         </w:rPr>
-        <w:t>.close();</w:t>
+        <w:t>.close</w:t>
+      </w:r>
+      <w:proofErr w:type="spellEnd"/>
+      <w:proofErr w:type="gramEnd"/>
+      <w:r>
+        <w:rPr>
+          <w:rFonts w:ascii="돋움체" w:hAnsi="돋움체" w:cs="돋움체"/>
+          <w:color w:val="000000"/>
+          <w:kern w:val="0"/>
+          <w:sz w:val="19"/>
+          <w:szCs w:val="19"/>
+        </w:rPr>
+        <w:t>();</w:t>
       </w:r>
     </w:p>
     <w:p>
@@ -27992,6 +32826,7 @@
         </w:rPr>
         <w:t>&gt;</w:t>
       </w:r>
+      <w:proofErr w:type="spellStart"/>
       <w:r>
         <w:rPr>
           <w:rFonts w:ascii="돋움체" w:hAnsi="돋움체" w:cs="돋움체"/>
@@ -28002,6 +32837,7 @@
         </w:rPr>
         <w:t>인사정보</w:t>
       </w:r>
+      <w:proofErr w:type="spellEnd"/>
       <w:r>
         <w:rPr>
           <w:rFonts w:ascii="돋움체" w:hAnsi="돋움체" w:cs="돋움체"/>
@@ -28087,6 +32923,7 @@
         </w:rPr>
         <w:t>&lt;</w:t>
       </w:r>
+      <w:proofErr w:type="spellStart"/>
       <w:r>
         <w:rPr>
           <w:rFonts w:ascii="돋움체" w:hAnsi="돋움체" w:cs="돋움체"/>
@@ -28097,6 +32934,7 @@
         </w:rPr>
         <w:t>hr</w:t>
       </w:r>
+      <w:proofErr w:type="spellEnd"/>
       <w:r>
         <w:rPr>
           <w:rFonts w:ascii="돋움체" w:hAnsi="돋움체" w:cs="돋움체"/>
@@ -28220,7 +33058,29 @@
           <w:sz w:val="19"/>
           <w:szCs w:val="19"/>
         </w:rPr>
-        <w:t>="showName"&gt;&lt;/</w:t>
+        <w:t>="</w:t>
+      </w:r>
+      <w:proofErr w:type="spellStart"/>
+      <w:r>
+        <w:rPr>
+          <w:rFonts w:ascii="돋움체" w:hAnsi="돋움체" w:cs="돋움체"/>
+          <w:color w:val="0000FF"/>
+          <w:kern w:val="0"/>
+          <w:sz w:val="19"/>
+          <w:szCs w:val="19"/>
+        </w:rPr>
+        <w:t>showName</w:t>
+      </w:r>
+      <w:proofErr w:type="spellEnd"/>
+      <w:r>
+        <w:rPr>
+          <w:rFonts w:ascii="돋움체" w:hAnsi="돋움체" w:cs="돋움체"/>
+          <w:color w:val="0000FF"/>
+          <w:kern w:val="0"/>
+          <w:sz w:val="19"/>
+          <w:szCs w:val="19"/>
+        </w:rPr>
+        <w:t>"&gt;&lt;/</w:t>
       </w:r>
       <w:r>
         <w:rPr>
@@ -28337,6 +33197,7 @@
         </w:rPr>
         <w:t xml:space="preserve"> </w:t>
       </w:r>
+      <w:proofErr w:type="gramStart"/>
       <w:r>
         <w:rPr>
           <w:rFonts w:ascii="돋움체" w:hAnsi="돋움체" w:cs="돋움체"/>
@@ -28355,7 +33216,18 @@
           <w:sz w:val="19"/>
           <w:szCs w:val="19"/>
         </w:rPr>
-        <w:t xml:space="preserve"> : </w:t>
+        <w:t xml:space="preserve"> :</w:t>
+      </w:r>
+      <w:proofErr w:type="gramEnd"/>
+      <w:r>
+        <w:rPr>
+          <w:rFonts w:ascii="돋움체" w:hAnsi="돋움체" w:cs="돋움체"/>
+          <w:color w:val="000000"/>
+          <w:kern w:val="0"/>
+          <w:sz w:val="19"/>
+          <w:szCs w:val="19"/>
+        </w:rPr>
+        <w:t xml:space="preserve"> </w:t>
       </w:r>
       <w:r>
         <w:rPr>
@@ -28435,7 +33307,29 @@
           <w:sz w:val="19"/>
           <w:szCs w:val="19"/>
         </w:rPr>
-        <w:t>="modifyName"/&gt;&lt;/</w:t>
+        <w:t>="</w:t>
+      </w:r>
+      <w:proofErr w:type="spellStart"/>
+      <w:r>
+        <w:rPr>
+          <w:rFonts w:ascii="돋움체" w:hAnsi="돋움체" w:cs="돋움체"/>
+          <w:color w:val="0000FF"/>
+          <w:kern w:val="0"/>
+          <w:sz w:val="19"/>
+          <w:szCs w:val="19"/>
+        </w:rPr>
+        <w:t>modifyName</w:t>
+      </w:r>
+      <w:proofErr w:type="spellEnd"/>
+      <w:r>
+        <w:rPr>
+          <w:rFonts w:ascii="돋움체" w:hAnsi="돋움체" w:cs="돋움체"/>
+          <w:color w:val="0000FF"/>
+          <w:kern w:val="0"/>
+          <w:sz w:val="19"/>
+          <w:szCs w:val="19"/>
+        </w:rPr>
+        <w:t>"/&gt;&lt;/</w:t>
       </w:r>
       <w:r>
         <w:rPr>
@@ -28492,6 +33386,7 @@
         </w:rPr>
         <w:t>&lt;</w:t>
       </w:r>
+      <w:proofErr w:type="spellStart"/>
       <w:r>
         <w:rPr>
           <w:rFonts w:ascii="돋움체" w:hAnsi="돋움체" w:cs="돋움체"/>
@@ -28502,6 +33397,7 @@
         </w:rPr>
         <w:t>hr</w:t>
       </w:r>
+      <w:proofErr w:type="spellEnd"/>
       <w:r>
         <w:rPr>
           <w:rFonts w:ascii="돋움체" w:hAnsi="돋움체" w:cs="돋움체"/>
@@ -28577,6 +33473,7 @@
         </w:rPr>
         <w:t xml:space="preserve"> </w:t>
       </w:r>
+      <w:proofErr w:type="spellStart"/>
       <w:r>
         <w:rPr>
           <w:rFonts w:ascii="돋움체" w:hAnsi="돋움체" w:cs="돋움체"/>
@@ -28587,6 +33484,7 @@
         </w:rPr>
         <w:t>onclick</w:t>
       </w:r>
+      <w:proofErr w:type="spellEnd"/>
       <w:r>
         <w:rPr>
           <w:rFonts w:ascii="돋움체" w:hAnsi="돋움체" w:cs="돋움체"/>
@@ -28597,15 +33495,39 @@
         </w:rPr>
         <w:t>="</w:t>
       </w:r>
-      <w:r>
-        <w:rPr>
-          <w:rFonts w:ascii="돋움체" w:hAnsi="돋움체" w:cs="돋움체"/>
-          <w:color w:val="000000"/>
-          <w:kern w:val="0"/>
-          <w:sz w:val="19"/>
-          <w:szCs w:val="19"/>
-        </w:rPr>
-        <w:t>javascript:sendData(</w:t>
+      <w:proofErr w:type="spellStart"/>
+      <w:r>
+        <w:rPr>
+          <w:rFonts w:ascii="돋움체" w:hAnsi="돋움체" w:cs="돋움체"/>
+          <w:color w:val="000000"/>
+          <w:kern w:val="0"/>
+          <w:sz w:val="19"/>
+          <w:szCs w:val="19"/>
+        </w:rPr>
+        <w:t>javascript</w:t>
+      </w:r>
+      <w:proofErr w:type="gramStart"/>
+      <w:r>
+        <w:rPr>
+          <w:rFonts w:ascii="돋움체" w:hAnsi="돋움체" w:cs="돋움체"/>
+          <w:color w:val="000000"/>
+          <w:kern w:val="0"/>
+          <w:sz w:val="19"/>
+          <w:szCs w:val="19"/>
+        </w:rPr>
+        <w:t>:sendData</w:t>
+      </w:r>
+      <w:proofErr w:type="spellEnd"/>
+      <w:proofErr w:type="gramEnd"/>
+      <w:r>
+        <w:rPr>
+          <w:rFonts w:ascii="돋움체" w:hAnsi="돋움체" w:cs="돋움체"/>
+          <w:color w:val="000000"/>
+          <w:kern w:val="0"/>
+          <w:sz w:val="19"/>
+          <w:szCs w:val="19"/>
+        </w:rPr>
+        <w:t>(</w:t>
       </w:r>
       <w:r>
         <w:rPr>
@@ -28793,6 +33715,7 @@
         </w:rPr>
         <w:t xml:space="preserve"> </w:t>
       </w:r>
+      <w:proofErr w:type="spellStart"/>
       <w:r>
         <w:rPr>
           <w:rFonts w:ascii="돋움체" w:hAnsi="돋움체" w:cs="돋움체"/>
@@ -28803,6 +33726,7 @@
         </w:rPr>
         <w:t>onclick</w:t>
       </w:r>
+      <w:proofErr w:type="spellEnd"/>
       <w:r>
         <w:rPr>
           <w:rFonts w:ascii="돋움체" w:hAnsi="돋움체" w:cs="돋움체"/>
@@ -28813,15 +33737,39 @@
         </w:rPr>
         <w:t>="</w:t>
       </w:r>
-      <w:r>
-        <w:rPr>
-          <w:rFonts w:ascii="돋움체" w:hAnsi="돋움체" w:cs="돋움체"/>
-          <w:color w:val="000000"/>
-          <w:kern w:val="0"/>
-          <w:sz w:val="19"/>
-          <w:szCs w:val="19"/>
-        </w:rPr>
-        <w:t>javascript:sendData(</w:t>
+      <w:proofErr w:type="spellStart"/>
+      <w:r>
+        <w:rPr>
+          <w:rFonts w:ascii="돋움체" w:hAnsi="돋움체" w:cs="돋움체"/>
+          <w:color w:val="000000"/>
+          <w:kern w:val="0"/>
+          <w:sz w:val="19"/>
+          <w:szCs w:val="19"/>
+        </w:rPr>
+        <w:t>javascript</w:t>
+      </w:r>
+      <w:proofErr w:type="gramStart"/>
+      <w:r>
+        <w:rPr>
+          <w:rFonts w:ascii="돋움체" w:hAnsi="돋움체" w:cs="돋움체"/>
+          <w:color w:val="000000"/>
+          <w:kern w:val="0"/>
+          <w:sz w:val="19"/>
+          <w:szCs w:val="19"/>
+        </w:rPr>
+        <w:t>:sendData</w:t>
+      </w:r>
+      <w:proofErr w:type="spellEnd"/>
+      <w:proofErr w:type="gramEnd"/>
+      <w:r>
+        <w:rPr>
+          <w:rFonts w:ascii="돋움체" w:hAnsi="돋움체" w:cs="돋움체"/>
+          <w:color w:val="000000"/>
+          <w:kern w:val="0"/>
+          <w:sz w:val="19"/>
+          <w:szCs w:val="19"/>
+        </w:rPr>
+        <w:t>(</w:t>
       </w:r>
       <w:r>
         <w:rPr>
@@ -29008,6 +33956,7 @@
         </w:rPr>
         <w:t xml:space="preserve"> </w:t>
       </w:r>
+      <w:proofErr w:type="spellStart"/>
       <w:r>
         <w:rPr>
           <w:rFonts w:ascii="돋움체" w:hAnsi="돋움체" w:cs="돋움체"/>
@@ -29018,6 +33967,7 @@
         </w:rPr>
         <w:t>onclick</w:t>
       </w:r>
+      <w:proofErr w:type="spellEnd"/>
       <w:r>
         <w:rPr>
           <w:rFonts w:ascii="돋움체" w:hAnsi="돋움체" w:cs="돋움체"/>
@@ -29028,15 +33978,39 @@
         </w:rPr>
         <w:t>="</w:t>
       </w:r>
-      <w:r>
-        <w:rPr>
-          <w:rFonts w:ascii="돋움체" w:hAnsi="돋움체" w:cs="돋움체"/>
-          <w:color w:val="000000"/>
-          <w:kern w:val="0"/>
-          <w:sz w:val="19"/>
-          <w:szCs w:val="19"/>
-        </w:rPr>
-        <w:t>javascript:sendData(</w:t>
+      <w:proofErr w:type="spellStart"/>
+      <w:r>
+        <w:rPr>
+          <w:rFonts w:ascii="돋움체" w:hAnsi="돋움체" w:cs="돋움체"/>
+          <w:color w:val="000000"/>
+          <w:kern w:val="0"/>
+          <w:sz w:val="19"/>
+          <w:szCs w:val="19"/>
+        </w:rPr>
+        <w:t>javascript</w:t>
+      </w:r>
+      <w:proofErr w:type="gramStart"/>
+      <w:r>
+        <w:rPr>
+          <w:rFonts w:ascii="돋움체" w:hAnsi="돋움체" w:cs="돋움체"/>
+          <w:color w:val="000000"/>
+          <w:kern w:val="0"/>
+          <w:sz w:val="19"/>
+          <w:szCs w:val="19"/>
+        </w:rPr>
+        <w:t>:sendData</w:t>
+      </w:r>
+      <w:proofErr w:type="spellEnd"/>
+      <w:proofErr w:type="gramEnd"/>
+      <w:r>
+        <w:rPr>
+          <w:rFonts w:ascii="돋움체" w:hAnsi="돋움체" w:cs="돋움체"/>
+          <w:color w:val="000000"/>
+          <w:kern w:val="0"/>
+          <w:sz w:val="19"/>
+          <w:szCs w:val="19"/>
+        </w:rPr>
+        <w:t>(</w:t>
       </w:r>
       <w:r>
         <w:rPr>
@@ -29223,6 +34197,7 @@
         </w:rPr>
         <w:t xml:space="preserve"> </w:t>
       </w:r>
+      <w:proofErr w:type="spellStart"/>
       <w:r>
         <w:rPr>
           <w:rFonts w:ascii="돋움체" w:hAnsi="돋움체" w:cs="돋움체"/>
@@ -29233,6 +34208,7 @@
         </w:rPr>
         <w:t>onclick</w:t>
       </w:r>
+      <w:proofErr w:type="spellEnd"/>
       <w:r>
         <w:rPr>
           <w:rFonts w:ascii="돋움체" w:hAnsi="돋움체" w:cs="돋움체"/>
@@ -29243,15 +34219,39 @@
         </w:rPr>
         <w:t>="</w:t>
       </w:r>
-      <w:r>
-        <w:rPr>
-          <w:rFonts w:ascii="돋움체" w:hAnsi="돋움체" w:cs="돋움체"/>
-          <w:color w:val="000000"/>
-          <w:kern w:val="0"/>
-          <w:sz w:val="19"/>
-          <w:szCs w:val="19"/>
-        </w:rPr>
-        <w:t>javascript:sendData(</w:t>
+      <w:proofErr w:type="spellStart"/>
+      <w:r>
+        <w:rPr>
+          <w:rFonts w:ascii="돋움체" w:hAnsi="돋움체" w:cs="돋움체"/>
+          <w:color w:val="000000"/>
+          <w:kern w:val="0"/>
+          <w:sz w:val="19"/>
+          <w:szCs w:val="19"/>
+        </w:rPr>
+        <w:t>javascript</w:t>
+      </w:r>
+      <w:proofErr w:type="gramStart"/>
+      <w:r>
+        <w:rPr>
+          <w:rFonts w:ascii="돋움체" w:hAnsi="돋움체" w:cs="돋움체"/>
+          <w:color w:val="000000"/>
+          <w:kern w:val="0"/>
+          <w:sz w:val="19"/>
+          <w:szCs w:val="19"/>
+        </w:rPr>
+        <w:t>:sendData</w:t>
+      </w:r>
+      <w:proofErr w:type="spellEnd"/>
+      <w:proofErr w:type="gramEnd"/>
+      <w:r>
+        <w:rPr>
+          <w:rFonts w:ascii="돋움체" w:hAnsi="돋움체" w:cs="돋움체"/>
+          <w:color w:val="000000"/>
+          <w:kern w:val="0"/>
+          <w:sz w:val="19"/>
+          <w:szCs w:val="19"/>
+        </w:rPr>
+        <w:t>(</w:t>
       </w:r>
       <w:r>
         <w:rPr>
@@ -29654,7 +34654,7 @@
             <w:noProof/>
             <w:lang w:val="ko-KR"/>
           </w:rPr>
-          <w:t>8</w:t>
+          <w:t>1</w:t>
         </w:r>
         <w:r>
           <w:fldChar w:fldCharType="end"/>
@@ -32151,7 +37151,7 @@
 </file>
 
 <file path=customXml/itemProps1.xml><?xml version="1.0" encoding="utf-8"?>
-<ds:datastoreItem xmlns:ds="http://schemas.openxmlformats.org/officeDocument/2006/customXml" ds:itemID="{D80BEA68-EC48-48E9-B8E5-A5008B4AB157}">
+<ds:datastoreItem xmlns:ds="http://schemas.openxmlformats.org/officeDocument/2006/customXml" ds:itemID="{110F6B03-5E98-4FED-A2A7-C626225FAD0E}">
   <ds:schemaRefs>
     <ds:schemaRef ds:uri="http://schemas.openxmlformats.org/officeDocument/2006/bibliography"/>
   </ds:schemaRefs>
